--- a/diploma_notes/MyDiploma.docx
+++ b/diploma_notes/MyDiploma.docx
@@ -1505,7 +1505,6 @@
           <w:docPartUnique/>
         </w:docPartObj>
       </w:sdtPr>
-      <w:sdtEndPr/>
       <w:sdtContent>
         <w:p>
           <w:pPr>
@@ -1523,18 +1522,8 @@
               <w:rFonts w:ascii="Times New Roman" w:hAnsi="Times New Roman" w:cs="Times New Roman"/>
               <w:color w:val="auto"/>
             </w:rPr>
-            <w:t>ЗМІ</w:t>
+            <w:t>ЗМІСТ</w:t>
           </w:r>
-          <w:proofErr w:type="gramStart"/>
-          <w:r>
-            <w:rPr>
-              <w:rStyle w:val="10"/>
-              <w:rFonts w:ascii="Times New Roman" w:hAnsi="Times New Roman" w:cs="Times New Roman"/>
-              <w:color w:val="auto"/>
-            </w:rPr>
-            <w:t>СТ</w:t>
-          </w:r>
-          <w:proofErr w:type="gramEnd"/>
         </w:p>
         <w:p>
           <w:pPr>
@@ -3077,8 +3066,6 @@
             <w:fldChar w:fldCharType="end"/>
           </w:r>
         </w:p>
-        <w:bookmarkStart w:id="0" w:name="_GoBack" w:displacedByCustomXml="next"/>
-        <w:bookmarkEnd w:id="0" w:displacedByCustomXml="next"/>
       </w:sdtContent>
     </w:sdt>
     <w:p>
@@ -3128,7 +3115,7 @@
           <w:color w:val="auto"/>
         </w:rPr>
       </w:pPr>
-      <w:bookmarkStart w:id="1" w:name="_Toc530794992"/>
+      <w:bookmarkStart w:id="0" w:name="_Toc530794992"/>
       <w:r>
         <w:rPr>
           <w:rFonts w:ascii="Times New Roman" w:hAnsi="Times New Roman" w:cs="Times New Roman"/>
@@ -3145,7 +3132,7 @@
         </w:rPr>
         <w:t>ЗАВДАННЯ НА ДИПЛОМНЕ ПРОЕКТУВАННЯ</w:t>
       </w:r>
-      <w:bookmarkEnd w:id="1"/>
+      <w:bookmarkEnd w:id="0"/>
     </w:p>
     <w:p>
       <w:pPr>
@@ -3829,23 +3816,7 @@
         <w:rPr>
           <w:b/>
         </w:rPr>
-        <w:t xml:space="preserve">З  А  В  Д  А  Н  </w:t>
-      </w:r>
-      <w:proofErr w:type="spellStart"/>
-      <w:proofErr w:type="gramStart"/>
-      <w:r>
-        <w:rPr>
-          <w:b/>
-        </w:rPr>
-        <w:t>Н</w:t>
-      </w:r>
-      <w:proofErr w:type="spellEnd"/>
-      <w:proofErr w:type="gramEnd"/>
-      <w:r>
-        <w:rPr>
-          <w:b/>
-        </w:rPr>
-        <w:t xml:space="preserve">  Я</w:t>
+        <w:t>З  А  В  Д  А  Н  Н  Я</w:t>
       </w:r>
     </w:p>
     <w:p>
@@ -3935,78 +3906,7 @@
                 <w:i w:val="0"/>
                 <w:vertAlign w:val="subscript"/>
               </w:rPr>
-              <w:t>(</w:t>
-            </w:r>
-            <w:proofErr w:type="spellStart"/>
-            <w:proofErr w:type="gramStart"/>
-            <w:r>
-              <w:rPr>
-                <w:rStyle w:val="ad"/>
-                <w:rFonts w:eastAsiaTheme="majorEastAsia"/>
-                <w:i w:val="0"/>
-                <w:vertAlign w:val="subscript"/>
-              </w:rPr>
-              <w:t>пр</w:t>
-            </w:r>
-            <w:proofErr w:type="gramEnd"/>
-            <w:r>
-              <w:rPr>
-                <w:rStyle w:val="ad"/>
-                <w:rFonts w:eastAsiaTheme="majorEastAsia"/>
-                <w:i w:val="0"/>
-                <w:vertAlign w:val="subscript"/>
-              </w:rPr>
-              <w:t>ізвище</w:t>
-            </w:r>
-            <w:proofErr w:type="spellEnd"/>
-            <w:r>
-              <w:rPr>
-                <w:rStyle w:val="ad"/>
-                <w:rFonts w:eastAsiaTheme="majorEastAsia"/>
-                <w:i w:val="0"/>
-                <w:vertAlign w:val="subscript"/>
-              </w:rPr>
-              <w:t xml:space="preserve">, </w:t>
-            </w:r>
-            <w:proofErr w:type="spellStart"/>
-            <w:r>
-              <w:rPr>
-                <w:rStyle w:val="ad"/>
-                <w:rFonts w:eastAsiaTheme="majorEastAsia"/>
-                <w:i w:val="0"/>
-                <w:vertAlign w:val="subscript"/>
-              </w:rPr>
-              <w:t>ім’я</w:t>
-            </w:r>
-            <w:proofErr w:type="spellEnd"/>
-            <w:r>
-              <w:rPr>
-                <w:rStyle w:val="ad"/>
-                <w:rFonts w:eastAsiaTheme="majorEastAsia"/>
-                <w:i w:val="0"/>
-                <w:vertAlign w:val="subscript"/>
-              </w:rPr>
-              <w:t xml:space="preserve">,  по </w:t>
-            </w:r>
-            <w:proofErr w:type="spellStart"/>
-            <w:r>
-              <w:rPr>
-                <w:rStyle w:val="ad"/>
-                <w:rFonts w:eastAsiaTheme="majorEastAsia"/>
-                <w:i w:val="0"/>
-                <w:vertAlign w:val="subscript"/>
-              </w:rPr>
-              <w:t>батькові</w:t>
-            </w:r>
-            <w:proofErr w:type="spellEnd"/>
-            <w:r>
-              <w:rPr>
-                <w:rStyle w:val="ad"/>
-                <w:rFonts w:eastAsiaTheme="majorEastAsia"/>
-                <w:i w:val="0"/>
-                <w:vertAlign w:val="subscript"/>
-              </w:rPr>
-              <w:t>)</w:t>
+              <w:t>(прізвище, ім’я,  по батькові)</w:t>
             </w:r>
           </w:p>
         </w:tc>
@@ -4059,69 +3959,12 @@
                 <w:szCs w:val="28"/>
               </w:rPr>
             </w:pPr>
-            <w:proofErr w:type="spellStart"/>
             <w:r>
               <w:rPr>
                 <w:sz w:val="28"/>
                 <w:szCs w:val="28"/>
               </w:rPr>
-              <w:t>Робоче</w:t>
-            </w:r>
-            <w:proofErr w:type="spellEnd"/>
-            <w:r>
-              <w:rPr>
-                <w:sz w:val="28"/>
-                <w:szCs w:val="28"/>
-              </w:rPr>
-              <w:t xml:space="preserve"> </w:t>
-            </w:r>
-            <w:proofErr w:type="spellStart"/>
-            <w:r>
-              <w:rPr>
-                <w:sz w:val="28"/>
-                <w:szCs w:val="28"/>
-              </w:rPr>
-              <w:t>місце</w:t>
-            </w:r>
-            <w:proofErr w:type="spellEnd"/>
-            <w:r>
-              <w:rPr>
-                <w:sz w:val="28"/>
-                <w:szCs w:val="28"/>
-              </w:rPr>
-              <w:t xml:space="preserve"> </w:t>
-            </w:r>
-            <w:proofErr w:type="spellStart"/>
-            <w:r>
-              <w:rPr>
-                <w:sz w:val="28"/>
-                <w:szCs w:val="28"/>
-              </w:rPr>
-              <w:t>бібліотекаря</w:t>
-            </w:r>
-            <w:proofErr w:type="spellEnd"/>
-            <w:r>
-              <w:rPr>
-                <w:sz w:val="28"/>
-                <w:szCs w:val="28"/>
-              </w:rPr>
-              <w:t xml:space="preserve"> </w:t>
-            </w:r>
-            <w:proofErr w:type="spellStart"/>
-            <w:r>
-              <w:rPr>
-                <w:sz w:val="28"/>
-                <w:szCs w:val="28"/>
-              </w:rPr>
-              <w:t>учбового</w:t>
-            </w:r>
-            <w:proofErr w:type="spellEnd"/>
-            <w:r>
-              <w:rPr>
-                <w:sz w:val="28"/>
-                <w:szCs w:val="28"/>
-              </w:rPr>
-              <w:t xml:space="preserve"> закладу</w:t>
+              <w:t>Робоче місце бібліотекаря учбового закладу</w:t>
             </w:r>
           </w:p>
         </w:tc>
@@ -4509,19 +4352,9 @@
               </w:rPr>
               <w:t xml:space="preserve">101 </w:t>
             </w:r>
-            <w:proofErr w:type="spellStart"/>
-            <w:r>
-              <w:t>вк</w:t>
-            </w:r>
-            <w:proofErr w:type="spellEnd"/>
-            <w:r>
-              <w:t>/</w:t>
-            </w:r>
-            <w:proofErr w:type="spellStart"/>
-            <w:r>
-              <w:t>дфн</w:t>
-            </w:r>
-            <w:proofErr w:type="spellEnd"/>
+            <w:r>
+              <w:t>вк/дфн</w:t>
+            </w:r>
           </w:p>
         </w:tc>
       </w:tr>
@@ -5073,23 +4906,7 @@
                 <w:b w:val="0"/>
                 <w:lang w:val="ru-RU"/>
               </w:rPr>
-              <w:t xml:space="preserve">Схема </w:t>
-            </w:r>
-            <w:proofErr w:type="gramStart"/>
-            <w:r>
-              <w:rPr>
-                <w:b w:val="0"/>
-                <w:lang w:val="ru-RU"/>
-              </w:rPr>
-              <w:t>программного</w:t>
-            </w:r>
-            <w:proofErr w:type="gramEnd"/>
-            <w:r>
-              <w:rPr>
-                <w:b w:val="0"/>
-                <w:lang w:val="ru-RU"/>
-              </w:rPr>
-              <w:t xml:space="preserve"> </w:t>
+              <w:t xml:space="preserve">Схема программного </w:t>
             </w:r>
             <w:r>
               <w:rPr>
@@ -5615,12 +5432,25 @@
                 <w:sz w:val="28"/>
                 <w:lang w:val="uk-UA"/>
               </w:rPr>
-              <w:t>01.05.1</w:t>
+              <w:t>01.</w:t>
             </w:r>
             <w:r>
               <w:rPr>
                 <w:sz w:val="28"/>
                 <w:lang w:val="en-US"/>
+              </w:rPr>
+              <w:t>11</w:t>
+            </w:r>
+            <w:r>
+              <w:rPr>
+                <w:sz w:val="28"/>
+                <w:lang w:val="uk-UA"/>
+              </w:rPr>
+              <w:t>.1</w:t>
+            </w:r>
+            <w:r>
+              <w:rPr>
+                <w:sz w:val="28"/>
               </w:rPr>
               <w:t>8</w:t>
             </w:r>
@@ -5817,13 +5647,11 @@
               <w:spacing w:before="60" w:after="60"/>
               <w:rPr>
                 <w:sz w:val="28"/>
-                <w:lang w:val="en-US"/>
               </w:rPr>
             </w:pPr>
             <w:r>
               <w:rPr>
                 <w:sz w:val="28"/>
-                <w:lang w:val="en-US"/>
               </w:rPr>
               <w:t>1</w:t>
             </w:r>
@@ -6186,7 +6014,17 @@
                 <w:szCs w:val="28"/>
                 <w:lang w:val="uk-UA"/>
               </w:rPr>
-              <w:t xml:space="preserve">     30.11.1</w:t>
+              <w:t xml:space="preserve">  </w:t>
+            </w:r>
+            <w:r>
+              <w:rPr>
+                <w:color w:val="000000"/>
+                <w:spacing w:val="-3"/>
+                <w:sz w:val="28"/>
+                <w:szCs w:val="28"/>
+                <w:lang w:val="uk-UA"/>
+              </w:rPr>
+              <w:t>30.11.1</w:t>
             </w:r>
             <w:r>
               <w:rPr>
@@ -6282,7 +6120,27 @@
                 <w:szCs w:val="28"/>
                 <w:lang w:val="uk-UA"/>
               </w:rPr>
-              <w:t>01.12.1</w:t>
+              <w:t>0</w:t>
+            </w:r>
+            <w:r>
+              <w:rPr>
+                <w:color w:val="000000"/>
+                <w:spacing w:val="-3"/>
+                <w:sz w:val="28"/>
+                <w:szCs w:val="28"/>
+                <w:lang w:val="en-US"/>
+              </w:rPr>
+              <w:t>5</w:t>
+            </w:r>
+            <w:r>
+              <w:rPr>
+                <w:color w:val="000000"/>
+                <w:spacing w:val="-3"/>
+                <w:sz w:val="28"/>
+                <w:szCs w:val="28"/>
+                <w:lang w:val="uk-UA"/>
+              </w:rPr>
+              <w:t>.12.1</w:t>
             </w:r>
             <w:r>
               <w:rPr>
@@ -6741,23 +6599,13 @@
               </w:rPr>
               <w:t>(</w:t>
             </w:r>
-            <w:proofErr w:type="gramStart"/>
             <w:r>
               <w:rPr>
                 <w:bCs/>
                 <w:vertAlign w:val="superscript"/>
                 <w:lang w:val="uk-UA"/>
               </w:rPr>
-              <w:t>пр</w:t>
-            </w:r>
-            <w:proofErr w:type="gramEnd"/>
-            <w:r>
-              <w:rPr>
-                <w:bCs/>
-                <w:vertAlign w:val="superscript"/>
-                <w:lang w:val="uk-UA"/>
-              </w:rPr>
-              <w:t>ізвище та ініціали)</w:t>
+              <w:t>прізвище та ініціали)</w:t>
             </w:r>
             <w:r>
               <w:rPr>
@@ -6957,7 +6805,7 @@
           <w:lang w:val="uk-UA"/>
         </w:rPr>
       </w:pPr>
-      <w:bookmarkStart w:id="2" w:name="_Toc530794993"/>
+      <w:bookmarkStart w:id="1" w:name="_Toc530794993"/>
       <w:r>
         <w:rPr>
           <w:rFonts w:ascii="Times New Roman" w:hAnsi="Times New Roman" w:cs="Times New Roman"/>
@@ -6983,7 +6831,7 @@
         </w:rPr>
         <w:t>АННОТАЦІЯ</w:t>
       </w:r>
-      <w:bookmarkEnd w:id="2"/>
+      <w:bookmarkEnd w:id="1"/>
     </w:p>
     <w:p>
       <w:pPr>
@@ -7029,7 +6877,23 @@
           <w:szCs w:val="28"/>
           <w:lang w:val="uk-UA"/>
         </w:rPr>
-        <w:t>Мета – розробка програми зі зручним дизайном для управління бібліотекою учбового закладу та обслуговування користувачів (цієї бібліотеки) ефективним та економічно-вигідним шляхом.</w:t>
+        <w:t xml:space="preserve">Мета – розробка програми зі зручним дизайном для управління бібліотекою учбового закладу та обслуговування </w:t>
+      </w:r>
+      <w:r>
+        <w:rPr>
+          <w:sz w:val="28"/>
+          <w:szCs w:val="28"/>
+          <w:lang w:val="uk-UA"/>
+        </w:rPr>
+        <w:t xml:space="preserve">читачів </w:t>
+      </w:r>
+      <w:r>
+        <w:rPr>
+          <w:sz w:val="28"/>
+          <w:szCs w:val="28"/>
+          <w:lang w:val="uk-UA"/>
+        </w:rPr>
+        <w:t>(цієї бібліотеки) ефективним та економічно-вигідним шляхом.</w:t>
       </w:r>
     </w:p>
     <w:p>
@@ -7069,7 +6933,7 @@
           <w:szCs w:val="28"/>
           <w:lang w:val="uk-UA"/>
         </w:rPr>
-        <w:t>В роботі описується метод проектування та створення конкурентоздатної системи для автоматизації роботи бібліотекаря за стандартами розробки програмного забезпечення. Створення схеми бази даних. Проектування архітектури програми – створення схеми роботи, визначення варіантів використання системи. Проектування компонентів програми та створення інтерфейсів для спілкування компонентів між собою та взаємодія з базою даних. Створення зрозумілого та простого дизайну для роботи з програмою. Перевірка на відповідання вимогам, визначеним на етапі проектування, перевірка коректності роботи – за стандартами тестування ПО.</w:t>
+        <w:t xml:space="preserve">В роботі описується метод проектування та створення конкурентоздатної системи для автоматизації роботи бібліотекаря за стандартами розробки програмного забезпечення. </w:t>
       </w:r>
     </w:p>
     <w:p>
@@ -7089,6 +6953,58 @@
           <w:szCs w:val="28"/>
           <w:lang w:val="uk-UA"/>
         </w:rPr>
+        <w:t xml:space="preserve">Було виконано такі етапи </w:t>
+      </w:r>
+      <w:r>
+        <w:rPr>
+          <w:sz w:val="28"/>
+          <w:szCs w:val="28"/>
+          <w:lang w:val="uk-UA"/>
+        </w:rPr>
+        <w:t>розробки: створення схеми бази даних,</w:t>
+      </w:r>
+      <w:r>
+        <w:rPr>
+          <w:sz w:val="28"/>
+          <w:szCs w:val="28"/>
+          <w:lang w:val="uk-UA"/>
+        </w:rPr>
+        <w:t xml:space="preserve"> </w:t>
+      </w:r>
+      <w:r>
+        <w:rPr>
+          <w:sz w:val="28"/>
+          <w:szCs w:val="28"/>
+          <w:lang w:val="uk-UA"/>
+        </w:rPr>
+        <w:t>п</w:t>
+      </w:r>
+      <w:r>
+        <w:rPr>
+          <w:sz w:val="28"/>
+          <w:szCs w:val="28"/>
+          <w:lang w:val="uk-UA"/>
+        </w:rPr>
+        <w:t>роектування архітектури програми – створення схеми роботи, визначення варіантів використання системи. Проектування компонентів програми та створення інтерфейсів для спілкування компонентів між собою та взаємодія з базою даних. Створення зрозумілого та простого дизайну для роботи з програмою. Перевірка на відповідання вимогам, визначеним на етапі проектування, перевірка коректності роботи – за стандартами тестування ПО.</w:t>
+      </w:r>
+    </w:p>
+    <w:p>
+      <w:pPr>
+        <w:spacing w:line="360" w:lineRule="auto"/>
+        <w:ind w:firstLine="709"/>
+        <w:jc w:val="left"/>
+        <w:rPr>
+          <w:sz w:val="28"/>
+          <w:szCs w:val="28"/>
+          <w:lang w:val="uk-UA"/>
+        </w:rPr>
+      </w:pPr>
+      <w:r>
+        <w:rPr>
+          <w:sz w:val="28"/>
+          <w:szCs w:val="28"/>
+          <w:lang w:val="uk-UA"/>
+        </w:rPr>
         <w:t xml:space="preserve">Практична цінність дипломної роботи в тому, що програма готова до використання в бібліотеках </w:t>
       </w:r>
       <w:r>
@@ -7097,7 +7013,15 @@
           <w:szCs w:val="28"/>
           <w:lang w:val="uk-UA"/>
         </w:rPr>
-        <w:t xml:space="preserve">університетів, а з мінімальними адаптаційними змінами в учбових закладах інших </w:t>
+        <w:t>учбових закладів</w:t>
+      </w:r>
+      <w:r>
+        <w:rPr>
+          <w:sz w:val="28"/>
+          <w:szCs w:val="28"/>
+          <w:lang w:val="uk-UA"/>
+        </w:rPr>
+        <w:t xml:space="preserve">, а з мінімальними адаптаційними змінами в учбових закладах інших </w:t>
       </w:r>
       <w:r>
         <w:rPr>
@@ -7194,17 +7118,14 @@
           <w:lang w:val="uk-UA"/>
         </w:rPr>
       </w:pPr>
-    </w:p>
-    <w:p>
-      <w:pPr>
-        <w:spacing w:line="360" w:lineRule="auto"/>
-        <w:jc w:val="left"/>
-        <w:rPr>
-          <w:sz w:val="28"/>
-          <w:szCs w:val="28"/>
-          <w:lang w:val="uk-UA"/>
-        </w:rPr>
-      </w:pPr>
+      <w:r>
+        <w:rPr>
+          <w:sz w:val="28"/>
+          <w:szCs w:val="28"/>
+          <w:lang w:val="uk-UA"/>
+        </w:rPr>
+        <w:br w:type="page"/>
+      </w:r>
     </w:p>
     <w:p>
       <w:pPr>
@@ -7218,7 +7139,7 @@
           <w:lang w:val="uk-UA"/>
         </w:rPr>
       </w:pPr>
-      <w:bookmarkStart w:id="3" w:name="_Toc530794994"/>
+      <w:bookmarkStart w:id="2" w:name="_Toc530794994"/>
       <w:r>
         <w:rPr>
           <w:rFonts w:ascii="Times New Roman" w:hAnsi="Times New Roman" w:cs="Times New Roman"/>
@@ -7252,7 +7173,7 @@
         </w:rPr>
         <w:t>TATION</w:t>
       </w:r>
-      <w:bookmarkEnd w:id="3"/>
+      <w:bookmarkEnd w:id="2"/>
     </w:p>
     <w:p>
       <w:pPr>
@@ -8507,17 +8428,17 @@
         <w:rPr>
           <w:sz w:val="28"/>
           <w:szCs w:val="28"/>
-          <w:lang w:val="uk-UA"/>
-        </w:rPr>
-        <w:t xml:space="preserve">It is </w:t>
-      </w:r>
-      <w:r>
-        <w:rPr>
-          <w:sz w:val="28"/>
-          <w:szCs w:val="28"/>
-          <w:lang w:val="uk-UA"/>
-        </w:rPr>
-        <w:t xml:space="preserve">included </w:t>
+          <w:lang w:val="en-US"/>
+        </w:rPr>
+        <w:t>There were performed following steps of development:</w:t>
+      </w:r>
+      <w:r>
+        <w:rPr>
+          <w:sz w:val="28"/>
+          <w:szCs w:val="28"/>
+          <w:lang w:val="en-US"/>
+        </w:rPr>
+        <w:t xml:space="preserve"> </w:t>
       </w:r>
       <w:r>
         <w:rPr>
@@ -8563,7 +8484,7 @@
         <w:rPr>
           <w:sz w:val="28"/>
           <w:szCs w:val="28"/>
-          <w:lang w:val="uk-UA"/>
+          <w:lang w:val="en-US"/>
         </w:rPr>
         <w:t xml:space="preserve">. </w:t>
       </w:r>
@@ -8571,9 +8492,17 @@
         <w:rPr>
           <w:sz w:val="28"/>
           <w:szCs w:val="28"/>
-          <w:lang w:val="uk-UA"/>
-        </w:rPr>
-        <w:t xml:space="preserve">There are component design of program and creating interface for component communication and interaction with database. There is creating clear and flat interface for interaction with program. There </w:t>
+          <w:lang w:val="en-US"/>
+        </w:rPr>
+        <w:t>It is included</w:t>
+      </w:r>
+      <w:r>
+        <w:rPr>
+          <w:sz w:val="28"/>
+          <w:szCs w:val="28"/>
+          <w:lang w:val="uk-UA"/>
+        </w:rPr>
+        <w:t xml:space="preserve"> component design of program and creating interface for component communication and interaction with database. There is creating clear and flat interface for interaction with program. There </w:t>
       </w:r>
       <w:r>
         <w:rPr>
@@ -8665,25 +8594,7 @@
           <w:szCs w:val="28"/>
           <w:lang w:val="uk-UA"/>
         </w:rPr>
-        <w:t xml:space="preserve">nd with minimal adaptation also </w:t>
-      </w:r>
-      <w:proofErr w:type="gramStart"/>
-      <w:r>
-        <w:rPr>
-          <w:sz w:val="28"/>
-          <w:szCs w:val="28"/>
-          <w:lang w:val="uk-UA"/>
-        </w:rPr>
-        <w:t>can  be</w:t>
-      </w:r>
-      <w:proofErr w:type="gramEnd"/>
-      <w:r>
-        <w:rPr>
-          <w:sz w:val="28"/>
-          <w:szCs w:val="28"/>
-          <w:lang w:val="uk-UA"/>
-        </w:rPr>
-        <w:t xml:space="preserve"> use </w:t>
+        <w:t xml:space="preserve">nd with minimal adaptation also can  be use </w:t>
       </w:r>
       <w:r>
         <w:rPr>
@@ -8782,7 +8693,7 @@
           <w:color w:val="auto"/>
         </w:rPr>
       </w:pPr>
-      <w:bookmarkStart w:id="4" w:name="_Toc530794995"/>
+      <w:bookmarkStart w:id="3" w:name="_Toc530794995"/>
       <w:r>
         <w:rPr>
           <w:rFonts w:ascii="Times New Roman" w:hAnsi="Times New Roman" w:cs="Times New Roman"/>
@@ -8799,7 +8710,7 @@
         </w:rPr>
         <w:t>ПЕРЕЛІК СКОРОЧЕНЬ, УМОВНИХ ПОЗНАЧЕНЬ, ТЕРМІНІВ</w:t>
       </w:r>
-      <w:bookmarkEnd w:id="4"/>
+      <w:bookmarkEnd w:id="3"/>
     </w:p>
     <w:p>
       <w:pPr>
@@ -9175,7 +9086,6 @@
           <w:lang w:val="uk-UA"/>
         </w:rPr>
       </w:pPr>
-      <w:proofErr w:type="gramStart"/>
       <w:r>
         <w:rPr>
           <w:sz w:val="28"/>
@@ -9214,16 +9124,7 @@
           <w:szCs w:val="28"/>
           <w:lang w:val="uk-UA"/>
         </w:rPr>
-        <w:t>(з англ.</w:t>
-      </w:r>
-      <w:proofErr w:type="gramEnd"/>
-      <w:r>
-        <w:rPr>
-          <w:sz w:val="28"/>
-          <w:szCs w:val="28"/>
-          <w:lang w:val="uk-UA"/>
-        </w:rPr>
-        <w:t xml:space="preserve"> </w:t>
+        <w:t xml:space="preserve">(з англ. </w:t>
       </w:r>
       <w:r>
         <w:rPr>
@@ -9394,7 +9295,6 @@
         </w:rPr>
         <w:t xml:space="preserve">абір чітко визначених методів для взаємодії різних компонентів. </w:t>
       </w:r>
-      <w:proofErr w:type="gramStart"/>
       <w:r>
         <w:rPr>
           <w:sz w:val="28"/>
@@ -9427,7 +9327,6 @@
         </w:rPr>
         <w:t>бнику засоби для швидкої розробки програмного забезпечення.</w:t>
       </w:r>
-      <w:proofErr w:type="gramEnd"/>
     </w:p>
     <w:p>
       <w:pPr>
@@ -9440,7 +9339,6 @@
           <w:lang w:val="uk-UA"/>
         </w:rPr>
       </w:pPr>
-      <w:proofErr w:type="gramStart"/>
       <w:r>
         <w:rPr>
           <w:sz w:val="28"/>
@@ -9463,16 +9361,7 @@
           <w:szCs w:val="28"/>
           <w:lang w:val="uk-UA"/>
         </w:rPr>
-        <w:t>англ.</w:t>
-      </w:r>
-      <w:proofErr w:type="gramEnd"/>
-      <w:r>
-        <w:rPr>
-          <w:sz w:val="28"/>
-          <w:szCs w:val="28"/>
-          <w:lang w:val="uk-UA"/>
-        </w:rPr>
-        <w:t xml:space="preserve"> Integrated development environment</w:t>
+        <w:t>англ. Integrated development environment</w:t>
       </w:r>
       <w:r>
         <w:rPr>
@@ -9554,7 +9443,7 @@
           <w:lang w:val="uk-UA"/>
         </w:rPr>
       </w:pPr>
-      <w:bookmarkStart w:id="5" w:name="_Toc530794996"/>
+      <w:bookmarkStart w:id="4" w:name="_Toc530794996"/>
       <w:r>
         <w:rPr>
           <w:rFonts w:ascii="Times New Roman" w:hAnsi="Times New Roman" w:cs="Times New Roman"/>
@@ -9564,7 +9453,7 @@
         <w:lastRenderedPageBreak/>
         <w:t>ВСТУП</w:t>
       </w:r>
-      <w:bookmarkEnd w:id="5"/>
+      <w:bookmarkEnd w:id="4"/>
     </w:p>
     <w:p>
       <w:pPr>
@@ -10090,7 +9979,55 @@
           <w:szCs w:val="28"/>
           <w:lang w:val="uk-UA"/>
         </w:rPr>
-        <w:t xml:space="preserve"> в схемі данних втілимо низьку стандартів для книг. Программа буде надавати її користувачам можливості які будуть поділені між категоріями</w:t>
+        <w:t xml:space="preserve"> в схемі данних втілимо </w:t>
+      </w:r>
+      <w:r>
+        <w:rPr>
+          <w:sz w:val="28"/>
+          <w:szCs w:val="28"/>
+          <w:lang w:val="uk-UA"/>
+        </w:rPr>
+        <w:t>стандарт</w:t>
+      </w:r>
+      <w:r>
+        <w:rPr>
+          <w:sz w:val="28"/>
+          <w:szCs w:val="28"/>
+          <w:lang w:val="uk-UA"/>
+        </w:rPr>
+        <w:t xml:space="preserve"> для </w:t>
+      </w:r>
+      <w:r>
+        <w:rPr>
+          <w:sz w:val="28"/>
+          <w:szCs w:val="28"/>
+          <w:lang w:val="uk-UA"/>
+        </w:rPr>
+        <w:t xml:space="preserve">інформації про </w:t>
+      </w:r>
+      <w:r>
+        <w:rPr>
+          <w:sz w:val="28"/>
+          <w:szCs w:val="28"/>
+          <w:lang w:val="uk-UA"/>
+        </w:rPr>
+        <w:t>книг</w:t>
+      </w:r>
+      <w:r>
+        <w:rPr>
+          <w:sz w:val="28"/>
+          <w:szCs w:val="28"/>
+          <w:lang w:val="uk-UA"/>
+        </w:rPr>
+        <w:t>у</w:t>
+      </w:r>
+      <w:r>
+        <w:rPr>
+          <w:sz w:val="28"/>
+          <w:szCs w:val="28"/>
+          <w:lang w:val="uk-UA"/>
+        </w:rPr>
+        <w:t>. Программа буде надавати її користувачам можливості які будуть поділені між категоріями</w:t>
       </w:r>
       <w:r>
         <w:rPr>
@@ -10211,7 +10148,7 @@
           <w:lang w:val="uk-UA"/>
         </w:rPr>
       </w:pPr>
-      <w:bookmarkStart w:id="6" w:name="_Toc530794997"/>
+      <w:bookmarkStart w:id="5" w:name="_Toc530794997"/>
       <w:r>
         <w:rPr>
           <w:rFonts w:ascii="Times New Roman" w:hAnsi="Times New Roman" w:cs="Times New Roman"/>
@@ -10229,7 +10166,7 @@
         </w:rPr>
         <w:t>ТЕХНІКО-ЕКОНОМІЧНЕ ОБҐРУНТУВАННЯ І ПИТАННЯ ОРГАНІЗАЦІЇ РОЗРОБКИ</w:t>
       </w:r>
-      <w:bookmarkEnd w:id="6"/>
+      <w:bookmarkEnd w:id="5"/>
     </w:p>
     <w:p>
       <w:pPr>
@@ -11476,7 +11413,7 @@
           <w:lang w:val="uk-UA"/>
         </w:rPr>
       </w:pPr>
-      <w:bookmarkStart w:id="7" w:name="_Toc530794998"/>
+      <w:bookmarkStart w:id="6" w:name="_Toc530794998"/>
       <w:r>
         <w:rPr>
           <w:rFonts w:ascii="Times New Roman" w:hAnsi="Times New Roman" w:cs="Times New Roman"/>
@@ -11494,7 +11431,7 @@
         </w:rPr>
         <w:t>АНАЛІТИЧНИЙ ОГЛЯД</w:t>
       </w:r>
-      <w:bookmarkEnd w:id="7"/>
+      <w:bookmarkEnd w:id="6"/>
     </w:p>
     <w:p>
       <w:pPr>
@@ -11557,7 +11494,7 @@
           <w:lang w:val="uk-UA"/>
         </w:rPr>
       </w:pPr>
-      <w:bookmarkStart w:id="8" w:name="_Toc530794999"/>
+      <w:bookmarkStart w:id="7" w:name="_Toc530794999"/>
       <w:r>
         <w:rPr>
           <w:rFonts w:ascii="Times New Roman" w:hAnsi="Times New Roman" w:cs="Times New Roman"/>
@@ -11582,7 +11519,7 @@
         </w:rPr>
         <w:t>Формальна постановка вимог</w:t>
       </w:r>
-      <w:bookmarkEnd w:id="8"/>
+      <w:bookmarkEnd w:id="7"/>
     </w:p>
     <w:p>
       <w:pPr>
@@ -12353,7 +12290,7 @@
           <w:lang w:val="uk-UA"/>
         </w:rPr>
       </w:pPr>
-      <w:bookmarkStart w:id="9" w:name="_Toc530795000"/>
+      <w:bookmarkStart w:id="8" w:name="_Toc530795000"/>
       <w:r>
         <w:rPr>
           <w:rFonts w:ascii="Times New Roman" w:hAnsi="Times New Roman" w:cs="Times New Roman"/>
@@ -12371,7 +12308,7 @@
         </w:rPr>
         <w:t>ВИБІР СЕРЕДОВИЩА РОЗРОБКИ</w:t>
       </w:r>
-      <w:bookmarkEnd w:id="9"/>
+      <w:bookmarkEnd w:id="8"/>
     </w:p>
     <w:p>
       <w:pPr>
@@ -12970,17 +12907,8 @@
           <w:sz w:val="28"/>
           <w:szCs w:val="28"/>
         </w:rPr>
-        <w:t xml:space="preserve"> </w:t>
-      </w:r>
-      <w:proofErr w:type="gramStart"/>
-      <w:r>
-        <w:rPr>
-          <w:sz w:val="28"/>
-          <w:szCs w:val="28"/>
-        </w:rPr>
-        <w:t>п</w:t>
-      </w:r>
-      <w:proofErr w:type="gramEnd"/>
+        <w:t xml:space="preserve"> п</w:t>
+      </w:r>
       <w:r>
         <w:rPr>
           <w:sz w:val="28"/>
@@ -13373,7 +13301,7 @@
           <w:lang w:val="uk-UA"/>
         </w:rPr>
       </w:pPr>
-      <w:bookmarkStart w:id="10" w:name="_Toc530795001"/>
+      <w:bookmarkStart w:id="9" w:name="_Toc530795001"/>
       <w:r>
         <w:rPr>
           <w:rFonts w:ascii="Times New Roman" w:hAnsi="Times New Roman" w:cs="Times New Roman"/>
@@ -13383,7 +13311,7 @@
         <w:lastRenderedPageBreak/>
         <w:t>ОСНОВНА ЧАСТИНА</w:t>
       </w:r>
-      <w:bookmarkEnd w:id="10"/>
+      <w:bookmarkEnd w:id="9"/>
     </w:p>
     <w:p>
       <w:pPr>
@@ -13398,7 +13326,7 @@
           <w:lang w:val="uk-UA"/>
         </w:rPr>
       </w:pPr>
-      <w:bookmarkStart w:id="11" w:name="_Toc530795002"/>
+      <w:bookmarkStart w:id="10" w:name="_Toc530795002"/>
       <w:r>
         <w:rPr>
           <w:rFonts w:ascii="Times New Roman" w:hAnsi="Times New Roman" w:cs="Times New Roman"/>
@@ -13407,7 +13335,7 @@
         </w:rPr>
         <w:t>ПОСТАНОВКА ЗАДАЧІ</w:t>
       </w:r>
-      <w:bookmarkEnd w:id="11"/>
+      <w:bookmarkEnd w:id="10"/>
       <w:r>
         <w:rPr>
           <w:rFonts w:ascii="Times New Roman" w:hAnsi="Times New Roman" w:cs="Times New Roman"/>
@@ -13430,7 +13358,7 @@
           <w:lang w:val="uk-UA"/>
         </w:rPr>
       </w:pPr>
-      <w:bookmarkStart w:id="12" w:name="_Toc530795003"/>
+      <w:bookmarkStart w:id="11" w:name="_Toc530795003"/>
       <w:r>
         <w:rPr>
           <w:rFonts w:ascii="Times New Roman" w:hAnsi="Times New Roman" w:cs="Times New Roman"/>
@@ -13439,7 +13367,7 @@
         </w:rPr>
         <w:t>Формалізація вимог до технічної розробки</w:t>
       </w:r>
-      <w:bookmarkEnd w:id="12"/>
+      <w:bookmarkEnd w:id="11"/>
     </w:p>
     <w:p>
       <w:pPr>
@@ -14195,6 +14123,14 @@
         </w:rPr>
         <w:t xml:space="preserve">ро читачів </w:t>
       </w:r>
+      <w:r>
+        <w:rPr>
+          <w:sz w:val="28"/>
+          <w:szCs w:val="28"/>
+          <w:lang w:val="en-US"/>
+        </w:rPr>
+        <w:softHyphen/>
+      </w:r>
     </w:p>
     <w:p>
       <w:pPr>
@@ -14353,7 +14289,31 @@
           <w:szCs w:val="28"/>
           <w:lang w:val="uk-UA"/>
         </w:rPr>
-        <w:t>Факультет</w:t>
+        <w:t>Номер читацького квитка</w:t>
+      </w:r>
+    </w:p>
+    <w:p>
+      <w:pPr>
+        <w:pStyle w:val="a6"/>
+        <w:numPr>
+          <w:ilvl w:val="1"/>
+          <w:numId w:val="33"/>
+        </w:numPr>
+        <w:spacing w:line="360" w:lineRule="auto"/>
+        <w:jc w:val="both"/>
+        <w:rPr>
+          <w:sz w:val="28"/>
+          <w:szCs w:val="28"/>
+          <w:lang w:val="uk-UA"/>
+        </w:rPr>
+      </w:pPr>
+      <w:r>
+        <w:rPr>
+          <w:sz w:val="28"/>
+          <w:szCs w:val="28"/>
+          <w:lang w:val="uk-UA"/>
+        </w:rPr>
+        <w:t>Про книгооберт</w:t>
       </w:r>
     </w:p>
     <w:p>
@@ -14377,15 +14337,7 @@
           <w:szCs w:val="28"/>
           <w:lang w:val="uk-UA"/>
         </w:rPr>
-        <w:t xml:space="preserve"> </w:t>
-      </w:r>
-      <w:r>
-        <w:rPr>
-          <w:sz w:val="28"/>
-          <w:szCs w:val="28"/>
-          <w:lang w:val="uk-UA"/>
-        </w:rPr>
-        <w:t>Курс</w:t>
+        <w:t xml:space="preserve"> Читач</w:t>
       </w:r>
     </w:p>
     <w:p>
@@ -14409,6 +14361,13 @@
           <w:szCs w:val="28"/>
           <w:lang w:val="uk-UA"/>
         </w:rPr>
+        <w:t xml:space="preserve"> Книга</w:t>
+      </w:r>
+      <w:r>
+        <w:rPr>
+          <w:sz w:val="28"/>
+          <w:szCs w:val="28"/>
+        </w:rPr>
         <w:t xml:space="preserve"> </w:t>
       </w:r>
       <w:r>
@@ -14417,23 +14376,71 @@
           <w:szCs w:val="28"/>
           <w:lang w:val="uk-UA"/>
         </w:rPr>
-        <w:t xml:space="preserve">Перелік </w:t>
-      </w:r>
-      <w:r>
-        <w:rPr>
-          <w:sz w:val="28"/>
-          <w:szCs w:val="28"/>
-          <w:lang w:val="uk-UA"/>
-        </w:rPr>
-        <w:t>к</w:t>
-      </w:r>
-      <w:r>
-        <w:rPr>
-          <w:sz w:val="28"/>
-          <w:szCs w:val="28"/>
-          <w:lang w:val="uk-UA"/>
-        </w:rPr>
-        <w:t>ниг в наявності у читача</w:t>
+        <w:t>в наявності у</w:t>
+      </w:r>
+      <w:r>
+        <w:rPr>
+          <w:sz w:val="28"/>
+          <w:szCs w:val="28"/>
+          <w:lang w:val="uk-UA"/>
+        </w:rPr>
+        <w:t xml:space="preserve"> читача</w:t>
+      </w:r>
+    </w:p>
+    <w:p>
+      <w:pPr>
+        <w:pStyle w:val="a6"/>
+        <w:numPr>
+          <w:ilvl w:val="2"/>
+          <w:numId w:val="33"/>
+        </w:numPr>
+        <w:spacing w:line="360" w:lineRule="auto"/>
+        <w:jc w:val="both"/>
+        <w:rPr>
+          <w:sz w:val="28"/>
+          <w:szCs w:val="28"/>
+          <w:lang w:val="uk-UA"/>
+        </w:rPr>
+      </w:pPr>
+      <w:r>
+        <w:rPr>
+          <w:sz w:val="28"/>
+          <w:szCs w:val="28"/>
+          <w:lang w:val="uk-UA"/>
+        </w:rPr>
+        <w:t xml:space="preserve"> Дата коли видана</w:t>
+      </w:r>
+    </w:p>
+    <w:p>
+      <w:pPr>
+        <w:pStyle w:val="a6"/>
+        <w:numPr>
+          <w:ilvl w:val="2"/>
+          <w:numId w:val="33"/>
+        </w:numPr>
+        <w:spacing w:line="360" w:lineRule="auto"/>
+        <w:jc w:val="both"/>
+        <w:rPr>
+          <w:sz w:val="28"/>
+          <w:szCs w:val="28"/>
+          <w:lang w:val="uk-UA"/>
+        </w:rPr>
+      </w:pPr>
+      <w:r>
+        <w:rPr>
+          <w:sz w:val="28"/>
+          <w:szCs w:val="28"/>
+          <w:lang w:val="uk-UA"/>
+        </w:rPr>
+        <w:t xml:space="preserve"> Дата коли </w:t>
+      </w:r>
+      <w:r>
+        <w:rPr>
+          <w:sz w:val="28"/>
+          <w:szCs w:val="28"/>
+          <w:lang w:val="uk-UA"/>
+        </w:rPr>
+        <w:t>була повернута</w:t>
       </w:r>
     </w:p>
     <w:p>
@@ -14689,7 +14696,31 @@
           <w:szCs w:val="28"/>
           <w:lang w:val="uk-UA"/>
         </w:rPr>
-        <w:t xml:space="preserve"> Краткий опис</w:t>
+        <w:t xml:space="preserve"> </w:t>
+      </w:r>
+      <w:r>
+        <w:rPr>
+          <w:sz w:val="28"/>
+          <w:szCs w:val="28"/>
+          <w:lang w:val="uk-UA"/>
+        </w:rPr>
+        <w:t>Ан</w:t>
+      </w:r>
+      <w:r>
+        <w:rPr>
+          <w:sz w:val="28"/>
+          <w:szCs w:val="28"/>
+          <w:lang w:val="uk-UA"/>
+        </w:rPr>
+        <w:t>н</w:t>
+      </w:r>
+      <w:r>
+        <w:rPr>
+          <w:sz w:val="28"/>
+          <w:szCs w:val="28"/>
+          <w:lang w:val="uk-UA"/>
+        </w:rPr>
+        <w:t>отація</w:t>
       </w:r>
     </w:p>
     <w:p>
@@ -14713,7 +14744,15 @@
           <w:szCs w:val="28"/>
           <w:lang w:val="uk-UA"/>
         </w:rPr>
-        <w:t xml:space="preserve"> Відгуки єкспертів</w:t>
+        <w:t>Автор</w:t>
+      </w:r>
+      <w:r>
+        <w:rPr>
+          <w:sz w:val="28"/>
+          <w:szCs w:val="28"/>
+          <w:lang w:val="uk-UA"/>
+        </w:rPr>
+        <w:t>и</w:t>
       </w:r>
     </w:p>
     <w:p>
@@ -14737,15 +14776,31 @@
           <w:szCs w:val="28"/>
           <w:lang w:val="uk-UA"/>
         </w:rPr>
-        <w:t xml:space="preserve"> Автор</w:t>
-      </w:r>
-      <w:r>
-        <w:rPr>
-          <w:sz w:val="28"/>
-          <w:szCs w:val="28"/>
-          <w:lang w:val="uk-UA"/>
-        </w:rPr>
-        <w:t>и</w:t>
+        <w:t>Предмет</w:t>
+      </w:r>
+    </w:p>
+    <w:p>
+      <w:pPr>
+        <w:pStyle w:val="a6"/>
+        <w:numPr>
+          <w:ilvl w:val="1"/>
+          <w:numId w:val="33"/>
+        </w:numPr>
+        <w:spacing w:line="360" w:lineRule="auto"/>
+        <w:jc w:val="both"/>
+        <w:rPr>
+          <w:sz w:val="28"/>
+          <w:szCs w:val="28"/>
+          <w:lang w:val="uk-UA"/>
+        </w:rPr>
+      </w:pPr>
+      <w:r>
+        <w:rPr>
+          <w:sz w:val="28"/>
+          <w:szCs w:val="28"/>
+          <w:lang w:val="uk-UA"/>
+        </w:rPr>
+        <w:t>Примірник книги</w:t>
       </w:r>
     </w:p>
     <w:p>
@@ -14769,7 +14824,16 @@
           <w:szCs w:val="28"/>
           <w:lang w:val="uk-UA"/>
         </w:rPr>
-        <w:t xml:space="preserve"> Предмет</w:t>
+        <w:lastRenderedPageBreak/>
+        <w:t>І</w:t>
+      </w:r>
+      <w:r>
+        <w:rPr>
+          <w:sz w:val="28"/>
+          <w:szCs w:val="28"/>
+          <w:lang w:val="uk-UA"/>
+        </w:rPr>
+        <w:t>нвентарний номер</w:t>
       </w:r>
     </w:p>
     <w:p>
@@ -14791,25 +14855,9 @@
         <w:rPr>
           <w:sz w:val="28"/>
           <w:szCs w:val="28"/>
-          <w:lang w:val="uk-UA"/>
-        </w:rPr>
-        <w:t>Кіль</w:t>
-      </w:r>
-      <w:r>
-        <w:rPr>
-          <w:sz w:val="28"/>
-          <w:szCs w:val="28"/>
-          <w:lang w:val="uk-UA"/>
-        </w:rPr>
-        <w:t>кість е</w:t>
-      </w:r>
-      <w:r>
-        <w:rPr>
-          <w:sz w:val="28"/>
-          <w:szCs w:val="28"/>
-          <w:lang w:val="uk-UA"/>
-        </w:rPr>
-        <w:t>кземплярів</w:t>
+          <w:lang w:val="en-US"/>
+        </w:rPr>
+        <w:t>ISBN</w:t>
       </w:r>
     </w:p>
     <w:p>
@@ -14857,15 +14905,7 @@
           <w:szCs w:val="28"/>
           <w:lang w:val="uk-UA"/>
         </w:rPr>
-        <w:t xml:space="preserve"> І</w:t>
-      </w:r>
-      <w:r>
-        <w:rPr>
-          <w:sz w:val="28"/>
-          <w:szCs w:val="28"/>
-          <w:lang w:val="uk-UA"/>
-        </w:rPr>
-        <w:t>м’я</w:t>
+        <w:t xml:space="preserve"> Автор</w:t>
       </w:r>
     </w:p>
     <w:p>
@@ -14889,7 +14929,6 @@
           <w:szCs w:val="28"/>
           <w:lang w:val="uk-UA"/>
         </w:rPr>
-        <w:lastRenderedPageBreak/>
         <w:t xml:space="preserve"> </w:t>
       </w:r>
       <w:r>
@@ -14898,7 +14937,23 @@
           <w:szCs w:val="28"/>
           <w:lang w:val="uk-UA"/>
         </w:rPr>
-        <w:t>Книги</w:t>
+        <w:t>Уникальній код (</w:t>
+      </w:r>
+      <w:r>
+        <w:rPr>
+          <w:sz w:val="28"/>
+          <w:szCs w:val="28"/>
+          <w:lang w:val="en-US"/>
+        </w:rPr>
+        <w:t>ISBN</w:t>
+      </w:r>
+      <w:r>
+        <w:rPr>
+          <w:sz w:val="28"/>
+          <w:szCs w:val="28"/>
+          <w:lang w:val="uk-UA"/>
+        </w:rPr>
+        <w:t>)</w:t>
       </w:r>
     </w:p>
     <w:p>
@@ -15001,6 +15056,30 @@
       <w:pPr>
         <w:pStyle w:val="a6"/>
         <w:numPr>
+          <w:ilvl w:val="1"/>
+          <w:numId w:val="33"/>
+        </w:numPr>
+        <w:spacing w:line="360" w:lineRule="auto"/>
+        <w:jc w:val="both"/>
+        <w:rPr>
+          <w:sz w:val="28"/>
+          <w:szCs w:val="28"/>
+          <w:lang w:val="uk-UA"/>
+        </w:rPr>
+      </w:pPr>
+      <w:r>
+        <w:rPr>
+          <w:sz w:val="28"/>
+          <w:szCs w:val="28"/>
+          <w:lang w:val="uk-UA"/>
+        </w:rPr>
+        <w:t>Про предмет</w:t>
+      </w:r>
+    </w:p>
+    <w:p>
+      <w:pPr>
+        <w:pStyle w:val="a6"/>
+        <w:numPr>
           <w:ilvl w:val="2"/>
           <w:numId w:val="33"/>
         </w:numPr>
@@ -15018,7 +15097,141 @@
           <w:szCs w:val="28"/>
           <w:lang w:val="uk-UA"/>
         </w:rPr>
-        <w:t xml:space="preserve"> Книги</w:t>
+        <w:t xml:space="preserve"> </w:t>
+      </w:r>
+      <w:r>
+        <w:rPr>
+          <w:sz w:val="28"/>
+          <w:szCs w:val="28"/>
+          <w:lang w:val="uk-UA"/>
+        </w:rPr>
+        <w:t>Назва</w:t>
+      </w:r>
+    </w:p>
+    <w:p>
+      <w:pPr>
+        <w:pStyle w:val="a6"/>
+        <w:numPr>
+          <w:ilvl w:val="2"/>
+          <w:numId w:val="33"/>
+        </w:numPr>
+        <w:spacing w:line="360" w:lineRule="auto"/>
+        <w:jc w:val="both"/>
+        <w:rPr>
+          <w:sz w:val="28"/>
+          <w:szCs w:val="28"/>
+          <w:lang w:val="uk-UA"/>
+        </w:rPr>
+      </w:pPr>
+      <w:r>
+        <w:rPr>
+          <w:sz w:val="28"/>
+          <w:szCs w:val="28"/>
+          <w:lang w:val="uk-UA"/>
+        </w:rPr>
+        <w:t xml:space="preserve"> </w:t>
+      </w:r>
+      <w:r>
+        <w:rPr>
+          <w:sz w:val="28"/>
+          <w:szCs w:val="28"/>
+          <w:lang w:val="uk-UA"/>
+        </w:rPr>
+        <w:t>Батьківський предмет</w:t>
+      </w:r>
+    </w:p>
+    <w:p>
+      <w:pPr>
+        <w:pStyle w:val="a6"/>
+        <w:numPr>
+          <w:ilvl w:val="0"/>
+          <w:numId w:val="33"/>
+        </w:numPr>
+        <w:spacing w:line="360" w:lineRule="auto"/>
+        <w:jc w:val="both"/>
+        <w:rPr>
+          <w:sz w:val="28"/>
+          <w:szCs w:val="28"/>
+          <w:lang w:val="uk-UA"/>
+        </w:rPr>
+      </w:pPr>
+      <w:r>
+        <w:rPr>
+          <w:sz w:val="28"/>
+          <w:szCs w:val="28"/>
+          <w:lang w:val="uk-UA"/>
+        </w:rPr>
+        <w:t>Система повинна зберігати лише ті данні до бази данних, що пройшли перевірку на корректність</w:t>
+      </w:r>
+      <w:r>
+        <w:rPr>
+          <w:sz w:val="28"/>
+          <w:szCs w:val="28"/>
+        </w:rPr>
+        <w:t xml:space="preserve"> </w:t>
+      </w:r>
+      <w:r>
+        <w:rPr>
+          <w:sz w:val="28"/>
+          <w:szCs w:val="28"/>
+        </w:rPr>
+        <w:t>д</w:t>
+      </w:r>
+      <w:r>
+        <w:rPr>
+          <w:sz w:val="28"/>
+          <w:szCs w:val="28"/>
+          <w:lang w:val="uk-UA"/>
+        </w:rPr>
+        <w:t>аних</w:t>
+      </w:r>
+      <w:r>
+        <w:rPr>
+          <w:sz w:val="28"/>
+          <w:szCs w:val="28"/>
+          <w:lang w:val="uk-UA"/>
+        </w:rPr>
+        <w:t xml:space="preserve">. </w:t>
+      </w:r>
+      <w:r>
+        <w:rPr>
+          <w:sz w:val="28"/>
+          <w:szCs w:val="28"/>
+          <w:lang w:val="uk-UA"/>
+        </w:rPr>
+        <w:t>Обмеження задаются у базі даних, на єтапі проектування бази данних</w:t>
+      </w:r>
+    </w:p>
+    <w:p>
+      <w:pPr>
+        <w:pStyle w:val="a6"/>
+        <w:numPr>
+          <w:ilvl w:val="0"/>
+          <w:numId w:val="33"/>
+        </w:numPr>
+        <w:spacing w:line="360" w:lineRule="auto"/>
+        <w:jc w:val="both"/>
+        <w:rPr>
+          <w:sz w:val="28"/>
+          <w:szCs w:val="28"/>
+          <w:lang w:val="uk-UA"/>
+        </w:rPr>
+      </w:pPr>
+      <w:r>
+        <w:rPr>
+          <w:sz w:val="28"/>
+          <w:szCs w:val="28"/>
+          <w:lang w:val="uk-UA"/>
+        </w:rPr>
+        <w:t>Система має підримувати наступні обмеження для полів бази данних</w:t>
+      </w:r>
+      <w:r>
+        <w:rPr>
+          <w:sz w:val="28"/>
+          <w:szCs w:val="28"/>
+          <w:lang w:val="uk-UA"/>
+        </w:rPr>
+        <w:t>.</w:t>
       </w:r>
     </w:p>
     <w:p>
@@ -15042,7 +15255,15 @@
           <w:szCs w:val="28"/>
           <w:lang w:val="uk-UA"/>
         </w:rPr>
-        <w:t>Про предмет</w:t>
+        <w:t xml:space="preserve"> </w:t>
+      </w:r>
+      <w:r>
+        <w:rPr>
+          <w:sz w:val="28"/>
+          <w:szCs w:val="28"/>
+          <w:lang w:val="uk-UA"/>
+        </w:rPr>
+        <w:t>Про облікові записи:</w:t>
       </w:r>
     </w:p>
     <w:p>
@@ -15066,6 +15287,57 @@
           <w:szCs w:val="28"/>
           <w:lang w:val="uk-UA"/>
         </w:rPr>
+        <w:t>Логін</w:t>
+      </w:r>
+      <w:r>
+        <w:rPr>
+          <w:sz w:val="28"/>
+          <w:szCs w:val="28"/>
+          <w:lang w:val="uk-UA"/>
+        </w:rPr>
+        <w:t xml:space="preserve"> – </w:t>
+      </w:r>
+      <w:r>
+        <w:rPr>
+          <w:sz w:val="28"/>
+          <w:szCs w:val="28"/>
+          <w:lang w:val="uk-UA"/>
+        </w:rPr>
+        <w:t xml:space="preserve">має </w:t>
+      </w:r>
+      <w:r>
+        <w:rPr>
+          <w:sz w:val="28"/>
+          <w:szCs w:val="28"/>
+          <w:lang w:val="uk-UA"/>
+        </w:rPr>
+        <w:t xml:space="preserve">складатися з символів латиниці, може містити цифри, не може починатися з цифри, </w:t>
+      </w:r>
+      <w:r>
+        <w:rPr>
+          <w:sz w:val="28"/>
+          <w:szCs w:val="28"/>
+          <w:lang w:val="uk-UA"/>
+        </w:rPr>
+        <w:t xml:space="preserve">максимальна довжина </w:t>
+      </w:r>
+      <w:r>
+        <w:rPr>
+          <w:sz w:val="28"/>
+          <w:szCs w:val="28"/>
+          <w:lang w:val="uk-UA"/>
+        </w:rPr>
+        <w:t>рядка 15 символів, мінімальна 6</w:t>
+      </w:r>
+      <w:r>
+        <w:rPr>
+          <w:sz w:val="28"/>
+          <w:szCs w:val="28"/>
+          <w:lang w:val="uk-UA"/>
+        </w:rPr>
+        <w:t>,</w:t>
+      </w:r>
+      <w:r>
         <w:t xml:space="preserve"> </w:t>
       </w:r>
       <w:r>
@@ -15074,7 +15346,7 @@
           <w:szCs w:val="28"/>
           <w:lang w:val="uk-UA"/>
         </w:rPr>
-        <w:t>Назва</w:t>
+        <w:t>поле обов’язкове для заповнення</w:t>
       </w:r>
     </w:p>
     <w:p>
@@ -15098,6 +15370,311 @@
           <w:szCs w:val="28"/>
           <w:lang w:val="uk-UA"/>
         </w:rPr>
+        <w:t>Пароль</w:t>
+      </w:r>
+      <w:r>
+        <w:rPr>
+          <w:sz w:val="28"/>
+          <w:szCs w:val="28"/>
+          <w:lang w:val="uk-UA"/>
+        </w:rPr>
+        <w:t xml:space="preserve"> - </w:t>
+      </w:r>
+      <w:r>
+        <w:rPr>
+          <w:sz w:val="28"/>
+          <w:szCs w:val="28"/>
+          <w:lang w:val="uk-UA"/>
+        </w:rPr>
+        <w:t>має складатися з символів латиниці, може містити цифри</w:t>
+      </w:r>
+      <w:r>
+        <w:rPr>
+          <w:sz w:val="28"/>
+          <w:szCs w:val="28"/>
+          <w:lang w:val="uk-UA"/>
+        </w:rPr>
+        <w:t xml:space="preserve"> та інші символи, обов’язково повинен мати різний реєстр</w:t>
+      </w:r>
+      <w:r>
+        <w:rPr>
+          <w:sz w:val="28"/>
+          <w:szCs w:val="28"/>
+          <w:lang w:val="uk-UA"/>
+        </w:rPr>
+        <w:t>, мінімальна довжина 6, максимальна 30</w:t>
+      </w:r>
+      <w:r>
+        <w:rPr>
+          <w:sz w:val="28"/>
+          <w:szCs w:val="28"/>
+          <w:lang w:val="uk-UA"/>
+        </w:rPr>
+        <w:t>, поле обов’язкове для заповнення</w:t>
+      </w:r>
+    </w:p>
+    <w:p>
+      <w:pPr>
+        <w:pStyle w:val="a6"/>
+        <w:numPr>
+          <w:ilvl w:val="2"/>
+          <w:numId w:val="33"/>
+        </w:numPr>
+        <w:spacing w:line="360" w:lineRule="auto"/>
+        <w:jc w:val="both"/>
+        <w:rPr>
+          <w:sz w:val="28"/>
+          <w:szCs w:val="28"/>
+          <w:lang w:val="uk-UA"/>
+        </w:rPr>
+      </w:pPr>
+      <w:r>
+        <w:rPr>
+          <w:sz w:val="28"/>
+          <w:szCs w:val="28"/>
+          <w:lang w:val="uk-UA"/>
+        </w:rPr>
+        <w:t>ПІБ</w:t>
+      </w:r>
+      <w:r>
+        <w:rPr>
+          <w:sz w:val="28"/>
+          <w:szCs w:val="28"/>
+          <w:lang w:val="uk-UA"/>
+        </w:rPr>
+        <w:t xml:space="preserve"> - </w:t>
+      </w:r>
+      <w:r>
+        <w:rPr>
+          <w:sz w:val="28"/>
+          <w:szCs w:val="28"/>
+          <w:lang w:val="uk-UA"/>
+        </w:rPr>
+        <w:t xml:space="preserve">має складатися з символів </w:t>
+      </w:r>
+      <w:r>
+        <w:rPr>
+          <w:sz w:val="28"/>
+          <w:szCs w:val="28"/>
+          <w:lang w:val="uk-UA"/>
+        </w:rPr>
+        <w:t>латиниці</w:t>
+      </w:r>
+      <w:r>
+        <w:rPr>
+          <w:sz w:val="28"/>
+          <w:szCs w:val="28"/>
+          <w:lang w:val="uk-UA"/>
+        </w:rPr>
+        <w:t>, максимальна довжина 50</w:t>
+      </w:r>
+      <w:r>
+        <w:rPr>
+          <w:sz w:val="28"/>
+          <w:szCs w:val="28"/>
+          <w:lang w:val="uk-UA"/>
+        </w:rPr>
+        <w:t>,</w:t>
+      </w:r>
+      <w:r>
+        <w:rPr>
+          <w:sz w:val="28"/>
+          <w:szCs w:val="28"/>
+          <w:lang w:val="uk-UA"/>
+        </w:rPr>
+        <w:t xml:space="preserve"> поле обов’язкове для заповнення</w:t>
+      </w:r>
+    </w:p>
+    <w:p>
+      <w:pPr>
+        <w:pStyle w:val="a6"/>
+        <w:numPr>
+          <w:ilvl w:val="2"/>
+          <w:numId w:val="33"/>
+        </w:numPr>
+        <w:spacing w:line="360" w:lineRule="auto"/>
+        <w:jc w:val="both"/>
+        <w:rPr>
+          <w:sz w:val="28"/>
+          <w:szCs w:val="28"/>
+          <w:lang w:val="uk-UA"/>
+        </w:rPr>
+      </w:pPr>
+      <w:r>
+        <w:rPr>
+          <w:sz w:val="28"/>
+          <w:szCs w:val="28"/>
+          <w:lang w:val="uk-UA"/>
+        </w:rPr>
+        <w:t>Дата народження</w:t>
+      </w:r>
+      <w:r>
+        <w:rPr>
+          <w:sz w:val="28"/>
+          <w:szCs w:val="28"/>
+          <w:lang w:val="uk-UA"/>
+        </w:rPr>
+        <w:t xml:space="preserve"> – </w:t>
+      </w:r>
+      <w:r>
+        <w:rPr>
+          <w:sz w:val="28"/>
+          <w:szCs w:val="28"/>
+          <w:lang w:val="uk-UA"/>
+        </w:rPr>
+        <w:t>валідація для дати відносно календаря</w:t>
+      </w:r>
+      <w:r>
+        <w:rPr>
+          <w:sz w:val="28"/>
+          <w:szCs w:val="28"/>
+          <w:lang w:val="uk-UA"/>
+        </w:rPr>
+        <w:t>, поле обов’язкове для заповнення</w:t>
+      </w:r>
+    </w:p>
+    <w:p>
+      <w:pPr>
+        <w:pStyle w:val="a6"/>
+        <w:numPr>
+          <w:ilvl w:val="2"/>
+          <w:numId w:val="33"/>
+        </w:numPr>
+        <w:spacing w:line="360" w:lineRule="auto"/>
+        <w:jc w:val="both"/>
+        <w:rPr>
+          <w:sz w:val="28"/>
+          <w:szCs w:val="28"/>
+          <w:lang w:val="uk-UA"/>
+        </w:rPr>
+      </w:pPr>
+      <w:r>
+        <w:rPr>
+          <w:sz w:val="28"/>
+          <w:szCs w:val="28"/>
+          <w:lang w:val="uk-UA"/>
+        </w:rPr>
+        <w:t>Адреса проживання</w:t>
+      </w:r>
+      <w:r>
+        <w:rPr>
+          <w:sz w:val="28"/>
+          <w:szCs w:val="28"/>
+          <w:lang w:val="uk-UA"/>
+        </w:rPr>
+        <w:t xml:space="preserve"> - </w:t>
+      </w:r>
+      <w:r>
+        <w:rPr>
+          <w:sz w:val="28"/>
+          <w:szCs w:val="28"/>
+          <w:lang w:val="uk-UA"/>
+        </w:rPr>
+        <w:t>може</w:t>
+      </w:r>
+      <w:r>
+        <w:rPr>
+          <w:sz w:val="28"/>
+          <w:szCs w:val="28"/>
+          <w:lang w:val="uk-UA"/>
+        </w:rPr>
+        <w:t xml:space="preserve"> складатися з </w:t>
+      </w:r>
+      <w:r>
+        <w:rPr>
+          <w:sz w:val="28"/>
+          <w:szCs w:val="28"/>
+          <w:lang w:val="uk-UA"/>
+        </w:rPr>
+        <w:t xml:space="preserve">будь-яких символів, </w:t>
+      </w:r>
+      <w:r>
+        <w:rPr>
+          <w:sz w:val="28"/>
+          <w:szCs w:val="28"/>
+          <w:lang w:val="uk-UA"/>
+        </w:rPr>
+        <w:t xml:space="preserve">максимальна довжина </w:t>
+      </w:r>
+      <w:r>
+        <w:rPr>
+          <w:sz w:val="28"/>
+          <w:szCs w:val="28"/>
+          <w:lang w:val="uk-UA"/>
+        </w:rPr>
+        <w:t>1</w:t>
+      </w:r>
+      <w:r>
+        <w:rPr>
+          <w:sz w:val="28"/>
+          <w:szCs w:val="28"/>
+          <w:lang w:val="uk-UA"/>
+        </w:rPr>
+        <w:t xml:space="preserve">50, поле </w:t>
+      </w:r>
+      <w:r>
+        <w:rPr>
+          <w:sz w:val="28"/>
+          <w:szCs w:val="28"/>
+          <w:lang w:val="uk-UA"/>
+        </w:rPr>
+        <w:t>не</w:t>
+      </w:r>
+      <w:r>
+        <w:rPr>
+          <w:sz w:val="28"/>
+          <w:szCs w:val="28"/>
+          <w:lang w:val="uk-UA"/>
+        </w:rPr>
+        <w:t>обов’язкове для заповнення</w:t>
+      </w:r>
+    </w:p>
+    <w:p>
+      <w:pPr>
+        <w:pStyle w:val="a6"/>
+        <w:numPr>
+          <w:ilvl w:val="2"/>
+          <w:numId w:val="33"/>
+        </w:numPr>
+        <w:spacing w:line="360" w:lineRule="auto"/>
+        <w:jc w:val="both"/>
+        <w:rPr>
+          <w:sz w:val="28"/>
+          <w:szCs w:val="28"/>
+          <w:lang w:val="uk-UA"/>
+        </w:rPr>
+      </w:pPr>
+      <w:r>
+        <w:rPr>
+          <w:sz w:val="28"/>
+          <w:szCs w:val="28"/>
+          <w:lang w:val="uk-UA"/>
+        </w:rPr>
+        <w:lastRenderedPageBreak/>
+        <w:t>Телефон</w:t>
+      </w:r>
+      <w:r>
+        <w:rPr>
+          <w:sz w:val="28"/>
+          <w:szCs w:val="28"/>
+          <w:lang w:val="uk-UA"/>
+        </w:rPr>
+        <w:t xml:space="preserve"> – має складатися з цифрів, мінімальна довжина 10</w:t>
+      </w:r>
+      <w:r>
+        <w:rPr>
+          <w:sz w:val="28"/>
+          <w:szCs w:val="28"/>
+          <w:lang w:val="uk-UA"/>
+        </w:rPr>
+        <w:t>,</w:t>
+      </w:r>
+      <w:r>
+        <w:rPr>
+          <w:sz w:val="28"/>
+          <w:szCs w:val="28"/>
+          <w:lang w:val="uk-UA"/>
+        </w:rPr>
         <w:t xml:space="preserve"> </w:t>
       </w:r>
       <w:r>
@@ -15106,7 +15683,2036 @@
           <w:szCs w:val="28"/>
           <w:lang w:val="uk-UA"/>
         </w:rPr>
-        <w:t>Батьківський предмет</w:t>
+        <w:t>поле обов’язкове для заповнення</w:t>
+      </w:r>
+    </w:p>
+    <w:p>
+      <w:pPr>
+        <w:pStyle w:val="a6"/>
+        <w:numPr>
+          <w:ilvl w:val="2"/>
+          <w:numId w:val="33"/>
+        </w:numPr>
+        <w:spacing w:line="360" w:lineRule="auto"/>
+        <w:jc w:val="both"/>
+        <w:rPr>
+          <w:sz w:val="28"/>
+          <w:szCs w:val="28"/>
+          <w:lang w:val="uk-UA"/>
+        </w:rPr>
+      </w:pPr>
+      <w:r>
+        <w:rPr>
+          <w:sz w:val="28"/>
+          <w:szCs w:val="28"/>
+          <w:lang w:val="uk-UA"/>
+        </w:rPr>
+        <w:t>Посада</w:t>
+      </w:r>
+      <w:r>
+        <w:rPr>
+          <w:sz w:val="28"/>
+          <w:szCs w:val="28"/>
+          <w:lang w:val="uk-UA"/>
+        </w:rPr>
+        <w:t xml:space="preserve"> – має </w:t>
+      </w:r>
+      <w:r>
+        <w:rPr>
+          <w:sz w:val="28"/>
+          <w:szCs w:val="28"/>
+          <w:lang w:val="uk-UA"/>
+        </w:rPr>
+        <w:t xml:space="preserve">приймати наступні значення </w:t>
+      </w:r>
+      <w:r>
+        <w:rPr>
+          <w:sz w:val="28"/>
+          <w:szCs w:val="28"/>
+          <w:lang w:val="uk-UA"/>
+        </w:rPr>
+        <w:t xml:space="preserve">– </w:t>
+      </w:r>
+      <w:r>
+        <w:rPr>
+          <w:sz w:val="28"/>
+          <w:szCs w:val="28"/>
+        </w:rPr>
+        <w:t>{</w:t>
+      </w:r>
+      <w:r>
+        <w:rPr>
+          <w:sz w:val="28"/>
+          <w:szCs w:val="28"/>
+          <w:lang w:val="uk-UA"/>
+        </w:rPr>
+        <w:t>адміністратор</w:t>
+      </w:r>
+      <w:r>
+        <w:rPr>
+          <w:sz w:val="28"/>
+          <w:szCs w:val="28"/>
+        </w:rPr>
+        <w:t xml:space="preserve">, </w:t>
+      </w:r>
+      <w:r>
+        <w:rPr>
+          <w:sz w:val="28"/>
+          <w:szCs w:val="28"/>
+          <w:lang w:val="uk-UA"/>
+        </w:rPr>
+        <w:t>бібліотекар</w:t>
+      </w:r>
+      <w:r>
+        <w:rPr>
+          <w:sz w:val="28"/>
+          <w:szCs w:val="28"/>
+        </w:rPr>
+        <w:t xml:space="preserve">, </w:t>
+      </w:r>
+      <w:r>
+        <w:rPr>
+          <w:sz w:val="28"/>
+          <w:szCs w:val="28"/>
+          <w:lang w:val="uk-UA"/>
+        </w:rPr>
+        <w:t>комірник</w:t>
+      </w:r>
+      <w:r>
+        <w:rPr>
+          <w:sz w:val="28"/>
+          <w:szCs w:val="28"/>
+        </w:rPr>
+        <w:t>}</w:t>
+      </w:r>
+      <w:r>
+        <w:rPr>
+          <w:sz w:val="28"/>
+          <w:szCs w:val="28"/>
+          <w:lang w:val="uk-UA"/>
+        </w:rPr>
+        <w:t xml:space="preserve">, </w:t>
+      </w:r>
+      <w:r>
+        <w:rPr>
+          <w:sz w:val="28"/>
+          <w:szCs w:val="28"/>
+          <w:lang w:val="uk-UA"/>
+        </w:rPr>
+        <w:t>поле обов’язкове для заповнення</w:t>
+      </w:r>
+    </w:p>
+    <w:p>
+      <w:pPr>
+        <w:pStyle w:val="a6"/>
+        <w:numPr>
+          <w:ilvl w:val="1"/>
+          <w:numId w:val="33"/>
+        </w:numPr>
+        <w:spacing w:line="360" w:lineRule="auto"/>
+        <w:jc w:val="both"/>
+        <w:rPr>
+          <w:sz w:val="28"/>
+          <w:szCs w:val="28"/>
+          <w:lang w:val="uk-UA"/>
+        </w:rPr>
+      </w:pPr>
+      <w:r>
+        <w:rPr>
+          <w:sz w:val="28"/>
+          <w:szCs w:val="28"/>
+          <w:lang w:val="uk-UA"/>
+        </w:rPr>
+        <w:t xml:space="preserve"> </w:t>
+      </w:r>
+      <w:r>
+        <w:rPr>
+          <w:sz w:val="28"/>
+          <w:szCs w:val="28"/>
+          <w:lang w:val="uk-UA"/>
+        </w:rPr>
+        <w:t xml:space="preserve">Про читачів </w:t>
+      </w:r>
+    </w:p>
+    <w:p>
+      <w:pPr>
+        <w:pStyle w:val="a6"/>
+        <w:numPr>
+          <w:ilvl w:val="2"/>
+          <w:numId w:val="33"/>
+        </w:numPr>
+        <w:rPr>
+          <w:sz w:val="28"/>
+          <w:szCs w:val="28"/>
+          <w:lang w:val="uk-UA"/>
+        </w:rPr>
+      </w:pPr>
+      <w:r>
+        <w:rPr>
+          <w:sz w:val="28"/>
+          <w:szCs w:val="28"/>
+          <w:lang w:val="uk-UA"/>
+        </w:rPr>
+        <w:t>ПІБ</w:t>
+      </w:r>
+      <w:r>
+        <w:rPr>
+          <w:sz w:val="28"/>
+          <w:szCs w:val="28"/>
+          <w:lang w:val="uk-UA"/>
+        </w:rPr>
+        <w:t xml:space="preserve"> </w:t>
+      </w:r>
+      <w:r>
+        <w:rPr>
+          <w:sz w:val="28"/>
+          <w:szCs w:val="28"/>
+          <w:lang w:val="uk-UA"/>
+        </w:rPr>
+        <w:t>- має складатися з символів латиниці, максимальна довжина 50, поле обов’язкове для заповнення</w:t>
+      </w:r>
+    </w:p>
+    <w:p>
+      <w:pPr>
+        <w:pStyle w:val="a6"/>
+        <w:numPr>
+          <w:ilvl w:val="2"/>
+          <w:numId w:val="33"/>
+        </w:numPr>
+        <w:spacing w:line="360" w:lineRule="auto"/>
+        <w:jc w:val="both"/>
+        <w:rPr>
+          <w:sz w:val="28"/>
+          <w:szCs w:val="28"/>
+          <w:lang w:val="uk-UA"/>
+        </w:rPr>
+      </w:pPr>
+      <w:r>
+        <w:rPr>
+          <w:sz w:val="28"/>
+          <w:szCs w:val="28"/>
+          <w:lang w:val="uk-UA"/>
+        </w:rPr>
+        <w:t>Дата народження</w:t>
+      </w:r>
+      <w:r>
+        <w:rPr>
+          <w:sz w:val="28"/>
+          <w:szCs w:val="28"/>
+          <w:lang w:val="uk-UA"/>
+        </w:rPr>
+        <w:t xml:space="preserve"> – валідація для дати відносно календаря</w:t>
+      </w:r>
+    </w:p>
+    <w:p>
+      <w:pPr>
+        <w:pStyle w:val="a6"/>
+        <w:numPr>
+          <w:ilvl w:val="2"/>
+          <w:numId w:val="33"/>
+        </w:numPr>
+        <w:spacing w:line="360" w:lineRule="auto"/>
+        <w:jc w:val="both"/>
+        <w:rPr>
+          <w:sz w:val="28"/>
+          <w:szCs w:val="28"/>
+          <w:lang w:val="uk-UA"/>
+        </w:rPr>
+      </w:pPr>
+      <w:r>
+        <w:rPr>
+          <w:sz w:val="28"/>
+          <w:szCs w:val="28"/>
+          <w:lang w:val="uk-UA"/>
+        </w:rPr>
+        <w:t xml:space="preserve">Адреса проживання - </w:t>
+      </w:r>
+      <w:r>
+        <w:rPr>
+          <w:sz w:val="28"/>
+          <w:szCs w:val="28"/>
+          <w:lang w:val="uk-UA"/>
+        </w:rPr>
+        <w:t xml:space="preserve">може складатися з будь-яких символів, максимальна довжина 150, поле необов’язкове для заповнення </w:t>
+      </w:r>
+    </w:p>
+    <w:p>
+      <w:pPr>
+        <w:pStyle w:val="a6"/>
+        <w:numPr>
+          <w:ilvl w:val="2"/>
+          <w:numId w:val="33"/>
+        </w:numPr>
+        <w:spacing w:line="360" w:lineRule="auto"/>
+        <w:jc w:val="both"/>
+        <w:rPr>
+          <w:sz w:val="28"/>
+          <w:szCs w:val="28"/>
+          <w:lang w:val="uk-UA"/>
+        </w:rPr>
+      </w:pPr>
+      <w:r>
+        <w:rPr>
+          <w:sz w:val="28"/>
+          <w:szCs w:val="28"/>
+          <w:lang w:val="uk-UA"/>
+        </w:rPr>
+        <w:t xml:space="preserve">Телефон – </w:t>
+      </w:r>
+      <w:r>
+        <w:rPr>
+          <w:sz w:val="28"/>
+          <w:szCs w:val="28"/>
+          <w:lang w:val="uk-UA"/>
+        </w:rPr>
+        <w:t>має складатися з цифрів, мінімальна довжина 10, поле обов’язкове для заповнення</w:t>
+      </w:r>
+    </w:p>
+    <w:p>
+      <w:pPr>
+        <w:pStyle w:val="a6"/>
+        <w:numPr>
+          <w:ilvl w:val="2"/>
+          <w:numId w:val="33"/>
+        </w:numPr>
+        <w:spacing w:line="360" w:lineRule="auto"/>
+        <w:jc w:val="both"/>
+        <w:rPr>
+          <w:sz w:val="28"/>
+          <w:szCs w:val="28"/>
+          <w:lang w:val="uk-UA"/>
+        </w:rPr>
+      </w:pPr>
+      <w:r>
+        <w:rPr>
+          <w:sz w:val="28"/>
+          <w:szCs w:val="28"/>
+          <w:lang w:val="uk-UA"/>
+        </w:rPr>
+        <w:t xml:space="preserve">Номер читацького квитка - </w:t>
+      </w:r>
+      <w:r>
+        <w:rPr>
+          <w:sz w:val="28"/>
+          <w:szCs w:val="28"/>
+          <w:lang w:val="uk-UA"/>
+        </w:rPr>
+        <w:t xml:space="preserve">може складатися з будь-яких </w:t>
+      </w:r>
+      <w:r>
+        <w:rPr>
+          <w:sz w:val="28"/>
+          <w:szCs w:val="28"/>
+          <w:lang w:val="uk-UA"/>
+        </w:rPr>
+        <w:t xml:space="preserve">символів, максимальна довжина </w:t>
+      </w:r>
+      <w:r>
+        <w:rPr>
+          <w:sz w:val="28"/>
+          <w:szCs w:val="28"/>
+          <w:lang w:val="uk-UA"/>
+        </w:rPr>
+        <w:t>124</w:t>
+      </w:r>
+      <w:r>
+        <w:rPr>
+          <w:sz w:val="28"/>
+          <w:szCs w:val="28"/>
+          <w:lang w:val="uk-UA"/>
+        </w:rPr>
+        <w:t xml:space="preserve">, поле </w:t>
+      </w:r>
+      <w:r>
+        <w:rPr>
+          <w:sz w:val="28"/>
+          <w:szCs w:val="28"/>
+          <w:lang w:val="uk-UA"/>
+        </w:rPr>
+        <w:t>обов’язкове для заповнення</w:t>
+      </w:r>
+      <w:r>
+        <w:rPr>
+          <w:sz w:val="28"/>
+          <w:szCs w:val="28"/>
+        </w:rPr>
+        <w:t xml:space="preserve">, поле </w:t>
+      </w:r>
+      <w:r>
+        <w:rPr>
+          <w:sz w:val="28"/>
+          <w:szCs w:val="28"/>
+          <w:lang w:val="uk-UA"/>
+        </w:rPr>
+        <w:t>бути унікальним</w:t>
+      </w:r>
+    </w:p>
+    <w:p>
+      <w:pPr>
+        <w:pStyle w:val="a6"/>
+        <w:numPr>
+          <w:ilvl w:val="1"/>
+          <w:numId w:val="33"/>
+        </w:numPr>
+        <w:spacing w:line="360" w:lineRule="auto"/>
+        <w:jc w:val="both"/>
+        <w:rPr>
+          <w:sz w:val="28"/>
+          <w:szCs w:val="28"/>
+          <w:lang w:val="uk-UA"/>
+        </w:rPr>
+      </w:pPr>
+      <w:r>
+        <w:rPr>
+          <w:sz w:val="28"/>
+          <w:szCs w:val="28"/>
+          <w:lang w:val="uk-UA"/>
+        </w:rPr>
+        <w:t>Про книгооберт</w:t>
+      </w:r>
+    </w:p>
+    <w:p>
+      <w:pPr>
+        <w:pStyle w:val="a6"/>
+        <w:numPr>
+          <w:ilvl w:val="2"/>
+          <w:numId w:val="33"/>
+        </w:numPr>
+        <w:spacing w:line="360" w:lineRule="auto"/>
+        <w:jc w:val="both"/>
+        <w:rPr>
+          <w:sz w:val="28"/>
+          <w:szCs w:val="28"/>
+          <w:lang w:val="uk-UA"/>
+        </w:rPr>
+      </w:pPr>
+      <w:r>
+        <w:rPr>
+          <w:sz w:val="28"/>
+          <w:szCs w:val="28"/>
+          <w:lang w:val="uk-UA"/>
+        </w:rPr>
+        <w:t xml:space="preserve"> Читач – запис про читача (див </w:t>
+      </w:r>
+      <w:r>
+        <w:rPr>
+          <w:sz w:val="28"/>
+          <w:szCs w:val="28"/>
+          <w:lang w:val="uk-UA"/>
+        </w:rPr>
+        <w:t xml:space="preserve">п. </w:t>
+      </w:r>
+      <w:r>
+        <w:rPr>
+          <w:sz w:val="28"/>
+          <w:szCs w:val="28"/>
+          <w:lang w:val="uk-UA"/>
+        </w:rPr>
+        <w:t>10.2)</w:t>
+      </w:r>
+      <w:r>
+        <w:rPr>
+          <w:sz w:val="28"/>
+          <w:szCs w:val="28"/>
+          <w:lang w:val="uk-UA"/>
+        </w:rPr>
+        <w:t xml:space="preserve">, </w:t>
+      </w:r>
+      <w:r>
+        <w:rPr>
+          <w:sz w:val="28"/>
+          <w:szCs w:val="28"/>
+          <w:lang w:val="uk-UA"/>
+        </w:rPr>
+        <w:t>поле обов’язкове для заповнення</w:t>
+      </w:r>
+    </w:p>
+    <w:p>
+      <w:pPr>
+        <w:pStyle w:val="a6"/>
+        <w:numPr>
+          <w:ilvl w:val="2"/>
+          <w:numId w:val="33"/>
+        </w:numPr>
+        <w:spacing w:line="360" w:lineRule="auto"/>
+        <w:jc w:val="both"/>
+        <w:rPr>
+          <w:sz w:val="28"/>
+          <w:szCs w:val="28"/>
+          <w:lang w:val="uk-UA"/>
+        </w:rPr>
+      </w:pPr>
+      <w:r>
+        <w:rPr>
+          <w:sz w:val="28"/>
+          <w:szCs w:val="28"/>
+          <w:lang w:val="uk-UA"/>
+        </w:rPr>
+        <w:t xml:space="preserve"> Книга</w:t>
+      </w:r>
+      <w:r>
+        <w:rPr>
+          <w:sz w:val="28"/>
+          <w:szCs w:val="28"/>
+        </w:rPr>
+        <w:t xml:space="preserve"> </w:t>
+      </w:r>
+      <w:r>
+        <w:rPr>
+          <w:sz w:val="28"/>
+          <w:szCs w:val="28"/>
+          <w:lang w:val="uk-UA"/>
+        </w:rPr>
+        <w:t>в наявності у читача</w:t>
+      </w:r>
+      <w:r>
+        <w:rPr>
+          <w:sz w:val="28"/>
+          <w:szCs w:val="28"/>
+          <w:lang w:val="uk-UA"/>
+        </w:rPr>
+        <w:t xml:space="preserve"> – запис про книгу (див п. 10.4)</w:t>
+      </w:r>
+    </w:p>
+    <w:p>
+      <w:pPr>
+        <w:pStyle w:val="a6"/>
+        <w:numPr>
+          <w:ilvl w:val="2"/>
+          <w:numId w:val="33"/>
+        </w:numPr>
+        <w:spacing w:line="360" w:lineRule="auto"/>
+        <w:jc w:val="both"/>
+        <w:rPr>
+          <w:sz w:val="28"/>
+          <w:szCs w:val="28"/>
+          <w:lang w:val="uk-UA"/>
+        </w:rPr>
+      </w:pPr>
+      <w:r>
+        <w:rPr>
+          <w:sz w:val="28"/>
+          <w:szCs w:val="28"/>
+          <w:lang w:val="uk-UA"/>
+        </w:rPr>
+        <w:t xml:space="preserve"> Дата коли видана</w:t>
+      </w:r>
+      <w:r>
+        <w:rPr>
+          <w:sz w:val="28"/>
+          <w:szCs w:val="28"/>
+          <w:lang w:val="uk-UA"/>
+        </w:rPr>
+        <w:t xml:space="preserve"> - валідація для дати відносно календаря</w:t>
+      </w:r>
+      <w:r>
+        <w:rPr>
+          <w:sz w:val="28"/>
+          <w:szCs w:val="28"/>
+          <w:lang w:val="uk-UA"/>
+        </w:rPr>
+        <w:t>, поле обов’язкове для заповнення</w:t>
+      </w:r>
+    </w:p>
+    <w:p>
+      <w:pPr>
+        <w:pStyle w:val="a6"/>
+        <w:numPr>
+          <w:ilvl w:val="2"/>
+          <w:numId w:val="33"/>
+        </w:numPr>
+        <w:spacing w:line="360" w:lineRule="auto"/>
+        <w:jc w:val="both"/>
+        <w:rPr>
+          <w:sz w:val="28"/>
+          <w:szCs w:val="28"/>
+          <w:lang w:val="uk-UA"/>
+        </w:rPr>
+      </w:pPr>
+      <w:r>
+        <w:rPr>
+          <w:sz w:val="28"/>
+          <w:szCs w:val="28"/>
+          <w:lang w:val="uk-UA"/>
+        </w:rPr>
+        <w:t xml:space="preserve"> Дата коли була повернута</w:t>
+      </w:r>
+      <w:r>
+        <w:rPr>
+          <w:sz w:val="28"/>
+          <w:szCs w:val="28"/>
+          <w:lang w:val="uk-UA"/>
+        </w:rPr>
+        <w:t xml:space="preserve"> - валідація для дати відносно календаря</w:t>
+      </w:r>
+      <w:r>
+        <w:rPr>
+          <w:sz w:val="28"/>
+          <w:szCs w:val="28"/>
+          <w:lang w:val="uk-UA"/>
+        </w:rPr>
+        <w:t>,</w:t>
+      </w:r>
+      <w:r>
+        <w:rPr>
+          <w:sz w:val="28"/>
+          <w:szCs w:val="28"/>
+          <w:lang w:val="uk-UA"/>
+        </w:rPr>
+        <w:t xml:space="preserve"> повинна бути більшою ніж дата коли видана (див. 10.3.3)</w:t>
+      </w:r>
+      <w:r>
+        <w:rPr>
+          <w:sz w:val="28"/>
+          <w:szCs w:val="28"/>
+          <w:lang w:val="uk-UA"/>
+        </w:rPr>
+        <w:t xml:space="preserve"> поле обов’язкове для </w:t>
+      </w:r>
+      <w:r>
+        <w:rPr>
+          <w:sz w:val="28"/>
+          <w:szCs w:val="28"/>
+          <w:lang w:val="uk-UA"/>
+        </w:rPr>
+        <w:t>не</w:t>
+      </w:r>
+      <w:r>
+        <w:rPr>
+          <w:sz w:val="28"/>
+          <w:szCs w:val="28"/>
+          <w:lang w:val="uk-UA"/>
+        </w:rPr>
+        <w:t>заповнення</w:t>
+      </w:r>
+    </w:p>
+    <w:p>
+      <w:pPr>
+        <w:pStyle w:val="a6"/>
+        <w:numPr>
+          <w:ilvl w:val="1"/>
+          <w:numId w:val="33"/>
+        </w:numPr>
+        <w:spacing w:line="360" w:lineRule="auto"/>
+        <w:jc w:val="both"/>
+        <w:rPr>
+          <w:sz w:val="28"/>
+          <w:szCs w:val="28"/>
+          <w:lang w:val="uk-UA"/>
+        </w:rPr>
+      </w:pPr>
+      <w:r>
+        <w:rPr>
+          <w:sz w:val="28"/>
+          <w:szCs w:val="28"/>
+          <w:lang w:val="uk-UA"/>
+        </w:rPr>
+        <w:t xml:space="preserve"> </w:t>
+      </w:r>
+      <w:r>
+        <w:rPr>
+          <w:sz w:val="28"/>
+          <w:szCs w:val="28"/>
+          <w:lang w:val="uk-UA"/>
+        </w:rPr>
+        <w:t>Про книги</w:t>
+      </w:r>
+    </w:p>
+    <w:p>
+      <w:pPr>
+        <w:pStyle w:val="a6"/>
+        <w:numPr>
+          <w:ilvl w:val="2"/>
+          <w:numId w:val="33"/>
+        </w:numPr>
+        <w:spacing w:line="360" w:lineRule="auto"/>
+        <w:jc w:val="both"/>
+        <w:rPr>
+          <w:sz w:val="28"/>
+          <w:szCs w:val="28"/>
+          <w:lang w:val="uk-UA"/>
+        </w:rPr>
+      </w:pPr>
+      <w:r>
+        <w:rPr>
+          <w:sz w:val="28"/>
+          <w:szCs w:val="28"/>
+          <w:lang w:val="uk-UA"/>
+        </w:rPr>
+        <w:t xml:space="preserve"> Назва </w:t>
+      </w:r>
+      <w:r>
+        <w:rPr>
+          <w:sz w:val="28"/>
+          <w:szCs w:val="28"/>
+          <w:lang w:val="uk-UA"/>
+        </w:rPr>
+        <w:t>– має складатися з символів латиниці</w:t>
+      </w:r>
+      <w:r>
+        <w:rPr>
+          <w:sz w:val="28"/>
+          <w:szCs w:val="28"/>
+          <w:lang w:val="uk-UA"/>
+        </w:rPr>
+        <w:t>,</w:t>
+      </w:r>
+      <w:r>
+        <w:rPr>
+          <w:sz w:val="28"/>
+          <w:szCs w:val="28"/>
+          <w:lang w:val="uk-UA"/>
+        </w:rPr>
+        <w:t xml:space="preserve"> максимальна довжина</w:t>
+      </w:r>
+      <w:r>
+        <w:rPr>
+          <w:sz w:val="28"/>
+          <w:szCs w:val="28"/>
+          <w:lang w:val="uk-UA"/>
+        </w:rPr>
+        <w:t xml:space="preserve"> рядка </w:t>
+      </w:r>
+      <w:r>
+        <w:rPr>
+          <w:sz w:val="28"/>
+          <w:szCs w:val="28"/>
+          <w:lang w:val="uk-UA"/>
+        </w:rPr>
+        <w:t>3</w:t>
+      </w:r>
+      <w:r>
+        <w:rPr>
+          <w:sz w:val="28"/>
+          <w:szCs w:val="28"/>
+          <w:lang w:val="uk-UA"/>
+        </w:rPr>
+        <w:t>0</w:t>
+      </w:r>
+      <w:r>
+        <w:rPr>
+          <w:sz w:val="28"/>
+          <w:szCs w:val="28"/>
+          <w:lang w:val="uk-UA"/>
+        </w:rPr>
+        <w:t xml:space="preserve"> символів, мінімальна </w:t>
+      </w:r>
+      <w:r>
+        <w:rPr>
+          <w:sz w:val="28"/>
+          <w:szCs w:val="28"/>
+          <w:lang w:val="uk-UA"/>
+        </w:rPr>
+        <w:t>10</w:t>
+      </w:r>
+      <w:r>
+        <w:rPr>
+          <w:sz w:val="28"/>
+          <w:szCs w:val="28"/>
+          <w:lang w:val="uk-UA"/>
+        </w:rPr>
+        <w:t>, поле обов’язкове для заповнення</w:t>
+      </w:r>
+    </w:p>
+    <w:p>
+      <w:pPr>
+        <w:pStyle w:val="a6"/>
+        <w:numPr>
+          <w:ilvl w:val="2"/>
+          <w:numId w:val="33"/>
+        </w:numPr>
+        <w:spacing w:line="360" w:lineRule="auto"/>
+        <w:jc w:val="both"/>
+        <w:rPr>
+          <w:sz w:val="28"/>
+          <w:szCs w:val="28"/>
+          <w:lang w:val="uk-UA"/>
+        </w:rPr>
+      </w:pPr>
+      <w:r>
+        <w:rPr>
+          <w:sz w:val="28"/>
+          <w:szCs w:val="28"/>
+          <w:lang w:val="uk-UA"/>
+        </w:rPr>
+        <w:t xml:space="preserve"> Повна назва</w:t>
+      </w:r>
+      <w:r>
+        <w:rPr>
+          <w:sz w:val="28"/>
+          <w:szCs w:val="28"/>
+          <w:lang w:val="uk-UA"/>
+        </w:rPr>
+        <w:t xml:space="preserve"> </w:t>
+      </w:r>
+      <w:r>
+        <w:rPr>
+          <w:sz w:val="28"/>
+          <w:szCs w:val="28"/>
+          <w:lang w:val="uk-UA"/>
+        </w:rPr>
+        <w:t>– має складатися з символів латиниці</w:t>
+      </w:r>
+      <w:r>
+        <w:rPr>
+          <w:sz w:val="28"/>
+          <w:szCs w:val="28"/>
+          <w:lang w:val="uk-UA"/>
+        </w:rPr>
+        <w:t>, максимальна довжина рядка 150 символів, мінімальна 30</w:t>
+      </w:r>
+      <w:r>
+        <w:rPr>
+          <w:sz w:val="28"/>
+          <w:szCs w:val="28"/>
+          <w:lang w:val="uk-UA"/>
+        </w:rPr>
+        <w:t xml:space="preserve">, поле </w:t>
+      </w:r>
+      <w:r>
+        <w:rPr>
+          <w:sz w:val="28"/>
+          <w:szCs w:val="28"/>
+          <w:lang w:val="uk-UA"/>
+        </w:rPr>
+        <w:t>не</w:t>
+      </w:r>
+      <w:r>
+        <w:rPr>
+          <w:sz w:val="28"/>
+          <w:szCs w:val="28"/>
+          <w:lang w:val="uk-UA"/>
+        </w:rPr>
+        <w:t>обов’язкове для заповнення</w:t>
+      </w:r>
+    </w:p>
+    <w:p>
+      <w:pPr>
+        <w:pStyle w:val="a6"/>
+        <w:numPr>
+          <w:ilvl w:val="2"/>
+          <w:numId w:val="33"/>
+        </w:numPr>
+        <w:spacing w:line="360" w:lineRule="auto"/>
+        <w:jc w:val="both"/>
+        <w:rPr>
+          <w:sz w:val="28"/>
+          <w:szCs w:val="28"/>
+          <w:lang w:val="uk-UA"/>
+        </w:rPr>
+      </w:pPr>
+      <w:r>
+        <w:rPr>
+          <w:sz w:val="28"/>
+          <w:szCs w:val="28"/>
+          <w:lang w:val="uk-UA"/>
+        </w:rPr>
+        <w:lastRenderedPageBreak/>
+        <w:t xml:space="preserve"> Уникальній код (за стандартом ISBN)</w:t>
+      </w:r>
+      <w:r>
+        <w:rPr>
+          <w:sz w:val="28"/>
+          <w:szCs w:val="28"/>
+          <w:lang w:val="uk-UA"/>
+        </w:rPr>
+        <w:t xml:space="preserve"> </w:t>
+      </w:r>
+      <w:r>
+        <w:rPr>
+          <w:sz w:val="28"/>
+          <w:szCs w:val="28"/>
+          <w:lang w:val="uk-UA"/>
+        </w:rPr>
+        <w:t>–</w:t>
+      </w:r>
+      <w:r>
+        <w:rPr>
+          <w:sz w:val="28"/>
+          <w:szCs w:val="28"/>
+          <w:lang w:val="uk-UA"/>
+        </w:rPr>
+        <w:t xml:space="preserve"> </w:t>
+      </w:r>
+      <w:r>
+        <w:rPr>
+          <w:sz w:val="28"/>
+          <w:szCs w:val="28"/>
+          <w:lang w:val="uk-UA"/>
+        </w:rPr>
+        <w:t xml:space="preserve">може приймати числові значення, </w:t>
+      </w:r>
+      <w:r>
+        <w:rPr>
+          <w:sz w:val="28"/>
+          <w:szCs w:val="28"/>
+          <w:lang w:val="uk-UA"/>
+        </w:rPr>
+        <w:t>поле обов’язкове для заповнення</w:t>
+      </w:r>
+    </w:p>
+    <w:p>
+      <w:pPr>
+        <w:pStyle w:val="a6"/>
+        <w:numPr>
+          <w:ilvl w:val="2"/>
+          <w:numId w:val="33"/>
+        </w:numPr>
+        <w:spacing w:line="360" w:lineRule="auto"/>
+        <w:jc w:val="both"/>
+        <w:rPr>
+          <w:sz w:val="28"/>
+          <w:szCs w:val="28"/>
+          <w:lang w:val="uk-UA"/>
+        </w:rPr>
+      </w:pPr>
+      <w:r>
+        <w:rPr>
+          <w:sz w:val="28"/>
+          <w:szCs w:val="28"/>
+          <w:lang w:val="uk-UA"/>
+        </w:rPr>
+        <w:t xml:space="preserve"> Формат</w:t>
+      </w:r>
+      <w:r>
+        <w:rPr>
+          <w:sz w:val="28"/>
+          <w:szCs w:val="28"/>
+          <w:lang w:val="uk-UA"/>
+        </w:rPr>
+        <w:t xml:space="preserve"> - має</w:t>
+      </w:r>
+      <w:r>
+        <w:rPr>
+          <w:sz w:val="28"/>
+          <w:szCs w:val="28"/>
+          <w:lang w:val="uk-UA"/>
+        </w:rPr>
+        <w:t xml:space="preserve"> приймати наступні значення – {</w:t>
+      </w:r>
+      <w:r>
+        <w:rPr>
+          <w:sz w:val="28"/>
+          <w:szCs w:val="28"/>
+          <w:lang w:val="uk-UA"/>
+        </w:rPr>
+        <w:t>друкований</w:t>
+      </w:r>
+      <w:r>
+        <w:rPr>
+          <w:sz w:val="28"/>
+          <w:szCs w:val="28"/>
+          <w:lang w:val="uk-UA"/>
+        </w:rPr>
+        <w:t xml:space="preserve">, </w:t>
+      </w:r>
+      <w:r>
+        <w:rPr>
+          <w:sz w:val="28"/>
+          <w:szCs w:val="28"/>
+          <w:lang w:val="uk-UA"/>
+        </w:rPr>
+        <w:t>єлектронний</w:t>
+      </w:r>
+      <w:r>
+        <w:rPr>
+          <w:sz w:val="28"/>
+          <w:szCs w:val="28"/>
+          <w:lang w:val="uk-UA"/>
+        </w:rPr>
+        <w:t>}, поле обов’язкове для заповнення</w:t>
+      </w:r>
+    </w:p>
+    <w:p>
+      <w:pPr>
+        <w:pStyle w:val="a6"/>
+        <w:numPr>
+          <w:ilvl w:val="2"/>
+          <w:numId w:val="33"/>
+        </w:numPr>
+        <w:spacing w:line="360" w:lineRule="auto"/>
+        <w:jc w:val="both"/>
+        <w:rPr>
+          <w:sz w:val="28"/>
+          <w:szCs w:val="28"/>
+          <w:lang w:val="uk-UA"/>
+        </w:rPr>
+      </w:pPr>
+      <w:r>
+        <w:rPr>
+          <w:sz w:val="28"/>
+          <w:szCs w:val="28"/>
+          <w:lang w:val="uk-UA"/>
+        </w:rPr>
+        <w:t xml:space="preserve"> Выдавництво</w:t>
+      </w:r>
+      <w:r>
+        <w:rPr>
+          <w:sz w:val="28"/>
+          <w:szCs w:val="28"/>
+          <w:lang w:val="uk-UA"/>
+        </w:rPr>
+        <w:t xml:space="preserve"> </w:t>
+      </w:r>
+      <w:r>
+        <w:rPr>
+          <w:sz w:val="28"/>
+          <w:szCs w:val="28"/>
+          <w:lang w:val="uk-UA"/>
+        </w:rPr>
+        <w:t>–</w:t>
+      </w:r>
+      <w:r>
+        <w:rPr>
+          <w:sz w:val="28"/>
+          <w:szCs w:val="28"/>
+          <w:lang w:val="uk-UA"/>
+        </w:rPr>
+        <w:t xml:space="preserve"> </w:t>
+      </w:r>
+      <w:r>
+        <w:rPr>
+          <w:sz w:val="28"/>
+          <w:szCs w:val="28"/>
+          <w:lang w:val="uk-UA"/>
+        </w:rPr>
+        <w:t xml:space="preserve">приймає значення «Видавництво» (див. п.10.7) </w:t>
+      </w:r>
+      <w:r>
+        <w:rPr>
+          <w:sz w:val="28"/>
+          <w:szCs w:val="28"/>
+          <w:lang w:val="uk-UA"/>
+        </w:rPr>
+        <w:t>поле обов’язкове для заповнення</w:t>
+      </w:r>
+    </w:p>
+    <w:p>
+      <w:pPr>
+        <w:pStyle w:val="a6"/>
+        <w:numPr>
+          <w:ilvl w:val="2"/>
+          <w:numId w:val="33"/>
+        </w:numPr>
+        <w:spacing w:line="360" w:lineRule="auto"/>
+        <w:jc w:val="both"/>
+        <w:rPr>
+          <w:sz w:val="28"/>
+          <w:szCs w:val="28"/>
+          <w:lang w:val="uk-UA"/>
+        </w:rPr>
+      </w:pPr>
+      <w:r>
+        <w:rPr>
+          <w:sz w:val="28"/>
+          <w:szCs w:val="28"/>
+          <w:lang w:val="uk-UA"/>
+        </w:rPr>
+        <w:t xml:space="preserve"> Мова</w:t>
+      </w:r>
+      <w:r>
+        <w:rPr>
+          <w:sz w:val="28"/>
+          <w:szCs w:val="28"/>
+          <w:lang w:val="uk-UA"/>
+        </w:rPr>
+        <w:t xml:space="preserve"> - </w:t>
+      </w:r>
+      <w:r>
+        <w:rPr>
+          <w:sz w:val="28"/>
+          <w:szCs w:val="28"/>
+          <w:lang w:val="uk-UA"/>
+        </w:rPr>
+        <w:t>має приймати наступні значення – {</w:t>
+      </w:r>
+      <w:r>
+        <w:rPr>
+          <w:sz w:val="28"/>
+          <w:szCs w:val="28"/>
+          <w:lang w:val="uk-UA"/>
+        </w:rPr>
+        <w:t>російська</w:t>
+      </w:r>
+      <w:r>
+        <w:rPr>
+          <w:sz w:val="28"/>
+          <w:szCs w:val="28"/>
+          <w:lang w:val="uk-UA"/>
+        </w:rPr>
+        <w:t xml:space="preserve">, </w:t>
+      </w:r>
+      <w:r>
+        <w:rPr>
+          <w:sz w:val="28"/>
+          <w:szCs w:val="28"/>
+          <w:lang w:val="uk-UA"/>
+        </w:rPr>
+        <w:t>українська, англійська, німецька</w:t>
+      </w:r>
+      <w:r>
+        <w:rPr>
+          <w:sz w:val="28"/>
+          <w:szCs w:val="28"/>
+          <w:lang w:val="uk-UA"/>
+        </w:rPr>
+        <w:t>}, поле обов’язкове для заповнення</w:t>
+      </w:r>
+    </w:p>
+    <w:p>
+      <w:pPr>
+        <w:pStyle w:val="a6"/>
+        <w:numPr>
+          <w:ilvl w:val="2"/>
+          <w:numId w:val="33"/>
+        </w:numPr>
+        <w:spacing w:line="360" w:lineRule="auto"/>
+        <w:jc w:val="both"/>
+        <w:rPr>
+          <w:sz w:val="28"/>
+          <w:szCs w:val="28"/>
+          <w:lang w:val="uk-UA"/>
+        </w:rPr>
+      </w:pPr>
+      <w:r>
+        <w:rPr>
+          <w:sz w:val="28"/>
+          <w:szCs w:val="28"/>
+          <w:lang w:val="uk-UA"/>
+        </w:rPr>
+        <w:t xml:space="preserve"> Дата видання</w:t>
+      </w:r>
+      <w:r>
+        <w:rPr>
+          <w:sz w:val="28"/>
+          <w:szCs w:val="28"/>
+          <w:lang w:val="uk-UA"/>
+        </w:rPr>
+        <w:t xml:space="preserve"> - </w:t>
+      </w:r>
+      <w:r>
+        <w:rPr>
+          <w:sz w:val="28"/>
+          <w:szCs w:val="28"/>
+          <w:lang w:val="uk-UA"/>
+        </w:rPr>
+        <w:t>валідація для дати відносно календаря, мініма</w:t>
+      </w:r>
+      <w:r>
+        <w:rPr>
+          <w:sz w:val="28"/>
+          <w:szCs w:val="28"/>
+          <w:lang w:val="uk-UA"/>
+        </w:rPr>
+        <w:t>льне значення року 18</w:t>
+      </w:r>
+      <w:r>
+        <w:rPr>
+          <w:sz w:val="28"/>
+          <w:szCs w:val="28"/>
+          <w:lang w:val="uk-UA"/>
+        </w:rPr>
+        <w:t>80</w:t>
+      </w:r>
+      <w:r>
+        <w:rPr>
+          <w:sz w:val="28"/>
+          <w:szCs w:val="28"/>
+          <w:lang w:val="uk-UA"/>
+        </w:rPr>
+        <w:t>, поле обов’язкове для заповнення</w:t>
+      </w:r>
+    </w:p>
+    <w:p>
+      <w:pPr>
+        <w:pStyle w:val="a6"/>
+        <w:numPr>
+          <w:ilvl w:val="2"/>
+          <w:numId w:val="33"/>
+        </w:numPr>
+        <w:spacing w:line="360" w:lineRule="auto"/>
+        <w:jc w:val="both"/>
+        <w:rPr>
+          <w:sz w:val="28"/>
+          <w:szCs w:val="28"/>
+          <w:lang w:val="uk-UA"/>
+        </w:rPr>
+      </w:pPr>
+      <w:r>
+        <w:rPr>
+          <w:sz w:val="28"/>
+          <w:szCs w:val="28"/>
+          <w:lang w:val="uk-UA"/>
+        </w:rPr>
+        <w:t xml:space="preserve"> Серія</w:t>
+      </w:r>
+      <w:r>
+        <w:rPr>
+          <w:sz w:val="28"/>
+          <w:szCs w:val="28"/>
+          <w:lang w:val="uk-UA"/>
+        </w:rPr>
+        <w:t xml:space="preserve"> - </w:t>
+      </w:r>
+      <w:r>
+        <w:rPr>
+          <w:sz w:val="28"/>
+          <w:szCs w:val="28"/>
+          <w:lang w:val="uk-UA"/>
+        </w:rPr>
+        <w:t>має складатися з символів латиниці</w:t>
+      </w:r>
+      <w:r>
+        <w:rPr>
+          <w:sz w:val="28"/>
+          <w:szCs w:val="28"/>
+          <w:lang w:val="uk-UA"/>
+        </w:rPr>
+        <w:t>,</w:t>
+      </w:r>
+      <w:r>
+        <w:rPr>
+          <w:sz w:val="28"/>
+          <w:szCs w:val="28"/>
+          <w:lang w:val="uk-UA"/>
+        </w:rPr>
+        <w:t xml:space="preserve"> максимальна довжина</w:t>
+      </w:r>
+      <w:r>
+        <w:rPr>
+          <w:sz w:val="28"/>
+          <w:szCs w:val="28"/>
+          <w:lang w:val="uk-UA"/>
+        </w:rPr>
+        <w:t xml:space="preserve"> рядка </w:t>
+      </w:r>
+      <w:r>
+        <w:rPr>
+          <w:sz w:val="28"/>
+          <w:szCs w:val="28"/>
+          <w:lang w:val="uk-UA"/>
+        </w:rPr>
+        <w:t>5</w:t>
+      </w:r>
+      <w:r>
+        <w:rPr>
+          <w:sz w:val="28"/>
+          <w:szCs w:val="28"/>
+          <w:lang w:val="uk-UA"/>
+        </w:rPr>
+        <w:t>0 символів, мінімальна 10</w:t>
+      </w:r>
+      <w:r>
+        <w:rPr>
+          <w:sz w:val="28"/>
+          <w:szCs w:val="28"/>
+          <w:lang w:val="uk-UA"/>
+        </w:rPr>
+        <w:t xml:space="preserve">, поле </w:t>
+      </w:r>
+      <w:r>
+        <w:rPr>
+          <w:sz w:val="28"/>
+          <w:szCs w:val="28"/>
+          <w:lang w:val="uk-UA"/>
+        </w:rPr>
+        <w:t>не</w:t>
+      </w:r>
+      <w:r>
+        <w:rPr>
+          <w:sz w:val="28"/>
+          <w:szCs w:val="28"/>
+          <w:lang w:val="uk-UA"/>
+        </w:rPr>
+        <w:t>обов’язкове для заповнення</w:t>
+      </w:r>
+    </w:p>
+    <w:p>
+      <w:pPr>
+        <w:pStyle w:val="a6"/>
+        <w:numPr>
+          <w:ilvl w:val="2"/>
+          <w:numId w:val="33"/>
+        </w:numPr>
+        <w:spacing w:line="360" w:lineRule="auto"/>
+        <w:jc w:val="both"/>
+        <w:rPr>
+          <w:sz w:val="28"/>
+          <w:szCs w:val="28"/>
+          <w:lang w:val="uk-UA"/>
+        </w:rPr>
+      </w:pPr>
+      <w:r>
+        <w:rPr>
+          <w:sz w:val="28"/>
+          <w:szCs w:val="28"/>
+          <w:lang w:val="uk-UA"/>
+        </w:rPr>
+        <w:t xml:space="preserve"> </w:t>
+      </w:r>
+      <w:r>
+        <w:rPr>
+          <w:sz w:val="28"/>
+          <w:szCs w:val="28"/>
+          <w:lang w:val="uk-UA"/>
+        </w:rPr>
+        <w:t>Ан</w:t>
+      </w:r>
+      <w:r>
+        <w:rPr>
+          <w:sz w:val="28"/>
+          <w:szCs w:val="28"/>
+          <w:lang w:val="uk-UA"/>
+        </w:rPr>
+        <w:t>н</w:t>
+      </w:r>
+      <w:r>
+        <w:rPr>
+          <w:sz w:val="28"/>
+          <w:szCs w:val="28"/>
+          <w:lang w:val="uk-UA"/>
+        </w:rPr>
+        <w:t xml:space="preserve">отація </w:t>
+      </w:r>
+      <w:r>
+        <w:rPr>
+          <w:sz w:val="28"/>
+          <w:szCs w:val="28"/>
+          <w:lang w:val="uk-UA"/>
+        </w:rPr>
+        <w:t xml:space="preserve">- </w:t>
+      </w:r>
+      <w:r>
+        <w:rPr>
+          <w:sz w:val="28"/>
+          <w:szCs w:val="28"/>
+          <w:lang w:val="uk-UA"/>
+        </w:rPr>
+        <w:t>має складатися з символів латиниці, максимальна довжина рядка 256 символів, мінімальна 10, поле необов’язкове для заповнення</w:t>
+      </w:r>
+    </w:p>
+    <w:p>
+      <w:pPr>
+        <w:pStyle w:val="a6"/>
+        <w:numPr>
+          <w:ilvl w:val="2"/>
+          <w:numId w:val="33"/>
+        </w:numPr>
+        <w:spacing w:line="360" w:lineRule="auto"/>
+        <w:jc w:val="both"/>
+        <w:rPr>
+          <w:sz w:val="28"/>
+          <w:szCs w:val="28"/>
+          <w:lang w:val="uk-UA"/>
+        </w:rPr>
+      </w:pPr>
+      <w:r>
+        <w:rPr>
+          <w:sz w:val="28"/>
+          <w:szCs w:val="28"/>
+          <w:lang w:val="uk-UA"/>
+        </w:rPr>
+        <w:t xml:space="preserve"> Автори</w:t>
+      </w:r>
+      <w:r>
+        <w:rPr>
+          <w:sz w:val="28"/>
+          <w:szCs w:val="28"/>
+          <w:lang w:val="uk-UA"/>
+        </w:rPr>
+        <w:t xml:space="preserve"> </w:t>
+      </w:r>
+      <w:r>
+        <w:rPr>
+          <w:sz w:val="28"/>
+          <w:szCs w:val="28"/>
+          <w:lang w:val="uk-UA"/>
+        </w:rPr>
+        <w:t>–</w:t>
+      </w:r>
+      <w:r>
+        <w:rPr>
+          <w:sz w:val="28"/>
+          <w:szCs w:val="28"/>
+          <w:lang w:val="uk-UA"/>
+        </w:rPr>
+        <w:t xml:space="preserve"> </w:t>
+      </w:r>
+      <w:r>
+        <w:rPr>
+          <w:sz w:val="28"/>
+          <w:szCs w:val="28"/>
+          <w:lang w:val="uk-UA"/>
+        </w:rPr>
+        <w:t>приймає значення «Автор книги» (див. п. 10.6)</w:t>
+      </w:r>
+      <w:r>
+        <w:rPr>
+          <w:sz w:val="28"/>
+          <w:szCs w:val="28"/>
+          <w:lang w:val="uk-UA"/>
+        </w:rPr>
+        <w:t>,</w:t>
+      </w:r>
+      <w:r>
+        <w:rPr>
+          <w:sz w:val="28"/>
+          <w:szCs w:val="28"/>
+          <w:lang w:val="uk-UA"/>
+        </w:rPr>
+        <w:t xml:space="preserve"> </w:t>
+      </w:r>
+      <w:r>
+        <w:rPr>
+          <w:sz w:val="28"/>
+          <w:szCs w:val="28"/>
+          <w:lang w:val="uk-UA"/>
+        </w:rPr>
+        <w:t>поле обов’язкове для заповнення</w:t>
+      </w:r>
+    </w:p>
+    <w:p>
+      <w:pPr>
+        <w:pStyle w:val="a6"/>
+        <w:numPr>
+          <w:ilvl w:val="2"/>
+          <w:numId w:val="33"/>
+        </w:numPr>
+        <w:spacing w:line="360" w:lineRule="auto"/>
+        <w:jc w:val="both"/>
+        <w:rPr>
+          <w:sz w:val="28"/>
+          <w:szCs w:val="28"/>
+          <w:lang w:val="uk-UA"/>
+        </w:rPr>
+      </w:pPr>
+      <w:r>
+        <w:rPr>
+          <w:sz w:val="28"/>
+          <w:szCs w:val="28"/>
+          <w:lang w:val="uk-UA"/>
+        </w:rPr>
+        <w:t xml:space="preserve"> Предмет</w:t>
+      </w:r>
+      <w:r>
+        <w:rPr>
+          <w:sz w:val="28"/>
+          <w:szCs w:val="28"/>
+          <w:lang w:val="uk-UA"/>
+        </w:rPr>
+        <w:t xml:space="preserve"> - може приймати наступні значення </w:t>
+      </w:r>
+      <w:r>
+        <w:rPr>
+          <w:sz w:val="28"/>
+          <w:szCs w:val="28"/>
+        </w:rPr>
+        <w:t>{</w:t>
+      </w:r>
+      <w:r>
+        <w:rPr>
+          <w:sz w:val="28"/>
+          <w:szCs w:val="28"/>
+          <w:lang w:val="uk-UA"/>
+        </w:rPr>
+        <w:t>фізика, математика, англійська мова</w:t>
+      </w:r>
+      <w:r>
+        <w:rPr>
+          <w:sz w:val="28"/>
+          <w:szCs w:val="28"/>
+        </w:rPr>
+        <w:t>}</w:t>
+      </w:r>
+      <w:r>
+        <w:rPr>
+          <w:sz w:val="28"/>
+          <w:szCs w:val="28"/>
+          <w:lang w:val="uk-UA"/>
+        </w:rPr>
+        <w:t>,</w:t>
+      </w:r>
+      <w:r>
+        <w:t xml:space="preserve"> </w:t>
+      </w:r>
+      <w:r>
+        <w:rPr>
+          <w:sz w:val="28"/>
+          <w:szCs w:val="28"/>
+          <w:lang w:val="uk-UA"/>
+        </w:rPr>
+        <w:t>поле обов’язкове для заповнення</w:t>
+      </w:r>
+    </w:p>
+    <w:p>
+      <w:pPr>
+        <w:pStyle w:val="a6"/>
+        <w:numPr>
+          <w:ilvl w:val="1"/>
+          <w:numId w:val="33"/>
+        </w:numPr>
+        <w:spacing w:line="360" w:lineRule="auto"/>
+        <w:jc w:val="both"/>
+        <w:rPr>
+          <w:sz w:val="28"/>
+          <w:szCs w:val="28"/>
+          <w:lang w:val="uk-UA"/>
+        </w:rPr>
+      </w:pPr>
+      <w:r>
+        <w:rPr>
+          <w:sz w:val="28"/>
+          <w:szCs w:val="28"/>
+          <w:lang w:val="uk-UA"/>
+        </w:rPr>
+        <w:t>Примірник книги</w:t>
+      </w:r>
+    </w:p>
+    <w:p>
+      <w:pPr>
+        <w:pStyle w:val="a6"/>
+        <w:numPr>
+          <w:ilvl w:val="2"/>
+          <w:numId w:val="33"/>
+        </w:numPr>
+        <w:spacing w:line="360" w:lineRule="auto"/>
+        <w:jc w:val="both"/>
+        <w:rPr>
+          <w:sz w:val="28"/>
+          <w:szCs w:val="28"/>
+          <w:lang w:val="uk-UA"/>
+        </w:rPr>
+      </w:pPr>
+      <w:r>
+        <w:rPr>
+          <w:sz w:val="28"/>
+          <w:szCs w:val="28"/>
+          <w:lang w:val="uk-UA"/>
+        </w:rPr>
+        <w:t>Інвентарний номер</w:t>
+      </w:r>
+      <w:r>
+        <w:rPr>
+          <w:sz w:val="28"/>
+          <w:szCs w:val="28"/>
+          <w:lang w:val="uk-UA"/>
+        </w:rPr>
+        <w:t xml:space="preserve"> – може приймати лише числові значення, повинно бути унікальним, </w:t>
+      </w:r>
+      <w:r>
+        <w:rPr>
+          <w:sz w:val="28"/>
+          <w:szCs w:val="28"/>
+          <w:lang w:val="uk-UA"/>
+        </w:rPr>
+        <w:t>поле обов’язкове для заповнення</w:t>
+      </w:r>
+    </w:p>
+    <w:p>
+      <w:pPr>
+        <w:pStyle w:val="a6"/>
+        <w:numPr>
+          <w:ilvl w:val="2"/>
+          <w:numId w:val="33"/>
+        </w:numPr>
+        <w:spacing w:line="360" w:lineRule="auto"/>
+        <w:jc w:val="both"/>
+        <w:rPr>
+          <w:sz w:val="28"/>
+          <w:szCs w:val="28"/>
+          <w:lang w:val="uk-UA"/>
+        </w:rPr>
+      </w:pPr>
+      <w:r>
+        <w:rPr>
+          <w:sz w:val="28"/>
+          <w:szCs w:val="28"/>
+          <w:lang w:val="en-US"/>
+        </w:rPr>
+        <w:t>ISBN</w:t>
+      </w:r>
+      <w:r>
+        <w:rPr>
+          <w:sz w:val="28"/>
+          <w:szCs w:val="28"/>
+          <w:lang w:val="uk-UA"/>
+        </w:rPr>
+        <w:t xml:space="preserve"> – </w:t>
+      </w:r>
+      <w:r>
+        <w:rPr>
+          <w:sz w:val="28"/>
+          <w:szCs w:val="28"/>
+          <w:lang w:val="uk-UA"/>
+        </w:rPr>
+        <w:t>поле обов’язкове для заповнення</w:t>
+      </w:r>
+      <w:r>
+        <w:rPr>
+          <w:sz w:val="28"/>
+          <w:szCs w:val="28"/>
+          <w:lang w:val="uk-UA"/>
+        </w:rPr>
+        <w:t xml:space="preserve"> (див. 10.4.3)</w:t>
+      </w:r>
+    </w:p>
+    <w:p>
+      <w:pPr>
+        <w:pStyle w:val="a6"/>
+        <w:numPr>
+          <w:ilvl w:val="1"/>
+          <w:numId w:val="33"/>
+        </w:numPr>
+        <w:spacing w:line="360" w:lineRule="auto"/>
+        <w:jc w:val="both"/>
+        <w:rPr>
+          <w:sz w:val="28"/>
+          <w:szCs w:val="28"/>
+          <w:lang w:val="uk-UA"/>
+        </w:rPr>
+      </w:pPr>
+      <w:r>
+        <w:rPr>
+          <w:sz w:val="28"/>
+          <w:szCs w:val="28"/>
+          <w:lang w:val="uk-UA"/>
+        </w:rPr>
+        <w:t>Про авторів книг</w:t>
+      </w:r>
+    </w:p>
+    <w:p>
+      <w:pPr>
+        <w:pStyle w:val="a6"/>
+        <w:numPr>
+          <w:ilvl w:val="2"/>
+          <w:numId w:val="33"/>
+        </w:numPr>
+        <w:spacing w:line="360" w:lineRule="auto"/>
+        <w:jc w:val="both"/>
+        <w:rPr>
+          <w:sz w:val="28"/>
+          <w:szCs w:val="28"/>
+          <w:lang w:val="uk-UA"/>
+        </w:rPr>
+      </w:pPr>
+      <w:r>
+        <w:rPr>
+          <w:sz w:val="28"/>
+          <w:szCs w:val="28"/>
+          <w:lang w:val="uk-UA"/>
+        </w:rPr>
+        <w:t xml:space="preserve"> Ім’я</w:t>
+      </w:r>
+      <w:r>
+        <w:rPr>
+          <w:sz w:val="28"/>
+          <w:szCs w:val="28"/>
+          <w:lang w:val="uk-UA"/>
+        </w:rPr>
+        <w:t xml:space="preserve"> - </w:t>
+      </w:r>
+      <w:r>
+        <w:rPr>
+          <w:sz w:val="28"/>
+          <w:szCs w:val="28"/>
+          <w:lang w:val="uk-UA"/>
+        </w:rPr>
+        <w:t>має складатися з символів латиниці, максимальна довжина 50, поле обов’язкове для заповнення</w:t>
+      </w:r>
+    </w:p>
+    <w:p>
+      <w:pPr>
+        <w:pStyle w:val="a6"/>
+        <w:numPr>
+          <w:ilvl w:val="2"/>
+          <w:numId w:val="33"/>
+        </w:numPr>
+        <w:spacing w:line="360" w:lineRule="auto"/>
+        <w:jc w:val="both"/>
+        <w:rPr>
+          <w:sz w:val="28"/>
+          <w:szCs w:val="28"/>
+          <w:lang w:val="uk-UA"/>
+        </w:rPr>
+      </w:pPr>
+      <w:r>
+        <w:rPr>
+          <w:sz w:val="28"/>
+          <w:szCs w:val="28"/>
+          <w:lang w:val="uk-UA"/>
+        </w:rPr>
+        <w:t xml:space="preserve"> Книги</w:t>
+      </w:r>
+      <w:r>
+        <w:rPr>
+          <w:sz w:val="28"/>
+          <w:szCs w:val="28"/>
+          <w:lang w:val="uk-UA"/>
+        </w:rPr>
+        <w:t xml:space="preserve"> – реалізується за допомогою додатковою таблицею зі зв’язком книга-автор.</w:t>
+      </w:r>
+    </w:p>
+    <w:p>
+      <w:pPr>
+        <w:pStyle w:val="a6"/>
+        <w:spacing w:line="360" w:lineRule="auto"/>
+        <w:ind w:left="1224"/>
+        <w:jc w:val="both"/>
+        <w:rPr>
+          <w:sz w:val="28"/>
+          <w:szCs w:val="28"/>
+          <w:lang w:val="uk-UA"/>
+        </w:rPr>
+      </w:pPr>
+    </w:p>
+    <w:p>
+      <w:pPr>
+        <w:pStyle w:val="a6"/>
+        <w:spacing w:line="360" w:lineRule="auto"/>
+        <w:ind w:left="1224"/>
+        <w:jc w:val="both"/>
+        <w:rPr>
+          <w:sz w:val="28"/>
+          <w:szCs w:val="28"/>
+          <w:lang w:val="uk-UA"/>
+        </w:rPr>
+      </w:pPr>
+    </w:p>
+    <w:p>
+      <w:pPr>
+        <w:pStyle w:val="a6"/>
+        <w:numPr>
+          <w:ilvl w:val="1"/>
+          <w:numId w:val="33"/>
+        </w:numPr>
+        <w:spacing w:line="360" w:lineRule="auto"/>
+        <w:jc w:val="both"/>
+        <w:rPr>
+          <w:sz w:val="28"/>
+          <w:szCs w:val="28"/>
+          <w:lang w:val="uk-UA"/>
+        </w:rPr>
+      </w:pPr>
+      <w:r>
+        <w:rPr>
+          <w:sz w:val="28"/>
+          <w:szCs w:val="28"/>
+          <w:lang w:val="uk-UA"/>
+        </w:rPr>
+        <w:lastRenderedPageBreak/>
+        <w:t>Про Видавництва</w:t>
+      </w:r>
+    </w:p>
+    <w:p>
+      <w:pPr>
+        <w:pStyle w:val="a6"/>
+        <w:numPr>
+          <w:ilvl w:val="2"/>
+          <w:numId w:val="33"/>
+        </w:numPr>
+        <w:spacing w:line="360" w:lineRule="auto"/>
+        <w:jc w:val="both"/>
+        <w:rPr>
+          <w:sz w:val="28"/>
+          <w:szCs w:val="28"/>
+          <w:lang w:val="uk-UA"/>
+        </w:rPr>
+      </w:pPr>
+      <w:r>
+        <w:rPr>
+          <w:sz w:val="28"/>
+          <w:szCs w:val="28"/>
+          <w:lang w:val="uk-UA"/>
+        </w:rPr>
+        <w:t xml:space="preserve"> Ім’я</w:t>
+      </w:r>
+      <w:r>
+        <w:rPr>
+          <w:sz w:val="28"/>
+          <w:szCs w:val="28"/>
+          <w:lang w:val="uk-UA"/>
+        </w:rPr>
+        <w:t xml:space="preserve"> - </w:t>
+      </w:r>
+      <w:r>
+        <w:rPr>
+          <w:sz w:val="28"/>
+          <w:szCs w:val="28"/>
+          <w:lang w:val="uk-UA"/>
+        </w:rPr>
+        <w:t>має складатися з символів</w:t>
+      </w:r>
+      <w:r>
+        <w:rPr>
+          <w:sz w:val="28"/>
+          <w:szCs w:val="28"/>
+          <w:lang w:val="uk-UA"/>
+        </w:rPr>
+        <w:t xml:space="preserve"> латиниці, максимальна довжина 10</w:t>
+      </w:r>
+      <w:r>
+        <w:rPr>
+          <w:sz w:val="28"/>
+          <w:szCs w:val="28"/>
+          <w:lang w:val="uk-UA"/>
+        </w:rPr>
+        <w:t>0, поле обов’язкове для заповнення</w:t>
+      </w:r>
+    </w:p>
+    <w:p>
+      <w:pPr>
+        <w:pStyle w:val="a6"/>
+        <w:numPr>
+          <w:ilvl w:val="2"/>
+          <w:numId w:val="33"/>
+        </w:numPr>
+        <w:spacing w:line="360" w:lineRule="auto"/>
+        <w:jc w:val="both"/>
+        <w:rPr>
+          <w:sz w:val="28"/>
+          <w:szCs w:val="28"/>
+          <w:lang w:val="uk-UA"/>
+        </w:rPr>
+      </w:pPr>
+      <w:r>
+        <w:rPr>
+          <w:sz w:val="28"/>
+          <w:szCs w:val="28"/>
+          <w:lang w:val="uk-UA"/>
+        </w:rPr>
+        <w:t xml:space="preserve"> Місце знаходження</w:t>
+      </w:r>
+      <w:r>
+        <w:rPr>
+          <w:sz w:val="28"/>
+          <w:szCs w:val="28"/>
+          <w:lang w:val="uk-UA"/>
+        </w:rPr>
+        <w:t xml:space="preserve"> - </w:t>
+      </w:r>
+      <w:r>
+        <w:rPr>
+          <w:sz w:val="28"/>
+          <w:szCs w:val="28"/>
+          <w:lang w:val="uk-UA"/>
+        </w:rPr>
+        <w:t xml:space="preserve">має складатися з символів латиниці, максимальна довжина 50, поле </w:t>
+      </w:r>
+      <w:r>
+        <w:rPr>
+          <w:sz w:val="28"/>
+          <w:szCs w:val="28"/>
+          <w:lang w:val="uk-UA"/>
+        </w:rPr>
+        <w:t>не</w:t>
+      </w:r>
+      <w:r>
+        <w:rPr>
+          <w:sz w:val="28"/>
+          <w:szCs w:val="28"/>
+          <w:lang w:val="uk-UA"/>
+        </w:rPr>
+        <w:t>обов’язкове для заповнення</w:t>
+      </w:r>
+    </w:p>
+    <w:p>
+      <w:pPr>
+        <w:pStyle w:val="a6"/>
+        <w:numPr>
+          <w:ilvl w:val="2"/>
+          <w:numId w:val="33"/>
+        </w:numPr>
+        <w:spacing w:line="360" w:lineRule="auto"/>
+        <w:jc w:val="both"/>
+        <w:rPr>
+          <w:sz w:val="28"/>
+          <w:szCs w:val="28"/>
+          <w:lang w:val="uk-UA"/>
+        </w:rPr>
+      </w:pPr>
+      <w:r>
+        <w:rPr>
+          <w:sz w:val="28"/>
+          <w:szCs w:val="28"/>
+          <w:lang w:val="uk-UA"/>
+        </w:rPr>
+        <w:t xml:space="preserve"> Категорія</w:t>
+      </w:r>
+      <w:r>
+        <w:rPr>
+          <w:sz w:val="28"/>
+          <w:szCs w:val="28"/>
+          <w:lang w:val="uk-UA"/>
+        </w:rPr>
+        <w:t xml:space="preserve"> - </w:t>
+      </w:r>
+      <w:r>
+        <w:rPr>
+          <w:sz w:val="28"/>
+          <w:szCs w:val="28"/>
+          <w:lang w:val="uk-UA"/>
+        </w:rPr>
+        <w:t>має складатися з символів</w:t>
+      </w:r>
+      <w:r>
+        <w:rPr>
+          <w:sz w:val="28"/>
+          <w:szCs w:val="28"/>
+          <w:lang w:val="uk-UA"/>
+        </w:rPr>
+        <w:t xml:space="preserve"> латиниці, максимальна довжина 3</w:t>
+      </w:r>
+      <w:r>
+        <w:rPr>
+          <w:sz w:val="28"/>
+          <w:szCs w:val="28"/>
+          <w:lang w:val="uk-UA"/>
+        </w:rPr>
+        <w:t xml:space="preserve">0, поле </w:t>
+      </w:r>
+      <w:r>
+        <w:rPr>
+          <w:sz w:val="28"/>
+          <w:szCs w:val="28"/>
+          <w:lang w:val="uk-UA"/>
+        </w:rPr>
+        <w:t>не</w:t>
+      </w:r>
+      <w:r>
+        <w:rPr>
+          <w:sz w:val="28"/>
+          <w:szCs w:val="28"/>
+          <w:lang w:val="uk-UA"/>
+        </w:rPr>
+        <w:t>обов’язкове для заповнення</w:t>
+      </w:r>
+    </w:p>
+    <w:p>
+      <w:pPr>
+        <w:pStyle w:val="a6"/>
+        <w:numPr>
+          <w:ilvl w:val="1"/>
+          <w:numId w:val="33"/>
+        </w:numPr>
+        <w:spacing w:line="360" w:lineRule="auto"/>
+        <w:jc w:val="both"/>
+        <w:rPr>
+          <w:sz w:val="28"/>
+          <w:szCs w:val="28"/>
+          <w:lang w:val="uk-UA"/>
+        </w:rPr>
+      </w:pPr>
+      <w:r>
+        <w:rPr>
+          <w:sz w:val="28"/>
+          <w:szCs w:val="28"/>
+          <w:lang w:val="uk-UA"/>
+        </w:rPr>
+        <w:t>Про предмет</w:t>
+      </w:r>
+    </w:p>
+    <w:p>
+      <w:pPr>
+        <w:pStyle w:val="a6"/>
+        <w:numPr>
+          <w:ilvl w:val="2"/>
+          <w:numId w:val="33"/>
+        </w:numPr>
+        <w:spacing w:line="360" w:lineRule="auto"/>
+        <w:jc w:val="both"/>
+        <w:rPr>
+          <w:sz w:val="28"/>
+          <w:szCs w:val="28"/>
+          <w:lang w:val="uk-UA"/>
+        </w:rPr>
+      </w:pPr>
+      <w:r>
+        <w:rPr>
+          <w:sz w:val="28"/>
+          <w:szCs w:val="28"/>
+          <w:lang w:val="uk-UA"/>
+        </w:rPr>
+        <w:t xml:space="preserve"> Назва</w:t>
+      </w:r>
+      <w:r>
+        <w:rPr>
+          <w:sz w:val="28"/>
+          <w:szCs w:val="28"/>
+          <w:lang w:val="uk-UA"/>
+        </w:rPr>
+        <w:t xml:space="preserve"> - </w:t>
+      </w:r>
+      <w:r>
+        <w:rPr>
+          <w:sz w:val="28"/>
+          <w:szCs w:val="28"/>
+          <w:lang w:val="uk-UA"/>
+        </w:rPr>
+        <w:t>має складатися з символів латиниці, максимальна довжина 50, поле обов’язкове для заповнення</w:t>
+      </w:r>
+    </w:p>
+    <w:p>
+      <w:pPr>
+        <w:pStyle w:val="a6"/>
+        <w:numPr>
+          <w:ilvl w:val="2"/>
+          <w:numId w:val="33"/>
+        </w:numPr>
+        <w:spacing w:line="360" w:lineRule="auto"/>
+        <w:jc w:val="both"/>
+        <w:rPr>
+          <w:sz w:val="28"/>
+          <w:szCs w:val="28"/>
+          <w:lang w:val="uk-UA"/>
+        </w:rPr>
+      </w:pPr>
+      <w:r>
+        <w:rPr>
+          <w:sz w:val="28"/>
+          <w:szCs w:val="28"/>
+          <w:lang w:val="uk-UA"/>
+        </w:rPr>
+        <w:t xml:space="preserve"> Батьківський предмет</w:t>
+      </w:r>
+      <w:r>
+        <w:rPr>
+          <w:sz w:val="28"/>
+          <w:szCs w:val="28"/>
+          <w:lang w:val="uk-UA"/>
+        </w:rPr>
+        <w:t xml:space="preserve"> </w:t>
+      </w:r>
+      <w:r>
+        <w:rPr>
+          <w:sz w:val="28"/>
+          <w:szCs w:val="28"/>
+          <w:lang w:val="uk-UA"/>
+        </w:rPr>
+        <w:t>– приймаю значення «Предмет» (див. п. 10.8)</w:t>
+      </w:r>
+      <w:r>
+        <w:rPr>
+          <w:sz w:val="28"/>
+          <w:szCs w:val="28"/>
+          <w:lang w:val="uk-UA"/>
+        </w:rPr>
+        <w:t xml:space="preserve">, поле </w:t>
+      </w:r>
+      <w:r>
+        <w:rPr>
+          <w:sz w:val="28"/>
+          <w:szCs w:val="28"/>
+          <w:lang w:val="uk-UA"/>
+        </w:rPr>
+        <w:t>не</w:t>
+      </w:r>
+      <w:r>
+        <w:rPr>
+          <w:sz w:val="28"/>
+          <w:szCs w:val="28"/>
+          <w:lang w:val="uk-UA"/>
+        </w:rPr>
+        <w:t>обов’язкове для заповнення</w:t>
       </w:r>
     </w:p>
     <w:p>
@@ -15130,45 +17736,47 @@
           <w:szCs w:val="28"/>
           <w:lang w:val="uk-UA"/>
         </w:rPr>
-        <w:t>Система повинна зберігати лише ті данні до бази данних, що пройшли перевірку на корректність</w:t>
-      </w:r>
-      <w:r>
-        <w:rPr>
-          <w:sz w:val="28"/>
-          <w:szCs w:val="28"/>
-        </w:rPr>
-        <w:t xml:space="preserve"> </w:t>
-      </w:r>
-      <w:r>
-        <w:rPr>
-          <w:sz w:val="28"/>
-          <w:szCs w:val="28"/>
-        </w:rPr>
-        <w:t>д</w:t>
-      </w:r>
-      <w:r>
-        <w:rPr>
-          <w:sz w:val="28"/>
-          <w:szCs w:val="28"/>
-          <w:lang w:val="uk-UA"/>
-        </w:rPr>
-        <w:t>аних</w:t>
-      </w:r>
-      <w:r>
-        <w:rPr>
-          <w:sz w:val="28"/>
-          <w:szCs w:val="28"/>
-          <w:lang w:val="uk-UA"/>
-        </w:rPr>
-        <w:t xml:space="preserve">. </w:t>
-      </w:r>
-      <w:r>
-        <w:rPr>
-          <w:sz w:val="28"/>
-          <w:szCs w:val="28"/>
-          <w:lang w:val="uk-UA"/>
-        </w:rPr>
-        <w:t>Обмеження задаются у базі даних, на єтапі проектування бази данних</w:t>
+        <w:t xml:space="preserve">Для того щоб зареєструвати нового користувача потрібно ввести </w:t>
+      </w:r>
+      <w:r>
+        <w:rPr>
+          <w:sz w:val="28"/>
+          <w:szCs w:val="28"/>
+          <w:lang w:val="uk-UA"/>
+        </w:rPr>
+        <w:t>необхідну</w:t>
+      </w:r>
+      <w:r>
+        <w:rPr>
+          <w:sz w:val="28"/>
+          <w:szCs w:val="28"/>
+          <w:lang w:val="uk-UA"/>
+        </w:rPr>
+        <w:t xml:space="preserve"> інформацію </w:t>
+      </w:r>
+      <w:r>
+        <w:rPr>
+          <w:sz w:val="28"/>
+          <w:szCs w:val="28"/>
+          <w:lang w:val="uk-UA"/>
+        </w:rPr>
+        <w:t xml:space="preserve">(див 7) </w:t>
+      </w:r>
+      <w:r>
+        <w:rPr>
+          <w:sz w:val="28"/>
+          <w:szCs w:val="28"/>
+          <w:lang w:val="uk-UA"/>
+        </w:rPr>
+        <w:t>та пройти</w:t>
+      </w:r>
+      <w:r>
+        <w:rPr>
+          <w:sz w:val="28"/>
+          <w:szCs w:val="28"/>
+          <w:lang w:val="uk-UA"/>
+        </w:rPr>
+        <w:t xml:space="preserve"> процесс валідації данних</w:t>
       </w:r>
     </w:p>
     <w:p>
@@ -15192,2175 +17800,31 @@
           <w:szCs w:val="28"/>
           <w:lang w:val="uk-UA"/>
         </w:rPr>
-        <w:t>Система має підримувати наступні обмеження для полів бази данних</w:t>
-      </w:r>
-      <w:r>
-        <w:rPr>
-          <w:sz w:val="28"/>
-          <w:szCs w:val="28"/>
-          <w:lang w:val="uk-UA"/>
-        </w:rPr>
-        <w:t>.</w:t>
-      </w:r>
-    </w:p>
-    <w:p>
-      <w:pPr>
-        <w:pStyle w:val="a6"/>
-        <w:numPr>
-          <w:ilvl w:val="1"/>
-          <w:numId w:val="33"/>
-        </w:numPr>
-        <w:spacing w:line="360" w:lineRule="auto"/>
-        <w:jc w:val="both"/>
-        <w:rPr>
-          <w:sz w:val="28"/>
-          <w:szCs w:val="28"/>
-          <w:lang w:val="uk-UA"/>
-        </w:rPr>
-      </w:pPr>
-      <w:r>
-        <w:rPr>
-          <w:sz w:val="28"/>
-          <w:szCs w:val="28"/>
-          <w:lang w:val="uk-UA"/>
-        </w:rPr>
-        <w:t>Про облікові записи:</w:t>
-      </w:r>
-    </w:p>
-    <w:p>
-      <w:pPr>
-        <w:pStyle w:val="a6"/>
-        <w:numPr>
-          <w:ilvl w:val="2"/>
-          <w:numId w:val="33"/>
-        </w:numPr>
-        <w:spacing w:line="360" w:lineRule="auto"/>
-        <w:jc w:val="both"/>
-        <w:rPr>
-          <w:sz w:val="28"/>
-          <w:szCs w:val="28"/>
-          <w:lang w:val="uk-UA"/>
-        </w:rPr>
-      </w:pPr>
-      <w:r>
-        <w:rPr>
-          <w:sz w:val="28"/>
-          <w:szCs w:val="28"/>
-          <w:lang w:val="uk-UA"/>
-        </w:rPr>
-        <w:t>Логін</w:t>
-      </w:r>
-      <w:r>
-        <w:rPr>
-          <w:sz w:val="28"/>
-          <w:szCs w:val="28"/>
-          <w:lang w:val="uk-UA"/>
-        </w:rPr>
-        <w:t xml:space="preserve"> – </w:t>
-      </w:r>
-      <w:r>
-        <w:rPr>
-          <w:sz w:val="28"/>
-          <w:szCs w:val="28"/>
-          <w:lang w:val="uk-UA"/>
-        </w:rPr>
-        <w:t xml:space="preserve">має </w:t>
-      </w:r>
-      <w:r>
-        <w:rPr>
-          <w:sz w:val="28"/>
-          <w:szCs w:val="28"/>
-          <w:lang w:val="uk-UA"/>
-        </w:rPr>
-        <w:t xml:space="preserve">складатися з символів латиниці, може містити цифри, не може починатися з цифри, </w:t>
-      </w:r>
-      <w:r>
-        <w:rPr>
-          <w:sz w:val="28"/>
-          <w:szCs w:val="28"/>
-          <w:lang w:val="uk-UA"/>
-        </w:rPr>
-        <w:t xml:space="preserve">максимальна довжина </w:t>
-      </w:r>
-      <w:r>
-        <w:rPr>
-          <w:sz w:val="28"/>
-          <w:szCs w:val="28"/>
-          <w:lang w:val="uk-UA"/>
-        </w:rPr>
-        <w:t>рядка 15 символів, мінімальна 6</w:t>
-      </w:r>
-      <w:r>
-        <w:rPr>
-          <w:sz w:val="28"/>
-          <w:szCs w:val="28"/>
-          <w:lang w:val="uk-UA"/>
-        </w:rPr>
-        <w:t>,</w:t>
-      </w:r>
-      <w:r>
-        <w:t xml:space="preserve"> </w:t>
-      </w:r>
-      <w:r>
-        <w:rPr>
-          <w:sz w:val="28"/>
-          <w:szCs w:val="28"/>
-          <w:lang w:val="uk-UA"/>
-        </w:rPr>
-        <w:t>поле обов’язкове для заповнення</w:t>
-      </w:r>
-    </w:p>
-    <w:p>
-      <w:pPr>
-        <w:pStyle w:val="a6"/>
-        <w:numPr>
-          <w:ilvl w:val="2"/>
-          <w:numId w:val="33"/>
-        </w:numPr>
-        <w:spacing w:line="360" w:lineRule="auto"/>
-        <w:jc w:val="both"/>
-        <w:rPr>
-          <w:sz w:val="28"/>
-          <w:szCs w:val="28"/>
-          <w:lang w:val="uk-UA"/>
-        </w:rPr>
-      </w:pPr>
-      <w:r>
-        <w:rPr>
-          <w:sz w:val="28"/>
-          <w:szCs w:val="28"/>
-          <w:lang w:val="uk-UA"/>
-        </w:rPr>
-        <w:t>Пароль</w:t>
-      </w:r>
-      <w:r>
-        <w:rPr>
-          <w:sz w:val="28"/>
-          <w:szCs w:val="28"/>
-          <w:lang w:val="uk-UA"/>
-        </w:rPr>
-        <w:t xml:space="preserve"> - </w:t>
-      </w:r>
-      <w:r>
-        <w:rPr>
-          <w:sz w:val="28"/>
-          <w:szCs w:val="28"/>
-          <w:lang w:val="uk-UA"/>
-        </w:rPr>
-        <w:t>має складатися з символів латиниці, може містити цифри</w:t>
-      </w:r>
-      <w:r>
-        <w:rPr>
-          <w:sz w:val="28"/>
-          <w:szCs w:val="28"/>
-          <w:lang w:val="uk-UA"/>
-        </w:rPr>
-        <w:t xml:space="preserve"> та інші символи, обов’язково повинен мати різний реєстр</w:t>
-      </w:r>
-      <w:r>
-        <w:rPr>
-          <w:sz w:val="28"/>
-          <w:szCs w:val="28"/>
-          <w:lang w:val="uk-UA"/>
-        </w:rPr>
-        <w:t>, мінімальна довжина 6, максимальна 30</w:t>
-      </w:r>
-      <w:r>
-        <w:rPr>
-          <w:sz w:val="28"/>
-          <w:szCs w:val="28"/>
-          <w:lang w:val="uk-UA"/>
-        </w:rPr>
-        <w:t>, поле обов’язкове для заповнення</w:t>
-      </w:r>
-    </w:p>
-    <w:p>
-      <w:pPr>
-        <w:pStyle w:val="a6"/>
-        <w:numPr>
-          <w:ilvl w:val="2"/>
-          <w:numId w:val="33"/>
-        </w:numPr>
-        <w:spacing w:line="360" w:lineRule="auto"/>
-        <w:jc w:val="both"/>
-        <w:rPr>
-          <w:sz w:val="28"/>
-          <w:szCs w:val="28"/>
-          <w:lang w:val="uk-UA"/>
-        </w:rPr>
-      </w:pPr>
-      <w:r>
-        <w:rPr>
-          <w:sz w:val="28"/>
-          <w:szCs w:val="28"/>
-          <w:lang w:val="uk-UA"/>
-        </w:rPr>
-        <w:t>ПІБ</w:t>
-      </w:r>
-      <w:r>
-        <w:rPr>
-          <w:sz w:val="28"/>
-          <w:szCs w:val="28"/>
-          <w:lang w:val="uk-UA"/>
-        </w:rPr>
-        <w:t xml:space="preserve"> - </w:t>
-      </w:r>
-      <w:r>
-        <w:rPr>
-          <w:sz w:val="28"/>
-          <w:szCs w:val="28"/>
-          <w:lang w:val="uk-UA"/>
-        </w:rPr>
-        <w:t xml:space="preserve">має складатися з символів </w:t>
-      </w:r>
-      <w:r>
-        <w:rPr>
-          <w:sz w:val="28"/>
-          <w:szCs w:val="28"/>
-          <w:lang w:val="uk-UA"/>
-        </w:rPr>
-        <w:t>латиниці</w:t>
-      </w:r>
-      <w:r>
-        <w:rPr>
-          <w:sz w:val="28"/>
-          <w:szCs w:val="28"/>
-          <w:lang w:val="uk-UA"/>
-        </w:rPr>
-        <w:t>, максимальна довжина 50</w:t>
-      </w:r>
-      <w:r>
-        <w:rPr>
-          <w:sz w:val="28"/>
-          <w:szCs w:val="28"/>
-          <w:lang w:val="uk-UA"/>
-        </w:rPr>
-        <w:t>,</w:t>
-      </w:r>
-      <w:r>
-        <w:rPr>
-          <w:sz w:val="28"/>
-          <w:szCs w:val="28"/>
-          <w:lang w:val="uk-UA"/>
-        </w:rPr>
-        <w:t xml:space="preserve"> поле обов’язкове для заповнення</w:t>
-      </w:r>
-    </w:p>
-    <w:p>
-      <w:pPr>
-        <w:pStyle w:val="a6"/>
-        <w:numPr>
-          <w:ilvl w:val="2"/>
-          <w:numId w:val="33"/>
-        </w:numPr>
-        <w:spacing w:line="360" w:lineRule="auto"/>
-        <w:jc w:val="both"/>
-        <w:rPr>
-          <w:sz w:val="28"/>
-          <w:szCs w:val="28"/>
-          <w:lang w:val="uk-UA"/>
-        </w:rPr>
-      </w:pPr>
-      <w:r>
-        <w:rPr>
-          <w:sz w:val="28"/>
-          <w:szCs w:val="28"/>
-          <w:lang w:val="uk-UA"/>
-        </w:rPr>
-        <w:t>Дата народження</w:t>
-      </w:r>
-      <w:r>
-        <w:rPr>
-          <w:sz w:val="28"/>
-          <w:szCs w:val="28"/>
-          <w:lang w:val="uk-UA"/>
-        </w:rPr>
-        <w:t xml:space="preserve"> – </w:t>
-      </w:r>
-      <w:r>
-        <w:rPr>
-          <w:sz w:val="28"/>
-          <w:szCs w:val="28"/>
-          <w:lang w:val="uk-UA"/>
-        </w:rPr>
-        <w:t>валідація для дати відносно календаря</w:t>
-      </w:r>
-      <w:r>
-        <w:rPr>
-          <w:sz w:val="28"/>
-          <w:szCs w:val="28"/>
-          <w:lang w:val="uk-UA"/>
-        </w:rPr>
-        <w:t>, поле обов’язкове для заповнення</w:t>
-      </w:r>
-    </w:p>
-    <w:p>
-      <w:pPr>
-        <w:pStyle w:val="a6"/>
-        <w:numPr>
-          <w:ilvl w:val="2"/>
-          <w:numId w:val="33"/>
-        </w:numPr>
-        <w:spacing w:line="360" w:lineRule="auto"/>
-        <w:jc w:val="both"/>
-        <w:rPr>
-          <w:sz w:val="28"/>
-          <w:szCs w:val="28"/>
-          <w:lang w:val="uk-UA"/>
-        </w:rPr>
-      </w:pPr>
-      <w:r>
-        <w:rPr>
-          <w:sz w:val="28"/>
-          <w:szCs w:val="28"/>
-          <w:lang w:val="uk-UA"/>
-        </w:rPr>
-        <w:t>Адреса проживання</w:t>
-      </w:r>
-      <w:r>
-        <w:rPr>
-          <w:sz w:val="28"/>
-          <w:szCs w:val="28"/>
-          <w:lang w:val="uk-UA"/>
-        </w:rPr>
-        <w:t xml:space="preserve"> - </w:t>
-      </w:r>
-      <w:r>
-        <w:rPr>
-          <w:sz w:val="28"/>
-          <w:szCs w:val="28"/>
-          <w:lang w:val="uk-UA"/>
-        </w:rPr>
-        <w:t>може</w:t>
-      </w:r>
-      <w:r>
-        <w:rPr>
-          <w:sz w:val="28"/>
-          <w:szCs w:val="28"/>
-          <w:lang w:val="uk-UA"/>
-        </w:rPr>
-        <w:t xml:space="preserve"> складатися з </w:t>
-      </w:r>
-      <w:r>
-        <w:rPr>
-          <w:sz w:val="28"/>
-          <w:szCs w:val="28"/>
-          <w:lang w:val="uk-UA"/>
-        </w:rPr>
-        <w:t xml:space="preserve">будь-яких символів, </w:t>
-      </w:r>
-      <w:r>
-        <w:rPr>
-          <w:sz w:val="28"/>
-          <w:szCs w:val="28"/>
-          <w:lang w:val="uk-UA"/>
-        </w:rPr>
-        <w:t xml:space="preserve">максимальна довжина </w:t>
-      </w:r>
-      <w:r>
-        <w:rPr>
-          <w:sz w:val="28"/>
-          <w:szCs w:val="28"/>
-          <w:lang w:val="uk-UA"/>
-        </w:rPr>
-        <w:t>1</w:t>
-      </w:r>
-      <w:r>
-        <w:rPr>
-          <w:sz w:val="28"/>
-          <w:szCs w:val="28"/>
-          <w:lang w:val="uk-UA"/>
-        </w:rPr>
-        <w:t xml:space="preserve">50, поле </w:t>
-      </w:r>
-      <w:r>
-        <w:rPr>
-          <w:sz w:val="28"/>
-          <w:szCs w:val="28"/>
-          <w:lang w:val="uk-UA"/>
-        </w:rPr>
-        <w:t>не</w:t>
-      </w:r>
-      <w:r>
-        <w:rPr>
-          <w:sz w:val="28"/>
-          <w:szCs w:val="28"/>
-          <w:lang w:val="uk-UA"/>
-        </w:rPr>
-        <w:t>обов’язкове для заповнення</w:t>
-      </w:r>
-    </w:p>
-    <w:p>
-      <w:pPr>
-        <w:pStyle w:val="a6"/>
-        <w:numPr>
-          <w:ilvl w:val="2"/>
-          <w:numId w:val="33"/>
-        </w:numPr>
-        <w:spacing w:line="360" w:lineRule="auto"/>
-        <w:jc w:val="both"/>
-        <w:rPr>
-          <w:sz w:val="28"/>
-          <w:szCs w:val="28"/>
-          <w:lang w:val="uk-UA"/>
-        </w:rPr>
-      </w:pPr>
-      <w:r>
-        <w:rPr>
-          <w:sz w:val="28"/>
-          <w:szCs w:val="28"/>
-          <w:lang w:val="uk-UA"/>
-        </w:rPr>
-        <w:t>Телефон</w:t>
-      </w:r>
-      <w:r>
-        <w:rPr>
-          <w:sz w:val="28"/>
-          <w:szCs w:val="28"/>
-          <w:lang w:val="uk-UA"/>
-        </w:rPr>
-        <w:t xml:space="preserve"> – має складатися з цифрів, мінімальна довжина 10</w:t>
-      </w:r>
-      <w:r>
-        <w:rPr>
-          <w:sz w:val="28"/>
-          <w:szCs w:val="28"/>
-          <w:lang w:val="uk-UA"/>
-        </w:rPr>
-        <w:t>,</w:t>
-      </w:r>
-      <w:r>
-        <w:rPr>
-          <w:sz w:val="28"/>
-          <w:szCs w:val="28"/>
-          <w:lang w:val="uk-UA"/>
-        </w:rPr>
-        <w:t xml:space="preserve"> </w:t>
-      </w:r>
-      <w:r>
-        <w:rPr>
-          <w:sz w:val="28"/>
-          <w:szCs w:val="28"/>
-          <w:lang w:val="uk-UA"/>
-        </w:rPr>
-        <w:t>поле обов’язкове для заповнення</w:t>
-      </w:r>
-    </w:p>
-    <w:p>
-      <w:pPr>
-        <w:pStyle w:val="a6"/>
-        <w:numPr>
-          <w:ilvl w:val="2"/>
-          <w:numId w:val="33"/>
-        </w:numPr>
-        <w:spacing w:line="360" w:lineRule="auto"/>
-        <w:jc w:val="both"/>
-        <w:rPr>
-          <w:sz w:val="28"/>
-          <w:szCs w:val="28"/>
-          <w:lang w:val="uk-UA"/>
-        </w:rPr>
-      </w:pPr>
-      <w:r>
-        <w:rPr>
-          <w:sz w:val="28"/>
-          <w:szCs w:val="28"/>
-          <w:lang w:val="uk-UA"/>
-        </w:rPr>
-        <w:t>Посада</w:t>
-      </w:r>
-      <w:r>
-        <w:rPr>
-          <w:sz w:val="28"/>
-          <w:szCs w:val="28"/>
-          <w:lang w:val="uk-UA"/>
-        </w:rPr>
-        <w:t xml:space="preserve"> – має </w:t>
-      </w:r>
-      <w:r>
-        <w:rPr>
-          <w:sz w:val="28"/>
-          <w:szCs w:val="28"/>
-          <w:lang w:val="uk-UA"/>
-        </w:rPr>
-        <w:t xml:space="preserve">приймати наступні значення </w:t>
-      </w:r>
-      <w:r>
-        <w:rPr>
-          <w:sz w:val="28"/>
-          <w:szCs w:val="28"/>
-          <w:lang w:val="uk-UA"/>
-        </w:rPr>
-        <w:t xml:space="preserve">– </w:t>
-      </w:r>
-      <w:r>
-        <w:rPr>
-          <w:sz w:val="28"/>
-          <w:szCs w:val="28"/>
-        </w:rPr>
-        <w:t>{</w:t>
-      </w:r>
-      <w:r>
-        <w:rPr>
-          <w:sz w:val="28"/>
-          <w:szCs w:val="28"/>
-          <w:lang w:val="uk-UA"/>
-        </w:rPr>
-        <w:t>адміністратор</w:t>
-      </w:r>
-      <w:r>
-        <w:rPr>
-          <w:sz w:val="28"/>
-          <w:szCs w:val="28"/>
-        </w:rPr>
-        <w:t xml:space="preserve">, </w:t>
-      </w:r>
-      <w:r>
-        <w:rPr>
-          <w:sz w:val="28"/>
-          <w:szCs w:val="28"/>
-          <w:lang w:val="uk-UA"/>
-        </w:rPr>
-        <w:t>бібліотекар</w:t>
-      </w:r>
-      <w:r>
-        <w:rPr>
-          <w:sz w:val="28"/>
-          <w:szCs w:val="28"/>
-        </w:rPr>
-        <w:t xml:space="preserve">, </w:t>
-      </w:r>
-      <w:r>
-        <w:rPr>
-          <w:sz w:val="28"/>
-          <w:szCs w:val="28"/>
-          <w:lang w:val="uk-UA"/>
-        </w:rPr>
-        <w:t>комірник</w:t>
-      </w:r>
-      <w:r>
-        <w:rPr>
-          <w:sz w:val="28"/>
-          <w:szCs w:val="28"/>
-        </w:rPr>
-        <w:t>}</w:t>
-      </w:r>
-      <w:r>
-        <w:rPr>
-          <w:sz w:val="28"/>
-          <w:szCs w:val="28"/>
-          <w:lang w:val="uk-UA"/>
-        </w:rPr>
-        <w:t xml:space="preserve">, </w:t>
-      </w:r>
-      <w:r>
-        <w:rPr>
-          <w:sz w:val="28"/>
-          <w:szCs w:val="28"/>
-          <w:lang w:val="uk-UA"/>
-        </w:rPr>
-        <w:t>поле обов’язкове для заповнення</w:t>
-      </w:r>
-    </w:p>
-    <w:p>
-      <w:pPr>
-        <w:pStyle w:val="a6"/>
-        <w:numPr>
-          <w:ilvl w:val="1"/>
-          <w:numId w:val="33"/>
-        </w:numPr>
-        <w:spacing w:line="360" w:lineRule="auto"/>
-        <w:jc w:val="both"/>
-        <w:rPr>
-          <w:sz w:val="28"/>
-          <w:szCs w:val="28"/>
-          <w:lang w:val="uk-UA"/>
-        </w:rPr>
-      </w:pPr>
-      <w:r>
-        <w:rPr>
-          <w:sz w:val="28"/>
-          <w:szCs w:val="28"/>
-          <w:lang w:val="uk-UA"/>
-        </w:rPr>
-        <w:lastRenderedPageBreak/>
-        <w:t xml:space="preserve">Про читачів </w:t>
-      </w:r>
-    </w:p>
-    <w:p>
-      <w:pPr>
-        <w:pStyle w:val="a6"/>
-        <w:numPr>
-          <w:ilvl w:val="2"/>
-          <w:numId w:val="33"/>
-        </w:numPr>
-        <w:rPr>
-          <w:sz w:val="28"/>
-          <w:szCs w:val="28"/>
-          <w:lang w:val="uk-UA"/>
-        </w:rPr>
-      </w:pPr>
-      <w:r>
-        <w:rPr>
-          <w:sz w:val="28"/>
-          <w:szCs w:val="28"/>
-          <w:lang w:val="uk-UA"/>
-        </w:rPr>
-        <w:t>ПІБ</w:t>
-      </w:r>
-      <w:r>
-        <w:rPr>
-          <w:sz w:val="28"/>
-          <w:szCs w:val="28"/>
-          <w:lang w:val="uk-UA"/>
-        </w:rPr>
-        <w:t xml:space="preserve"> </w:t>
-      </w:r>
-      <w:r>
-        <w:rPr>
-          <w:sz w:val="28"/>
-          <w:szCs w:val="28"/>
-          <w:lang w:val="uk-UA"/>
-        </w:rPr>
-        <w:t>- має складатися з символів латиниці, максимальна довжина 50, поле обов’язкове для заповнення</w:t>
-      </w:r>
-    </w:p>
-    <w:p>
-      <w:pPr>
-        <w:pStyle w:val="a6"/>
-        <w:numPr>
-          <w:ilvl w:val="2"/>
-          <w:numId w:val="33"/>
-        </w:numPr>
-        <w:spacing w:line="360" w:lineRule="auto"/>
-        <w:jc w:val="both"/>
-        <w:rPr>
-          <w:sz w:val="28"/>
-          <w:szCs w:val="28"/>
-          <w:lang w:val="uk-UA"/>
-        </w:rPr>
-      </w:pPr>
-      <w:r>
-        <w:rPr>
-          <w:sz w:val="28"/>
-          <w:szCs w:val="28"/>
-          <w:lang w:val="uk-UA"/>
-        </w:rPr>
-        <w:t>Дата народження</w:t>
-      </w:r>
-      <w:r>
-        <w:rPr>
-          <w:sz w:val="28"/>
-          <w:szCs w:val="28"/>
-          <w:lang w:val="uk-UA"/>
-        </w:rPr>
-        <w:t xml:space="preserve"> – валідація для дати відносно календаря</w:t>
-      </w:r>
-    </w:p>
-    <w:p>
-      <w:pPr>
-        <w:pStyle w:val="a6"/>
-        <w:numPr>
-          <w:ilvl w:val="2"/>
-          <w:numId w:val="33"/>
-        </w:numPr>
-        <w:spacing w:line="360" w:lineRule="auto"/>
-        <w:jc w:val="both"/>
-        <w:rPr>
-          <w:sz w:val="28"/>
-          <w:szCs w:val="28"/>
-          <w:lang w:val="uk-UA"/>
-        </w:rPr>
-      </w:pPr>
-      <w:r>
-        <w:rPr>
-          <w:sz w:val="28"/>
-          <w:szCs w:val="28"/>
-          <w:lang w:val="uk-UA"/>
-        </w:rPr>
-        <w:t xml:space="preserve">Адреса проживання - </w:t>
-      </w:r>
-      <w:r>
-        <w:rPr>
-          <w:sz w:val="28"/>
-          <w:szCs w:val="28"/>
-          <w:lang w:val="uk-UA"/>
-        </w:rPr>
-        <w:t xml:space="preserve">може складатися з будь-яких символів, максимальна довжина 150, поле необов’язкове для заповнення </w:t>
-      </w:r>
-    </w:p>
-    <w:p>
-      <w:pPr>
-        <w:pStyle w:val="a6"/>
-        <w:numPr>
-          <w:ilvl w:val="2"/>
-          <w:numId w:val="33"/>
-        </w:numPr>
-        <w:spacing w:line="360" w:lineRule="auto"/>
-        <w:jc w:val="both"/>
-        <w:rPr>
-          <w:sz w:val="28"/>
-          <w:szCs w:val="28"/>
-          <w:lang w:val="uk-UA"/>
-        </w:rPr>
-      </w:pPr>
-      <w:r>
-        <w:rPr>
-          <w:sz w:val="28"/>
-          <w:szCs w:val="28"/>
-          <w:lang w:val="uk-UA"/>
-        </w:rPr>
-        <w:t xml:space="preserve">Телефон – </w:t>
-      </w:r>
-      <w:r>
-        <w:rPr>
-          <w:sz w:val="28"/>
-          <w:szCs w:val="28"/>
-          <w:lang w:val="uk-UA"/>
-        </w:rPr>
-        <w:t>має складатися з цифрів, мінімальна довжина 10, поле обов’язкове для заповнення</w:t>
-      </w:r>
-    </w:p>
-    <w:p>
-      <w:pPr>
-        <w:pStyle w:val="a6"/>
-        <w:numPr>
-          <w:ilvl w:val="2"/>
-          <w:numId w:val="33"/>
-        </w:numPr>
-        <w:spacing w:line="360" w:lineRule="auto"/>
-        <w:jc w:val="both"/>
-        <w:rPr>
-          <w:sz w:val="28"/>
-          <w:szCs w:val="28"/>
-          <w:lang w:val="uk-UA"/>
-        </w:rPr>
-      </w:pPr>
-      <w:r>
-        <w:rPr>
-          <w:sz w:val="28"/>
-          <w:szCs w:val="28"/>
-          <w:lang w:val="uk-UA"/>
-        </w:rPr>
-        <w:t xml:space="preserve"> Факультет</w:t>
-      </w:r>
-      <w:r>
-        <w:rPr>
-          <w:sz w:val="28"/>
-          <w:szCs w:val="28"/>
-          <w:lang w:val="uk-UA"/>
-        </w:rPr>
-        <w:t xml:space="preserve"> – приймає наступні значення {Кораблебудівний, єкономічний, транспортних систем}, поле обов’язкове для заповнення</w:t>
-      </w:r>
-    </w:p>
-    <w:p>
-      <w:pPr>
-        <w:pStyle w:val="a6"/>
-        <w:numPr>
-          <w:ilvl w:val="2"/>
-          <w:numId w:val="33"/>
-        </w:numPr>
-        <w:spacing w:line="360" w:lineRule="auto"/>
-        <w:jc w:val="both"/>
-        <w:rPr>
-          <w:sz w:val="28"/>
-          <w:szCs w:val="28"/>
-          <w:lang w:val="uk-UA"/>
-        </w:rPr>
-      </w:pPr>
-      <w:r>
-        <w:rPr>
-          <w:sz w:val="28"/>
-          <w:szCs w:val="28"/>
-          <w:lang w:val="uk-UA"/>
-        </w:rPr>
-        <w:t xml:space="preserve"> Курс</w:t>
-      </w:r>
-      <w:r>
-        <w:rPr>
-          <w:sz w:val="28"/>
-          <w:szCs w:val="28"/>
-          <w:lang w:val="uk-UA"/>
-        </w:rPr>
-        <w:t xml:space="preserve"> </w:t>
-      </w:r>
-      <w:r>
-        <w:rPr>
-          <w:sz w:val="28"/>
-          <w:szCs w:val="28"/>
-          <w:lang w:val="uk-UA"/>
-        </w:rPr>
-        <w:t>– від 1 до 5</w:t>
-      </w:r>
-      <w:r>
-        <w:rPr>
-          <w:sz w:val="28"/>
-          <w:szCs w:val="28"/>
-          <w:lang w:val="uk-UA"/>
-        </w:rPr>
-        <w:t xml:space="preserve">, </w:t>
-      </w:r>
-      <w:r>
-        <w:rPr>
-          <w:sz w:val="28"/>
-          <w:szCs w:val="28"/>
-          <w:lang w:val="uk-UA"/>
-        </w:rPr>
-        <w:t>поле обов’язкове для заповнення</w:t>
-      </w:r>
-    </w:p>
-    <w:p>
-      <w:pPr>
-        <w:pStyle w:val="a6"/>
-        <w:numPr>
-          <w:ilvl w:val="2"/>
-          <w:numId w:val="33"/>
-        </w:numPr>
-        <w:spacing w:line="360" w:lineRule="auto"/>
-        <w:jc w:val="both"/>
-        <w:rPr>
-          <w:sz w:val="28"/>
-          <w:szCs w:val="28"/>
-          <w:lang w:val="uk-UA"/>
-        </w:rPr>
-      </w:pPr>
-      <w:r>
-        <w:rPr>
-          <w:sz w:val="28"/>
-          <w:szCs w:val="28"/>
-          <w:lang w:val="uk-UA"/>
-        </w:rPr>
-        <w:t xml:space="preserve"> </w:t>
-      </w:r>
-      <w:r>
-        <w:rPr>
-          <w:sz w:val="28"/>
-          <w:szCs w:val="28"/>
-          <w:lang w:val="uk-UA"/>
-        </w:rPr>
-        <w:t>Перелік книг в наявності у читача</w:t>
-      </w:r>
-      <w:r>
-        <w:rPr>
-          <w:sz w:val="28"/>
-          <w:szCs w:val="28"/>
-          <w:lang w:val="uk-UA"/>
-        </w:rPr>
-        <w:t xml:space="preserve"> - </w:t>
-      </w:r>
-      <w:r>
-        <w:rPr>
-          <w:sz w:val="28"/>
-          <w:szCs w:val="28"/>
-          <w:lang w:val="uk-UA"/>
-        </w:rPr>
-        <w:t xml:space="preserve">поле </w:t>
-      </w:r>
-      <w:r>
-        <w:rPr>
-          <w:sz w:val="28"/>
-          <w:szCs w:val="28"/>
-          <w:lang w:val="uk-UA"/>
-        </w:rPr>
-        <w:t>не</w:t>
-      </w:r>
-      <w:r>
-        <w:rPr>
-          <w:sz w:val="28"/>
-          <w:szCs w:val="28"/>
-          <w:lang w:val="uk-UA"/>
-        </w:rPr>
-        <w:t>обов’язкове для заповнення</w:t>
-      </w:r>
-    </w:p>
-    <w:p>
-      <w:pPr>
-        <w:pStyle w:val="a6"/>
-        <w:numPr>
-          <w:ilvl w:val="1"/>
-          <w:numId w:val="33"/>
-        </w:numPr>
-        <w:spacing w:line="360" w:lineRule="auto"/>
-        <w:jc w:val="both"/>
-        <w:rPr>
-          <w:sz w:val="28"/>
-          <w:szCs w:val="28"/>
-          <w:lang w:val="uk-UA"/>
-        </w:rPr>
-      </w:pPr>
-      <w:r>
-        <w:rPr>
-          <w:sz w:val="28"/>
-          <w:szCs w:val="28"/>
-          <w:lang w:val="uk-UA"/>
-        </w:rPr>
-        <w:t>Про книги</w:t>
-      </w:r>
-    </w:p>
-    <w:p>
-      <w:pPr>
-        <w:pStyle w:val="a6"/>
-        <w:numPr>
-          <w:ilvl w:val="2"/>
-          <w:numId w:val="33"/>
-        </w:numPr>
-        <w:spacing w:line="360" w:lineRule="auto"/>
-        <w:jc w:val="both"/>
-        <w:rPr>
-          <w:sz w:val="28"/>
-          <w:szCs w:val="28"/>
-          <w:lang w:val="uk-UA"/>
-        </w:rPr>
-      </w:pPr>
-      <w:r>
-        <w:rPr>
-          <w:sz w:val="28"/>
-          <w:szCs w:val="28"/>
-          <w:lang w:val="uk-UA"/>
-        </w:rPr>
-        <w:t xml:space="preserve"> Назва </w:t>
-      </w:r>
-      <w:r>
-        <w:rPr>
-          <w:sz w:val="28"/>
-          <w:szCs w:val="28"/>
-          <w:lang w:val="uk-UA"/>
-        </w:rPr>
-        <w:t>– має складатися з символів латиниці</w:t>
-      </w:r>
-      <w:r>
-        <w:rPr>
-          <w:sz w:val="28"/>
-          <w:szCs w:val="28"/>
-          <w:lang w:val="uk-UA"/>
-        </w:rPr>
-        <w:t>,</w:t>
-      </w:r>
-      <w:r>
-        <w:rPr>
-          <w:sz w:val="28"/>
-          <w:szCs w:val="28"/>
-          <w:lang w:val="uk-UA"/>
-        </w:rPr>
-        <w:t xml:space="preserve"> максимальна довжина</w:t>
-      </w:r>
-      <w:r>
-        <w:rPr>
-          <w:sz w:val="28"/>
-          <w:szCs w:val="28"/>
-          <w:lang w:val="uk-UA"/>
-        </w:rPr>
-        <w:t xml:space="preserve"> рядка </w:t>
-      </w:r>
-      <w:r>
-        <w:rPr>
-          <w:sz w:val="28"/>
-          <w:szCs w:val="28"/>
-          <w:lang w:val="uk-UA"/>
-        </w:rPr>
-        <w:t>3</w:t>
-      </w:r>
-      <w:r>
-        <w:rPr>
-          <w:sz w:val="28"/>
-          <w:szCs w:val="28"/>
-          <w:lang w:val="uk-UA"/>
-        </w:rPr>
-        <w:t>0</w:t>
-      </w:r>
-      <w:r>
-        <w:rPr>
-          <w:sz w:val="28"/>
-          <w:szCs w:val="28"/>
-          <w:lang w:val="uk-UA"/>
-        </w:rPr>
-        <w:t xml:space="preserve"> символів, мінімальна </w:t>
-      </w:r>
-      <w:r>
-        <w:rPr>
-          <w:sz w:val="28"/>
-          <w:szCs w:val="28"/>
-          <w:lang w:val="uk-UA"/>
-        </w:rPr>
-        <w:t>10</w:t>
-      </w:r>
-      <w:r>
-        <w:rPr>
-          <w:sz w:val="28"/>
-          <w:szCs w:val="28"/>
-          <w:lang w:val="uk-UA"/>
-        </w:rPr>
-        <w:t>, поле обов’язкове для заповнення</w:t>
-      </w:r>
-    </w:p>
-    <w:p>
-      <w:pPr>
-        <w:pStyle w:val="a6"/>
-        <w:numPr>
-          <w:ilvl w:val="2"/>
-          <w:numId w:val="33"/>
-        </w:numPr>
-        <w:spacing w:line="360" w:lineRule="auto"/>
-        <w:jc w:val="both"/>
-        <w:rPr>
-          <w:sz w:val="28"/>
-          <w:szCs w:val="28"/>
-          <w:lang w:val="uk-UA"/>
-        </w:rPr>
-      </w:pPr>
-      <w:r>
-        <w:rPr>
-          <w:sz w:val="28"/>
-          <w:szCs w:val="28"/>
-          <w:lang w:val="uk-UA"/>
-        </w:rPr>
-        <w:t xml:space="preserve"> Повна назва</w:t>
-      </w:r>
-      <w:r>
-        <w:rPr>
-          <w:sz w:val="28"/>
-          <w:szCs w:val="28"/>
-          <w:lang w:val="uk-UA"/>
-        </w:rPr>
-        <w:t xml:space="preserve"> </w:t>
-      </w:r>
-      <w:r>
-        <w:rPr>
-          <w:sz w:val="28"/>
-          <w:szCs w:val="28"/>
-          <w:lang w:val="uk-UA"/>
-        </w:rPr>
-        <w:t>– має складатися з символів латиниці</w:t>
-      </w:r>
-      <w:r>
-        <w:rPr>
-          <w:sz w:val="28"/>
-          <w:szCs w:val="28"/>
-          <w:lang w:val="uk-UA"/>
-        </w:rPr>
-        <w:t>, максимальна довжина рядка 150 символів, мінімальна 30</w:t>
-      </w:r>
-      <w:r>
-        <w:rPr>
-          <w:sz w:val="28"/>
-          <w:szCs w:val="28"/>
-          <w:lang w:val="uk-UA"/>
-        </w:rPr>
-        <w:t xml:space="preserve">, поле </w:t>
-      </w:r>
-      <w:r>
-        <w:rPr>
-          <w:sz w:val="28"/>
-          <w:szCs w:val="28"/>
-          <w:lang w:val="uk-UA"/>
-        </w:rPr>
-        <w:t>не</w:t>
-      </w:r>
-      <w:r>
-        <w:rPr>
-          <w:sz w:val="28"/>
-          <w:szCs w:val="28"/>
-          <w:lang w:val="uk-UA"/>
-        </w:rPr>
-        <w:t>обов’язкове для заповнення</w:t>
-      </w:r>
-    </w:p>
-    <w:p>
-      <w:pPr>
-        <w:pStyle w:val="a6"/>
-        <w:numPr>
-          <w:ilvl w:val="2"/>
-          <w:numId w:val="33"/>
-        </w:numPr>
-        <w:spacing w:line="360" w:lineRule="auto"/>
-        <w:jc w:val="both"/>
-        <w:rPr>
-          <w:sz w:val="28"/>
-          <w:szCs w:val="28"/>
-          <w:lang w:val="uk-UA"/>
-        </w:rPr>
-      </w:pPr>
-      <w:r>
-        <w:rPr>
-          <w:sz w:val="28"/>
-          <w:szCs w:val="28"/>
-          <w:lang w:val="uk-UA"/>
-        </w:rPr>
-        <w:t xml:space="preserve"> Уникальній код (за стандартом ISBN)</w:t>
-      </w:r>
-      <w:r>
-        <w:rPr>
-          <w:sz w:val="28"/>
-          <w:szCs w:val="28"/>
-          <w:lang w:val="uk-UA"/>
-        </w:rPr>
-        <w:t xml:space="preserve"> </w:t>
-      </w:r>
-      <w:r>
-        <w:rPr>
-          <w:sz w:val="28"/>
-          <w:szCs w:val="28"/>
-          <w:lang w:val="uk-UA"/>
-        </w:rPr>
-        <w:t xml:space="preserve">- </w:t>
-      </w:r>
-      <w:r>
-        <w:rPr>
-          <w:sz w:val="28"/>
-          <w:szCs w:val="28"/>
-          <w:lang w:val="uk-UA"/>
-        </w:rPr>
-        <w:t>поле обов’язкове для заповнення</w:t>
-      </w:r>
-    </w:p>
-    <w:p>
-      <w:pPr>
-        <w:pStyle w:val="a6"/>
-        <w:numPr>
-          <w:ilvl w:val="2"/>
-          <w:numId w:val="33"/>
-        </w:numPr>
-        <w:spacing w:line="360" w:lineRule="auto"/>
-        <w:jc w:val="both"/>
-        <w:rPr>
-          <w:sz w:val="28"/>
-          <w:szCs w:val="28"/>
-          <w:lang w:val="uk-UA"/>
-        </w:rPr>
-      </w:pPr>
-      <w:r>
-        <w:rPr>
-          <w:sz w:val="28"/>
-          <w:szCs w:val="28"/>
-          <w:lang w:val="uk-UA"/>
-        </w:rPr>
-        <w:t xml:space="preserve"> Формат</w:t>
-      </w:r>
-      <w:r>
-        <w:rPr>
-          <w:sz w:val="28"/>
-          <w:szCs w:val="28"/>
-          <w:lang w:val="uk-UA"/>
-        </w:rPr>
-        <w:t xml:space="preserve"> - має</w:t>
-      </w:r>
-      <w:r>
-        <w:rPr>
-          <w:sz w:val="28"/>
-          <w:szCs w:val="28"/>
-          <w:lang w:val="uk-UA"/>
-        </w:rPr>
-        <w:t xml:space="preserve"> приймати наступні значення – {</w:t>
-      </w:r>
-      <w:r>
-        <w:rPr>
-          <w:sz w:val="28"/>
-          <w:szCs w:val="28"/>
-          <w:lang w:val="uk-UA"/>
-        </w:rPr>
-        <w:t>друкований</w:t>
-      </w:r>
-      <w:r>
-        <w:rPr>
-          <w:sz w:val="28"/>
-          <w:szCs w:val="28"/>
-          <w:lang w:val="uk-UA"/>
-        </w:rPr>
-        <w:t xml:space="preserve">, </w:t>
-      </w:r>
-      <w:r>
-        <w:rPr>
-          <w:sz w:val="28"/>
-          <w:szCs w:val="28"/>
-          <w:lang w:val="uk-UA"/>
-        </w:rPr>
-        <w:t>єлектронний</w:t>
-      </w:r>
-      <w:r>
-        <w:rPr>
-          <w:sz w:val="28"/>
-          <w:szCs w:val="28"/>
-          <w:lang w:val="uk-UA"/>
-        </w:rPr>
-        <w:t>}, поле обов’язкове для заповнення</w:t>
-      </w:r>
-    </w:p>
-    <w:p>
-      <w:pPr>
-        <w:pStyle w:val="a6"/>
-        <w:numPr>
-          <w:ilvl w:val="2"/>
-          <w:numId w:val="33"/>
-        </w:numPr>
-        <w:spacing w:line="360" w:lineRule="auto"/>
-        <w:jc w:val="both"/>
-        <w:rPr>
-          <w:sz w:val="28"/>
-          <w:szCs w:val="28"/>
-          <w:lang w:val="uk-UA"/>
-        </w:rPr>
-      </w:pPr>
-      <w:r>
-        <w:rPr>
-          <w:sz w:val="28"/>
-          <w:szCs w:val="28"/>
-          <w:lang w:val="uk-UA"/>
-        </w:rPr>
-        <w:t xml:space="preserve"> Выдавництво</w:t>
-      </w:r>
-      <w:r>
-        <w:rPr>
-          <w:sz w:val="28"/>
-          <w:szCs w:val="28"/>
-          <w:lang w:val="uk-UA"/>
-        </w:rPr>
-        <w:t xml:space="preserve"> </w:t>
-      </w:r>
-      <w:r>
-        <w:rPr>
-          <w:sz w:val="28"/>
-          <w:szCs w:val="28"/>
-          <w:lang w:val="uk-UA"/>
-        </w:rPr>
-        <w:t xml:space="preserve">- </w:t>
-      </w:r>
-      <w:r>
-        <w:rPr>
-          <w:sz w:val="28"/>
-          <w:szCs w:val="28"/>
-          <w:lang w:val="uk-UA"/>
-        </w:rPr>
-        <w:t>поле обов’язкове для заповнення</w:t>
-      </w:r>
-    </w:p>
-    <w:p>
-      <w:pPr>
-        <w:pStyle w:val="a6"/>
-        <w:numPr>
-          <w:ilvl w:val="2"/>
-          <w:numId w:val="33"/>
-        </w:numPr>
-        <w:spacing w:line="360" w:lineRule="auto"/>
-        <w:jc w:val="both"/>
-        <w:rPr>
-          <w:sz w:val="28"/>
-          <w:szCs w:val="28"/>
-          <w:lang w:val="uk-UA"/>
-        </w:rPr>
-      </w:pPr>
-      <w:r>
-        <w:rPr>
-          <w:sz w:val="28"/>
-          <w:szCs w:val="28"/>
-          <w:lang w:val="uk-UA"/>
-        </w:rPr>
-        <w:t xml:space="preserve"> Мова</w:t>
-      </w:r>
-      <w:r>
-        <w:rPr>
-          <w:sz w:val="28"/>
-          <w:szCs w:val="28"/>
-          <w:lang w:val="uk-UA"/>
-        </w:rPr>
-        <w:t xml:space="preserve"> - </w:t>
-      </w:r>
-      <w:r>
-        <w:rPr>
-          <w:sz w:val="28"/>
-          <w:szCs w:val="28"/>
-          <w:lang w:val="uk-UA"/>
-        </w:rPr>
-        <w:t>має приймати наступні значення – {</w:t>
-      </w:r>
-      <w:r>
-        <w:rPr>
-          <w:sz w:val="28"/>
-          <w:szCs w:val="28"/>
-          <w:lang w:val="uk-UA"/>
-        </w:rPr>
-        <w:t>російська</w:t>
-      </w:r>
-      <w:r>
-        <w:rPr>
-          <w:sz w:val="28"/>
-          <w:szCs w:val="28"/>
-          <w:lang w:val="uk-UA"/>
-        </w:rPr>
-        <w:t xml:space="preserve">, </w:t>
-      </w:r>
-      <w:r>
-        <w:rPr>
-          <w:sz w:val="28"/>
-          <w:szCs w:val="28"/>
-          <w:lang w:val="uk-UA"/>
-        </w:rPr>
-        <w:t>українська, англійська, німецька</w:t>
-      </w:r>
-      <w:r>
-        <w:rPr>
-          <w:sz w:val="28"/>
-          <w:szCs w:val="28"/>
-          <w:lang w:val="uk-UA"/>
-        </w:rPr>
-        <w:t>}, поле обов’язкове для заповнення</w:t>
-      </w:r>
-    </w:p>
-    <w:p>
-      <w:pPr>
-        <w:pStyle w:val="a6"/>
-        <w:numPr>
-          <w:ilvl w:val="2"/>
-          <w:numId w:val="33"/>
-        </w:numPr>
-        <w:spacing w:line="360" w:lineRule="auto"/>
-        <w:jc w:val="both"/>
-        <w:rPr>
-          <w:sz w:val="28"/>
-          <w:szCs w:val="28"/>
-          <w:lang w:val="uk-UA"/>
-        </w:rPr>
-      </w:pPr>
-      <w:r>
-        <w:rPr>
-          <w:sz w:val="28"/>
-          <w:szCs w:val="28"/>
-          <w:lang w:val="uk-UA"/>
-        </w:rPr>
-        <w:t xml:space="preserve"> Дата видання</w:t>
-      </w:r>
-      <w:r>
-        <w:rPr>
-          <w:sz w:val="28"/>
-          <w:szCs w:val="28"/>
-          <w:lang w:val="uk-UA"/>
-        </w:rPr>
-        <w:t xml:space="preserve"> - </w:t>
-      </w:r>
-      <w:r>
-        <w:rPr>
-          <w:sz w:val="28"/>
-          <w:szCs w:val="28"/>
-          <w:lang w:val="uk-UA"/>
-        </w:rPr>
-        <w:t>валідація для дати відносно календаря, мініма</w:t>
-      </w:r>
-      <w:r>
-        <w:rPr>
-          <w:sz w:val="28"/>
-          <w:szCs w:val="28"/>
-          <w:lang w:val="uk-UA"/>
-        </w:rPr>
-        <w:t>льне значення року 1880</w:t>
-      </w:r>
-      <w:r>
-        <w:rPr>
-          <w:sz w:val="28"/>
-          <w:szCs w:val="28"/>
-          <w:lang w:val="uk-UA"/>
-        </w:rPr>
-        <w:t>, поле обов’язкове для заповнення</w:t>
-      </w:r>
-    </w:p>
-    <w:p>
-      <w:pPr>
-        <w:pStyle w:val="a6"/>
-        <w:numPr>
-          <w:ilvl w:val="2"/>
-          <w:numId w:val="33"/>
-        </w:numPr>
-        <w:spacing w:line="360" w:lineRule="auto"/>
-        <w:jc w:val="both"/>
-        <w:rPr>
-          <w:sz w:val="28"/>
-          <w:szCs w:val="28"/>
-          <w:lang w:val="uk-UA"/>
-        </w:rPr>
-      </w:pPr>
-      <w:r>
-        <w:rPr>
-          <w:sz w:val="28"/>
-          <w:szCs w:val="28"/>
-          <w:lang w:val="uk-UA"/>
-        </w:rPr>
-        <w:t xml:space="preserve"> Серія</w:t>
-      </w:r>
-      <w:r>
-        <w:rPr>
-          <w:sz w:val="28"/>
-          <w:szCs w:val="28"/>
-          <w:lang w:val="uk-UA"/>
-        </w:rPr>
-        <w:t xml:space="preserve"> - </w:t>
-      </w:r>
-      <w:r>
-        <w:rPr>
-          <w:sz w:val="28"/>
-          <w:szCs w:val="28"/>
-          <w:lang w:val="uk-UA"/>
-        </w:rPr>
-        <w:t>має складатися з символів латиниці</w:t>
-      </w:r>
-      <w:r>
-        <w:rPr>
-          <w:sz w:val="28"/>
-          <w:szCs w:val="28"/>
-          <w:lang w:val="uk-UA"/>
-        </w:rPr>
-        <w:t>,</w:t>
-      </w:r>
-      <w:r>
-        <w:rPr>
-          <w:sz w:val="28"/>
-          <w:szCs w:val="28"/>
-          <w:lang w:val="uk-UA"/>
-        </w:rPr>
-        <w:t xml:space="preserve"> максимальна довжина</w:t>
-      </w:r>
-      <w:r>
-        <w:rPr>
-          <w:sz w:val="28"/>
-          <w:szCs w:val="28"/>
-          <w:lang w:val="uk-UA"/>
-        </w:rPr>
-        <w:t xml:space="preserve"> рядка 30 символів, мінімальна 10</w:t>
-      </w:r>
-      <w:r>
-        <w:rPr>
-          <w:sz w:val="28"/>
-          <w:szCs w:val="28"/>
-          <w:lang w:val="uk-UA"/>
-        </w:rPr>
-        <w:t>, поле обов’язкове для заповнення</w:t>
-      </w:r>
-    </w:p>
-    <w:p>
-      <w:pPr>
-        <w:pStyle w:val="a6"/>
-        <w:numPr>
-          <w:ilvl w:val="2"/>
-          <w:numId w:val="33"/>
-        </w:numPr>
-        <w:spacing w:line="360" w:lineRule="auto"/>
-        <w:jc w:val="both"/>
-        <w:rPr>
-          <w:sz w:val="28"/>
-          <w:szCs w:val="28"/>
-          <w:lang w:val="uk-UA"/>
-        </w:rPr>
-      </w:pPr>
-      <w:r>
-        <w:rPr>
-          <w:sz w:val="28"/>
-          <w:szCs w:val="28"/>
-          <w:lang w:val="uk-UA"/>
-        </w:rPr>
-        <w:lastRenderedPageBreak/>
-        <w:t xml:space="preserve"> Краткий опис</w:t>
-      </w:r>
-      <w:r>
-        <w:rPr>
-          <w:sz w:val="28"/>
-          <w:szCs w:val="28"/>
-          <w:lang w:val="uk-UA"/>
-        </w:rPr>
-        <w:t xml:space="preserve"> - </w:t>
-      </w:r>
-      <w:r>
-        <w:rPr>
-          <w:sz w:val="28"/>
-          <w:szCs w:val="28"/>
-          <w:lang w:val="uk-UA"/>
-        </w:rPr>
-        <w:t>має складатися з символів латиниці</w:t>
-      </w:r>
-      <w:r>
-        <w:rPr>
-          <w:sz w:val="28"/>
-          <w:szCs w:val="28"/>
-          <w:lang w:val="uk-UA"/>
-        </w:rPr>
-        <w:t>,</w:t>
-      </w:r>
-      <w:r>
-        <w:rPr>
-          <w:sz w:val="28"/>
-          <w:szCs w:val="28"/>
-          <w:lang w:val="uk-UA"/>
-        </w:rPr>
-        <w:t xml:space="preserve"> максимальна довжина</w:t>
-      </w:r>
-      <w:r>
-        <w:rPr>
-          <w:sz w:val="28"/>
-          <w:szCs w:val="28"/>
-          <w:lang w:val="uk-UA"/>
-        </w:rPr>
-        <w:t xml:space="preserve"> рядка 256 символів, мінімальна 10</w:t>
-      </w:r>
-      <w:r>
-        <w:rPr>
-          <w:sz w:val="28"/>
-          <w:szCs w:val="28"/>
-          <w:lang w:val="uk-UA"/>
-        </w:rPr>
-        <w:t xml:space="preserve">, поле </w:t>
-      </w:r>
-      <w:r>
-        <w:rPr>
-          <w:sz w:val="28"/>
-          <w:szCs w:val="28"/>
-          <w:lang w:val="uk-UA"/>
-        </w:rPr>
-        <w:t>не</w:t>
-      </w:r>
-      <w:r>
-        <w:rPr>
-          <w:sz w:val="28"/>
-          <w:szCs w:val="28"/>
-          <w:lang w:val="uk-UA"/>
-        </w:rPr>
-        <w:t>обов’язкове для заповнення</w:t>
-      </w:r>
-    </w:p>
-    <w:p>
-      <w:pPr>
-        <w:pStyle w:val="a6"/>
-        <w:numPr>
-          <w:ilvl w:val="2"/>
-          <w:numId w:val="33"/>
-        </w:numPr>
-        <w:spacing w:line="360" w:lineRule="auto"/>
-        <w:jc w:val="both"/>
-        <w:rPr>
-          <w:sz w:val="28"/>
-          <w:szCs w:val="28"/>
-          <w:lang w:val="uk-UA"/>
-        </w:rPr>
-      </w:pPr>
-      <w:r>
-        <w:rPr>
-          <w:sz w:val="28"/>
-          <w:szCs w:val="28"/>
-          <w:lang w:val="uk-UA"/>
-        </w:rPr>
-        <w:t xml:space="preserve"> Відгуки е</w:t>
-      </w:r>
-      <w:r>
-        <w:rPr>
-          <w:sz w:val="28"/>
-          <w:szCs w:val="28"/>
-          <w:lang w:val="uk-UA"/>
-        </w:rPr>
-        <w:t>кспертів</w:t>
-      </w:r>
-      <w:r>
-        <w:rPr>
-          <w:sz w:val="28"/>
-          <w:szCs w:val="28"/>
-          <w:lang w:val="uk-UA"/>
-        </w:rPr>
-        <w:t xml:space="preserve"> - </w:t>
-      </w:r>
-      <w:r>
-        <w:rPr>
-          <w:sz w:val="28"/>
-          <w:szCs w:val="28"/>
-          <w:lang w:val="uk-UA"/>
-        </w:rPr>
-        <w:t>має складатися з символів латиниці, максимальна довжина рядка 256 символів, мінімальна 10, поле необов’язкове для заповнення</w:t>
-      </w:r>
-    </w:p>
-    <w:p>
-      <w:pPr>
-        <w:pStyle w:val="a6"/>
-        <w:numPr>
-          <w:ilvl w:val="2"/>
-          <w:numId w:val="33"/>
-        </w:numPr>
-        <w:spacing w:line="360" w:lineRule="auto"/>
-        <w:jc w:val="both"/>
-        <w:rPr>
-          <w:sz w:val="28"/>
-          <w:szCs w:val="28"/>
-          <w:lang w:val="uk-UA"/>
-        </w:rPr>
-      </w:pPr>
-      <w:r>
-        <w:rPr>
-          <w:sz w:val="28"/>
-          <w:szCs w:val="28"/>
-          <w:lang w:val="uk-UA"/>
-        </w:rPr>
-        <w:t xml:space="preserve"> Автори</w:t>
-      </w:r>
-      <w:r>
-        <w:rPr>
-          <w:sz w:val="28"/>
-          <w:szCs w:val="28"/>
-          <w:lang w:val="uk-UA"/>
-        </w:rPr>
-        <w:t xml:space="preserve"> - поле обов’язкове для заповнення</w:t>
-      </w:r>
-    </w:p>
-    <w:p>
-      <w:pPr>
-        <w:pStyle w:val="a6"/>
-        <w:numPr>
-          <w:ilvl w:val="2"/>
-          <w:numId w:val="33"/>
-        </w:numPr>
-        <w:spacing w:line="360" w:lineRule="auto"/>
-        <w:jc w:val="both"/>
-        <w:rPr>
-          <w:sz w:val="28"/>
-          <w:szCs w:val="28"/>
-          <w:lang w:val="uk-UA"/>
-        </w:rPr>
-      </w:pPr>
-      <w:r>
-        <w:rPr>
-          <w:sz w:val="28"/>
-          <w:szCs w:val="28"/>
-          <w:lang w:val="uk-UA"/>
-        </w:rPr>
-        <w:t xml:space="preserve"> Предмет</w:t>
-      </w:r>
-      <w:r>
-        <w:rPr>
-          <w:sz w:val="28"/>
-          <w:szCs w:val="28"/>
-          <w:lang w:val="uk-UA"/>
-        </w:rPr>
-        <w:t xml:space="preserve"> - може приймати наступні значення </w:t>
-      </w:r>
-      <w:r>
-        <w:rPr>
-          <w:sz w:val="28"/>
-          <w:szCs w:val="28"/>
-        </w:rPr>
-        <w:t>{</w:t>
-      </w:r>
-      <w:r>
-        <w:rPr>
-          <w:sz w:val="28"/>
-          <w:szCs w:val="28"/>
-          <w:lang w:val="uk-UA"/>
-        </w:rPr>
-        <w:t>фізика, математика, англійська мова</w:t>
-      </w:r>
-      <w:r>
-        <w:rPr>
-          <w:sz w:val="28"/>
-          <w:szCs w:val="28"/>
-        </w:rPr>
-        <w:t>}</w:t>
-      </w:r>
-      <w:r>
-        <w:rPr>
-          <w:sz w:val="28"/>
-          <w:szCs w:val="28"/>
-          <w:lang w:val="uk-UA"/>
-        </w:rPr>
-        <w:t>,</w:t>
-      </w:r>
-      <w:r>
-        <w:t xml:space="preserve"> </w:t>
-      </w:r>
-      <w:r>
-        <w:rPr>
-          <w:sz w:val="28"/>
-          <w:szCs w:val="28"/>
-          <w:lang w:val="uk-UA"/>
-        </w:rPr>
-        <w:t>поле обов’язкове для заповнення</w:t>
-      </w:r>
-    </w:p>
-    <w:p>
-      <w:pPr>
-        <w:pStyle w:val="a6"/>
-        <w:numPr>
-          <w:ilvl w:val="2"/>
-          <w:numId w:val="33"/>
-        </w:numPr>
-        <w:spacing w:line="360" w:lineRule="auto"/>
-        <w:jc w:val="both"/>
-        <w:rPr>
-          <w:sz w:val="28"/>
-          <w:szCs w:val="28"/>
-          <w:lang w:val="uk-UA"/>
-        </w:rPr>
-      </w:pPr>
-      <w:r>
-        <w:rPr>
-          <w:sz w:val="28"/>
-          <w:szCs w:val="28"/>
-          <w:lang w:val="uk-UA"/>
-        </w:rPr>
-        <w:t>Кількість екземплярів</w:t>
-      </w:r>
-      <w:r>
-        <w:rPr>
-          <w:sz w:val="28"/>
-          <w:szCs w:val="28"/>
-          <w:lang w:val="uk-UA"/>
-        </w:rPr>
-        <w:t xml:space="preserve"> – від 1 до 300</w:t>
-      </w:r>
-      <w:r>
-        <w:rPr>
-          <w:sz w:val="28"/>
-          <w:szCs w:val="28"/>
-          <w:lang w:val="uk-UA"/>
-        </w:rPr>
-        <w:t xml:space="preserve">, </w:t>
-      </w:r>
-      <w:r>
-        <w:rPr>
-          <w:sz w:val="28"/>
-          <w:szCs w:val="28"/>
-          <w:lang w:val="uk-UA"/>
-        </w:rPr>
-        <w:t>поле обов’язкове для заповнення</w:t>
-      </w:r>
-    </w:p>
-    <w:p>
-      <w:pPr>
-        <w:pStyle w:val="a6"/>
-        <w:numPr>
-          <w:ilvl w:val="1"/>
-          <w:numId w:val="33"/>
-        </w:numPr>
-        <w:spacing w:line="360" w:lineRule="auto"/>
-        <w:jc w:val="both"/>
-        <w:rPr>
-          <w:sz w:val="28"/>
-          <w:szCs w:val="28"/>
-          <w:lang w:val="uk-UA"/>
-        </w:rPr>
-      </w:pPr>
-      <w:r>
-        <w:rPr>
-          <w:sz w:val="28"/>
-          <w:szCs w:val="28"/>
-          <w:lang w:val="uk-UA"/>
-        </w:rPr>
-        <w:t>Про авторів книг</w:t>
-      </w:r>
-    </w:p>
-    <w:p>
-      <w:pPr>
-        <w:pStyle w:val="a6"/>
-        <w:numPr>
-          <w:ilvl w:val="2"/>
-          <w:numId w:val="33"/>
-        </w:numPr>
-        <w:spacing w:line="360" w:lineRule="auto"/>
-        <w:jc w:val="both"/>
-        <w:rPr>
-          <w:sz w:val="28"/>
-          <w:szCs w:val="28"/>
-          <w:lang w:val="uk-UA"/>
-        </w:rPr>
-      </w:pPr>
-      <w:r>
-        <w:rPr>
-          <w:sz w:val="28"/>
-          <w:szCs w:val="28"/>
-          <w:lang w:val="uk-UA"/>
-        </w:rPr>
-        <w:t xml:space="preserve"> Ім’я</w:t>
-      </w:r>
-      <w:r>
-        <w:rPr>
-          <w:sz w:val="28"/>
-          <w:szCs w:val="28"/>
-          <w:lang w:val="uk-UA"/>
-        </w:rPr>
-        <w:t xml:space="preserve"> - </w:t>
-      </w:r>
-      <w:r>
-        <w:rPr>
-          <w:sz w:val="28"/>
-          <w:szCs w:val="28"/>
-          <w:lang w:val="uk-UA"/>
-        </w:rPr>
-        <w:t>має складатися з символів латиниці, максимальна довжина 50, поле обов’язкове для заповнення</w:t>
-      </w:r>
-    </w:p>
-    <w:p>
-      <w:pPr>
-        <w:pStyle w:val="a6"/>
-        <w:numPr>
-          <w:ilvl w:val="2"/>
-          <w:numId w:val="33"/>
-        </w:numPr>
-        <w:spacing w:line="360" w:lineRule="auto"/>
-        <w:jc w:val="both"/>
-        <w:rPr>
-          <w:sz w:val="28"/>
-          <w:szCs w:val="28"/>
-          <w:lang w:val="uk-UA"/>
-        </w:rPr>
-      </w:pPr>
-      <w:r>
-        <w:rPr>
-          <w:sz w:val="28"/>
-          <w:szCs w:val="28"/>
-          <w:lang w:val="uk-UA"/>
-        </w:rPr>
-        <w:t xml:space="preserve"> Книги</w:t>
-      </w:r>
-    </w:p>
-    <w:p>
-      <w:pPr>
-        <w:pStyle w:val="a6"/>
-        <w:numPr>
-          <w:ilvl w:val="1"/>
-          <w:numId w:val="33"/>
-        </w:numPr>
-        <w:spacing w:line="360" w:lineRule="auto"/>
-        <w:jc w:val="both"/>
-        <w:rPr>
-          <w:sz w:val="28"/>
-          <w:szCs w:val="28"/>
-          <w:lang w:val="uk-UA"/>
-        </w:rPr>
-      </w:pPr>
-      <w:r>
-        <w:rPr>
-          <w:sz w:val="28"/>
-          <w:szCs w:val="28"/>
-          <w:lang w:val="uk-UA"/>
-        </w:rPr>
-        <w:t>Про Видавництва</w:t>
-      </w:r>
-    </w:p>
-    <w:p>
-      <w:pPr>
-        <w:pStyle w:val="a6"/>
-        <w:numPr>
-          <w:ilvl w:val="2"/>
-          <w:numId w:val="33"/>
-        </w:numPr>
-        <w:spacing w:line="360" w:lineRule="auto"/>
-        <w:jc w:val="both"/>
-        <w:rPr>
-          <w:sz w:val="28"/>
-          <w:szCs w:val="28"/>
-          <w:lang w:val="uk-UA"/>
-        </w:rPr>
-      </w:pPr>
-      <w:r>
-        <w:rPr>
-          <w:sz w:val="28"/>
-          <w:szCs w:val="28"/>
-          <w:lang w:val="uk-UA"/>
-        </w:rPr>
-        <w:t xml:space="preserve"> Ім’я</w:t>
-      </w:r>
-      <w:r>
-        <w:rPr>
-          <w:sz w:val="28"/>
-          <w:szCs w:val="28"/>
-          <w:lang w:val="uk-UA"/>
-        </w:rPr>
-        <w:t xml:space="preserve"> - </w:t>
-      </w:r>
-      <w:r>
-        <w:rPr>
-          <w:sz w:val="28"/>
-          <w:szCs w:val="28"/>
-          <w:lang w:val="uk-UA"/>
-        </w:rPr>
-        <w:t>має складатися з символів латиниці, максимальна довжина 50, поле обов’язкове для заповнення</w:t>
-      </w:r>
-    </w:p>
-    <w:p>
-      <w:pPr>
-        <w:pStyle w:val="a6"/>
-        <w:numPr>
-          <w:ilvl w:val="2"/>
-          <w:numId w:val="33"/>
-        </w:numPr>
-        <w:spacing w:line="360" w:lineRule="auto"/>
-        <w:jc w:val="both"/>
-        <w:rPr>
-          <w:sz w:val="28"/>
-          <w:szCs w:val="28"/>
-          <w:lang w:val="uk-UA"/>
-        </w:rPr>
-      </w:pPr>
-      <w:r>
-        <w:rPr>
-          <w:sz w:val="28"/>
-          <w:szCs w:val="28"/>
-          <w:lang w:val="uk-UA"/>
-        </w:rPr>
-        <w:t xml:space="preserve"> Місце знаходження</w:t>
-      </w:r>
-      <w:r>
-        <w:rPr>
-          <w:sz w:val="28"/>
-          <w:szCs w:val="28"/>
-          <w:lang w:val="uk-UA"/>
-        </w:rPr>
-        <w:t xml:space="preserve"> - </w:t>
-      </w:r>
-      <w:r>
-        <w:rPr>
-          <w:sz w:val="28"/>
-          <w:szCs w:val="28"/>
-          <w:lang w:val="uk-UA"/>
-        </w:rPr>
-        <w:t xml:space="preserve">має складатися з символів латиниці, максимальна довжина 50, поле </w:t>
-      </w:r>
-      <w:r>
-        <w:rPr>
-          <w:sz w:val="28"/>
-          <w:szCs w:val="28"/>
-          <w:lang w:val="uk-UA"/>
-        </w:rPr>
-        <w:t>не</w:t>
-      </w:r>
-      <w:r>
-        <w:rPr>
-          <w:sz w:val="28"/>
-          <w:szCs w:val="28"/>
-          <w:lang w:val="uk-UA"/>
-        </w:rPr>
-        <w:t>обов’язкове для заповнення</w:t>
-      </w:r>
-    </w:p>
-    <w:p>
-      <w:pPr>
-        <w:pStyle w:val="a6"/>
-        <w:numPr>
-          <w:ilvl w:val="2"/>
-          <w:numId w:val="33"/>
-        </w:numPr>
-        <w:spacing w:line="360" w:lineRule="auto"/>
-        <w:jc w:val="both"/>
-        <w:rPr>
-          <w:sz w:val="28"/>
-          <w:szCs w:val="28"/>
-          <w:lang w:val="uk-UA"/>
-        </w:rPr>
-      </w:pPr>
-      <w:r>
-        <w:rPr>
-          <w:sz w:val="28"/>
-          <w:szCs w:val="28"/>
-          <w:lang w:val="uk-UA"/>
-        </w:rPr>
-        <w:t xml:space="preserve"> Категорія</w:t>
-      </w:r>
-      <w:r>
-        <w:rPr>
-          <w:sz w:val="28"/>
-          <w:szCs w:val="28"/>
-          <w:lang w:val="uk-UA"/>
-        </w:rPr>
-        <w:t xml:space="preserve"> - </w:t>
-      </w:r>
-      <w:r>
-        <w:rPr>
-          <w:sz w:val="28"/>
-          <w:szCs w:val="28"/>
-          <w:lang w:val="uk-UA"/>
-        </w:rPr>
-        <w:t>має складатися з символів</w:t>
-      </w:r>
-      <w:r>
-        <w:rPr>
-          <w:sz w:val="28"/>
-          <w:szCs w:val="28"/>
-          <w:lang w:val="uk-UA"/>
-        </w:rPr>
-        <w:t xml:space="preserve"> латиниці, максимальна довжина 3</w:t>
-      </w:r>
-      <w:r>
-        <w:rPr>
-          <w:sz w:val="28"/>
-          <w:szCs w:val="28"/>
-          <w:lang w:val="uk-UA"/>
-        </w:rPr>
-        <w:t xml:space="preserve">0, поле </w:t>
-      </w:r>
-      <w:r>
-        <w:rPr>
-          <w:sz w:val="28"/>
-          <w:szCs w:val="28"/>
-          <w:lang w:val="uk-UA"/>
-        </w:rPr>
-        <w:t>не</w:t>
-      </w:r>
-      <w:r>
-        <w:rPr>
-          <w:sz w:val="28"/>
-          <w:szCs w:val="28"/>
-          <w:lang w:val="uk-UA"/>
-        </w:rPr>
-        <w:t>обов’язкове для заповнення</w:t>
-      </w:r>
-    </w:p>
-    <w:p>
-      <w:pPr>
-        <w:pStyle w:val="a6"/>
-        <w:numPr>
-          <w:ilvl w:val="2"/>
-          <w:numId w:val="33"/>
-        </w:numPr>
-        <w:spacing w:line="360" w:lineRule="auto"/>
-        <w:jc w:val="both"/>
-        <w:rPr>
-          <w:sz w:val="28"/>
-          <w:szCs w:val="28"/>
-          <w:lang w:val="uk-UA"/>
-        </w:rPr>
-      </w:pPr>
-      <w:r>
-        <w:rPr>
-          <w:sz w:val="28"/>
-          <w:szCs w:val="28"/>
-          <w:lang w:val="uk-UA"/>
-        </w:rPr>
-        <w:t xml:space="preserve"> Книги</w:t>
-      </w:r>
-      <w:r>
-        <w:rPr>
-          <w:sz w:val="28"/>
-          <w:szCs w:val="28"/>
-          <w:lang w:val="uk-UA"/>
-        </w:rPr>
-        <w:t xml:space="preserve"> - </w:t>
-      </w:r>
-      <w:r>
-        <w:rPr>
-          <w:sz w:val="28"/>
-          <w:szCs w:val="28"/>
-          <w:lang w:val="uk-UA"/>
-        </w:rPr>
-        <w:t>поле обов’язкове для заповнення</w:t>
-      </w:r>
-    </w:p>
-    <w:p>
-      <w:pPr>
-        <w:pStyle w:val="a6"/>
-        <w:numPr>
-          <w:ilvl w:val="1"/>
-          <w:numId w:val="33"/>
-        </w:numPr>
-        <w:spacing w:line="360" w:lineRule="auto"/>
-        <w:jc w:val="both"/>
-        <w:rPr>
-          <w:sz w:val="28"/>
-          <w:szCs w:val="28"/>
-          <w:lang w:val="uk-UA"/>
-        </w:rPr>
-      </w:pPr>
-      <w:r>
-        <w:rPr>
-          <w:sz w:val="28"/>
-          <w:szCs w:val="28"/>
-          <w:lang w:val="uk-UA"/>
-        </w:rPr>
-        <w:t>Про предмет</w:t>
-      </w:r>
-    </w:p>
-    <w:p>
-      <w:pPr>
-        <w:pStyle w:val="a6"/>
-        <w:numPr>
-          <w:ilvl w:val="2"/>
-          <w:numId w:val="33"/>
-        </w:numPr>
-        <w:spacing w:line="360" w:lineRule="auto"/>
-        <w:jc w:val="both"/>
-        <w:rPr>
-          <w:sz w:val="28"/>
-          <w:szCs w:val="28"/>
-          <w:lang w:val="uk-UA"/>
-        </w:rPr>
-      </w:pPr>
-      <w:r>
-        <w:rPr>
-          <w:sz w:val="28"/>
-          <w:szCs w:val="28"/>
-          <w:lang w:val="uk-UA"/>
-        </w:rPr>
-        <w:t xml:space="preserve"> Назва</w:t>
-      </w:r>
-      <w:r>
-        <w:rPr>
-          <w:sz w:val="28"/>
-          <w:szCs w:val="28"/>
-          <w:lang w:val="uk-UA"/>
-        </w:rPr>
-        <w:t xml:space="preserve"> - </w:t>
-      </w:r>
-      <w:r>
-        <w:rPr>
-          <w:sz w:val="28"/>
-          <w:szCs w:val="28"/>
-          <w:lang w:val="uk-UA"/>
-        </w:rPr>
-        <w:t>має складатися з символів латиниці, максимальна довжина 50, поле обов’язкове для заповнення</w:t>
-      </w:r>
-    </w:p>
-    <w:p>
-      <w:pPr>
-        <w:pStyle w:val="a6"/>
-        <w:numPr>
-          <w:ilvl w:val="2"/>
-          <w:numId w:val="33"/>
-        </w:numPr>
-        <w:spacing w:line="360" w:lineRule="auto"/>
-        <w:jc w:val="both"/>
-        <w:rPr>
-          <w:sz w:val="28"/>
-          <w:szCs w:val="28"/>
-          <w:lang w:val="uk-UA"/>
-        </w:rPr>
-      </w:pPr>
-      <w:r>
-        <w:rPr>
-          <w:sz w:val="28"/>
-          <w:szCs w:val="28"/>
-          <w:lang w:val="uk-UA"/>
-        </w:rPr>
-        <w:t xml:space="preserve"> Батьківський предмет</w:t>
-      </w:r>
-      <w:r>
-        <w:rPr>
-          <w:sz w:val="28"/>
-          <w:szCs w:val="28"/>
-          <w:lang w:val="uk-UA"/>
-        </w:rPr>
-        <w:t xml:space="preserve"> - </w:t>
-      </w:r>
-      <w:r>
-        <w:rPr>
-          <w:sz w:val="28"/>
-          <w:szCs w:val="28"/>
-          <w:lang w:val="uk-UA"/>
-        </w:rPr>
-        <w:t xml:space="preserve">має складатися з символів латиниці, максимальна довжина 50, поле </w:t>
-      </w:r>
-      <w:r>
-        <w:rPr>
-          <w:sz w:val="28"/>
-          <w:szCs w:val="28"/>
-          <w:lang w:val="uk-UA"/>
-        </w:rPr>
-        <w:t>не</w:t>
-      </w:r>
-      <w:r>
-        <w:rPr>
-          <w:sz w:val="28"/>
-          <w:szCs w:val="28"/>
-          <w:lang w:val="uk-UA"/>
-        </w:rPr>
-        <w:t>обов’язкове для заповнення</w:t>
+        <w:t xml:space="preserve">Обліковий запис типу бібліотекар читацького залу повинен надавати можливість реєструвати нових користувачів </w:t>
+      </w:r>
+      <w:r>
+        <w:rPr>
+          <w:sz w:val="28"/>
+          <w:szCs w:val="28"/>
+          <w:lang w:val="uk-UA"/>
+        </w:rPr>
+        <w:t>– чита</w:t>
+      </w:r>
+      <w:r>
+        <w:rPr>
+          <w:sz w:val="28"/>
+          <w:szCs w:val="28"/>
+          <w:lang w:val="uk-UA"/>
+        </w:rPr>
+        <w:t>чів</w:t>
+      </w:r>
+      <w:r>
+        <w:rPr>
+          <w:sz w:val="28"/>
+          <w:szCs w:val="28"/>
+          <w:lang w:val="uk-UA"/>
+        </w:rPr>
+        <w:t xml:space="preserve"> у системі (див 11)</w:t>
       </w:r>
     </w:p>
     <w:p>
@@ -17384,47 +17848,39 @@
           <w:szCs w:val="28"/>
           <w:lang w:val="uk-UA"/>
         </w:rPr>
-        <w:t xml:space="preserve">Для того щоб зареєструвати нового користувача потрібно ввести </w:t>
-      </w:r>
-      <w:r>
-        <w:rPr>
-          <w:sz w:val="28"/>
-          <w:szCs w:val="28"/>
-          <w:lang w:val="uk-UA"/>
-        </w:rPr>
-        <w:t>необхідну</w:t>
-      </w:r>
-      <w:r>
-        <w:rPr>
-          <w:sz w:val="28"/>
-          <w:szCs w:val="28"/>
-          <w:lang w:val="uk-UA"/>
-        </w:rPr>
-        <w:t xml:space="preserve"> інформацію </w:t>
-      </w:r>
-      <w:r>
-        <w:rPr>
-          <w:sz w:val="28"/>
-          <w:szCs w:val="28"/>
-          <w:lang w:val="uk-UA"/>
-        </w:rPr>
-        <w:t xml:space="preserve">(див 7) </w:t>
-      </w:r>
-      <w:r>
-        <w:rPr>
-          <w:sz w:val="28"/>
-          <w:szCs w:val="28"/>
-          <w:lang w:val="uk-UA"/>
-        </w:rPr>
-        <w:t>та пройти</w:t>
-      </w:r>
-      <w:r>
-        <w:rPr>
-          <w:sz w:val="28"/>
-          <w:szCs w:val="28"/>
-          <w:lang w:val="uk-UA"/>
-        </w:rPr>
-        <w:t xml:space="preserve"> процесс валідації данних</w:t>
+        <w:t>Обліковий запис типу бібліотекар читацького залу повинен надавати можливість видават</w:t>
+      </w:r>
+      <w:r>
+        <w:rPr>
+          <w:sz w:val="28"/>
+          <w:szCs w:val="28"/>
+          <w:lang w:val="uk-UA"/>
+        </w:rPr>
+        <w:t>и книги зареестрованним читачам.</w:t>
+      </w:r>
+      <w:r>
+        <w:rPr>
+          <w:sz w:val="28"/>
+          <w:szCs w:val="28"/>
+          <w:lang w:val="uk-UA"/>
+        </w:rPr>
+        <w:t xml:space="preserve"> </w:t>
+      </w:r>
+      <w:r>
+        <w:rPr>
+          <w:sz w:val="28"/>
+          <w:szCs w:val="28"/>
+          <w:lang w:val="uk-UA"/>
+        </w:rPr>
+        <w:t>Під час зміни значень полів потрібно дотримуватися заданих обмежен</w:t>
+      </w:r>
+      <w:r>
+        <w:rPr>
+          <w:sz w:val="28"/>
+          <w:szCs w:val="28"/>
+          <w:lang w:val="uk-UA"/>
+        </w:rPr>
+        <w:t>ень</w:t>
       </w:r>
     </w:p>
     <w:p>
@@ -17448,32 +17904,31 @@
           <w:szCs w:val="28"/>
           <w:lang w:val="uk-UA"/>
         </w:rPr>
-        <w:lastRenderedPageBreak/>
-        <w:t xml:space="preserve">Обліковий запис типу бібліотекар читацького залу повинен надавати можливість реєструвати нових користувачів </w:t>
-      </w:r>
-      <w:r>
-        <w:rPr>
-          <w:sz w:val="28"/>
-          <w:szCs w:val="28"/>
-          <w:lang w:val="uk-UA"/>
-        </w:rPr>
-        <w:t>– чита</w:t>
-      </w:r>
-      <w:r>
-        <w:rPr>
-          <w:sz w:val="28"/>
-          <w:szCs w:val="28"/>
-          <w:lang w:val="uk-UA"/>
-        </w:rPr>
-        <w:t>чів</w:t>
-      </w:r>
-      <w:r>
-        <w:rPr>
-          <w:sz w:val="28"/>
-          <w:szCs w:val="28"/>
-          <w:lang w:val="uk-UA"/>
-        </w:rPr>
-        <w:t xml:space="preserve"> у системі (див 11)</w:t>
+        <w:t>Обліковий запис типу бібліотекар читацького залу повинен надавати</w:t>
+      </w:r>
+      <w:r>
+        <w:rPr>
+          <w:sz w:val="28"/>
+          <w:szCs w:val="28"/>
+          <w:lang w:val="uk-UA"/>
+        </w:rPr>
+        <w:t xml:space="preserve"> можливість читачам повертати книги до бібліотеки </w:t>
+      </w:r>
+      <w:r>
+        <w:rPr>
+          <w:sz w:val="28"/>
+          <w:szCs w:val="28"/>
+          <w:lang w:val="uk-UA"/>
+        </w:rPr>
+        <w:t>зареестрованним читачам</w:t>
+      </w:r>
+      <w:r>
+        <w:rPr>
+          <w:sz w:val="28"/>
+          <w:szCs w:val="28"/>
+          <w:lang w:val="uk-UA"/>
+        </w:rPr>
+        <w:t xml:space="preserve">. </w:t>
       </w:r>
     </w:p>
     <w:p>
@@ -17497,15 +17952,39 @@
           <w:szCs w:val="28"/>
           <w:lang w:val="uk-UA"/>
         </w:rPr>
-        <w:t>Обліковий запис типу бібліотекар читацького залу повинен надавати можливість видават</w:t>
-      </w:r>
-      <w:r>
-        <w:rPr>
-          <w:sz w:val="28"/>
-          <w:szCs w:val="28"/>
-          <w:lang w:val="uk-UA"/>
-        </w:rPr>
-        <w:t>и книги зареестрованним читачам.</w:t>
+        <w:t>Облі</w:t>
+      </w:r>
+      <w:r>
+        <w:rPr>
+          <w:sz w:val="28"/>
+          <w:szCs w:val="28"/>
+          <w:lang w:val="uk-UA"/>
+        </w:rPr>
+        <w:t xml:space="preserve">ковий запис типу комірник повинен надавати можливість додавати книги до бази данних, шляхов заповнення зазначенних у п.7 полів (див </w:t>
+      </w:r>
+      <w:r>
+        <w:rPr>
+          <w:sz w:val="28"/>
+          <w:szCs w:val="28"/>
+          <w:lang w:val="uk-UA"/>
+        </w:rPr>
+        <w:t xml:space="preserve">п. </w:t>
+      </w:r>
+      <w:r>
+        <w:rPr>
+          <w:sz w:val="28"/>
+          <w:szCs w:val="28"/>
+          <w:lang w:val="uk-UA"/>
+        </w:rPr>
+        <w:t>7.3, 7.4, 7.5, 7.6</w:t>
+      </w:r>
+      <w:r>
+        <w:rPr>
+          <w:sz w:val="28"/>
+          <w:szCs w:val="28"/>
+          <w:lang w:val="uk-UA"/>
+        </w:rPr>
+        <w:t xml:space="preserve">), та проведення валідаціі вхідних данних </w:t>
       </w:r>
       <w:r>
         <w:rPr>
@@ -17521,15 +18000,7 @@
           <w:szCs w:val="28"/>
           <w:lang w:val="uk-UA"/>
         </w:rPr>
-        <w:t>Під час зміни значень полів потрібно дотримуватися заданих обмежен</w:t>
-      </w:r>
-      <w:r>
-        <w:rPr>
-          <w:sz w:val="28"/>
-          <w:szCs w:val="28"/>
-          <w:lang w:val="uk-UA"/>
-        </w:rPr>
-        <w:t>ень</w:t>
+        <w:t>(див п.8)</w:t>
       </w:r>
     </w:p>
     <w:p>
@@ -17553,31 +18024,15 @@
           <w:szCs w:val="28"/>
           <w:lang w:val="uk-UA"/>
         </w:rPr>
-        <w:t>Обліковий запис типу бібліотекар читацького залу повинен надавати</w:t>
-      </w:r>
-      <w:r>
-        <w:rPr>
-          <w:sz w:val="28"/>
-          <w:szCs w:val="28"/>
-          <w:lang w:val="uk-UA"/>
-        </w:rPr>
-        <w:t xml:space="preserve"> можливість читачам повертати книги до бібліотеки </w:t>
-      </w:r>
-      <w:r>
-        <w:rPr>
-          <w:sz w:val="28"/>
-          <w:szCs w:val="28"/>
-          <w:lang w:val="uk-UA"/>
-        </w:rPr>
-        <w:t>зареестрованним читачам</w:t>
-      </w:r>
-      <w:r>
-        <w:rPr>
-          <w:sz w:val="28"/>
-          <w:szCs w:val="28"/>
-          <w:lang w:val="uk-UA"/>
-        </w:rPr>
-        <w:t xml:space="preserve">. </w:t>
+        <w:t>Облі</w:t>
+      </w:r>
+      <w:r>
+        <w:rPr>
+          <w:sz w:val="28"/>
+          <w:szCs w:val="28"/>
+          <w:lang w:val="uk-UA"/>
+        </w:rPr>
+        <w:t>ковий запис типу комірник повинен надавати можливість видаляти книги з бази данних, шляхов видалення зазначенних у п.7 полів (див п. 7.3)</w:t>
       </w:r>
     </w:p>
     <w:p>
@@ -17609,110 +18064,6 @@
           <w:szCs w:val="28"/>
           <w:lang w:val="uk-UA"/>
         </w:rPr>
-        <w:t xml:space="preserve">ковий запис типу комірник повинен надавати можливість додавати книги до бази данних, шляхов заповнення зазначенних у п.7 полів (див </w:t>
-      </w:r>
-      <w:r>
-        <w:rPr>
-          <w:sz w:val="28"/>
-          <w:szCs w:val="28"/>
-          <w:lang w:val="uk-UA"/>
-        </w:rPr>
-        <w:t xml:space="preserve">п. </w:t>
-      </w:r>
-      <w:r>
-        <w:rPr>
-          <w:sz w:val="28"/>
-          <w:szCs w:val="28"/>
-          <w:lang w:val="uk-UA"/>
-        </w:rPr>
-        <w:t>7.3, 7.4, 7.5, 7.6</w:t>
-      </w:r>
-      <w:r>
-        <w:rPr>
-          <w:sz w:val="28"/>
-          <w:szCs w:val="28"/>
-          <w:lang w:val="uk-UA"/>
-        </w:rPr>
-        <w:t xml:space="preserve">), та проведення валідаціі вхідних данних </w:t>
-      </w:r>
-      <w:r>
-        <w:rPr>
-          <w:sz w:val="28"/>
-          <w:szCs w:val="28"/>
-          <w:lang w:val="uk-UA"/>
-        </w:rPr>
-        <w:t xml:space="preserve"> </w:t>
-      </w:r>
-      <w:r>
-        <w:rPr>
-          <w:sz w:val="28"/>
-          <w:szCs w:val="28"/>
-          <w:lang w:val="uk-UA"/>
-        </w:rPr>
-        <w:t>(див п.8)</w:t>
-      </w:r>
-    </w:p>
-    <w:p>
-      <w:pPr>
-        <w:pStyle w:val="a6"/>
-        <w:numPr>
-          <w:ilvl w:val="0"/>
-          <w:numId w:val="33"/>
-        </w:numPr>
-        <w:spacing w:line="360" w:lineRule="auto"/>
-        <w:jc w:val="both"/>
-        <w:rPr>
-          <w:sz w:val="28"/>
-          <w:szCs w:val="28"/>
-          <w:lang w:val="uk-UA"/>
-        </w:rPr>
-      </w:pPr>
-      <w:r>
-        <w:rPr>
-          <w:sz w:val="28"/>
-          <w:szCs w:val="28"/>
-          <w:lang w:val="uk-UA"/>
-        </w:rPr>
-        <w:t>Облі</w:t>
-      </w:r>
-      <w:r>
-        <w:rPr>
-          <w:sz w:val="28"/>
-          <w:szCs w:val="28"/>
-          <w:lang w:val="uk-UA"/>
-        </w:rPr>
-        <w:t>ковий запис типу комірник повинен надавати можливість видаляти книги з бази данних, шляхов видалення зазначенних у п.7 полів (див п. 7.3)</w:t>
-      </w:r>
-    </w:p>
-    <w:p>
-      <w:pPr>
-        <w:pStyle w:val="a6"/>
-        <w:numPr>
-          <w:ilvl w:val="0"/>
-          <w:numId w:val="33"/>
-        </w:numPr>
-        <w:spacing w:line="360" w:lineRule="auto"/>
-        <w:jc w:val="both"/>
-        <w:rPr>
-          <w:sz w:val="28"/>
-          <w:szCs w:val="28"/>
-          <w:lang w:val="uk-UA"/>
-        </w:rPr>
-      </w:pPr>
-      <w:r>
-        <w:rPr>
-          <w:sz w:val="28"/>
-          <w:szCs w:val="28"/>
-          <w:lang w:val="uk-UA"/>
-        </w:rPr>
-        <w:t>Облі</w:t>
-      </w:r>
-      <w:r>
-        <w:rPr>
-          <w:sz w:val="28"/>
-          <w:szCs w:val="28"/>
-          <w:lang w:val="uk-UA"/>
-        </w:rPr>
         <w:t xml:space="preserve">ковий запис типу комірник повинен надавати можливість змінювати інформацію про книги, які вже внесені до бази данних, шляхов заповнення зазначенних у п.7 полів (див п. 7.3, 7.4, 7.5, 7.6), та проведення валідаціі вхідних данних </w:t>
       </w:r>
       <w:r>
@@ -17769,7 +18120,7 @@
           <w:lang w:val="uk-UA"/>
         </w:rPr>
       </w:pPr>
-      <w:bookmarkStart w:id="13" w:name="_Toc530795004"/>
+      <w:bookmarkStart w:id="12" w:name="_Toc530795004"/>
       <w:r>
         <w:rPr>
           <w:rFonts w:ascii="Times New Roman" w:hAnsi="Times New Roman" w:cs="Times New Roman"/>
@@ -17787,7 +18138,7 @@
         </w:rPr>
         <w:t>РОЗРОБКА АЛГОРИТМІВ</w:t>
       </w:r>
-      <w:bookmarkEnd w:id="13"/>
+      <w:bookmarkEnd w:id="12"/>
     </w:p>
     <w:p>
       <w:pPr>
@@ -17798,7 +18149,7 @@
           <w:lang w:val="uk-UA"/>
         </w:rPr>
       </w:pPr>
-      <w:bookmarkStart w:id="14" w:name="_Toc530795005"/>
+      <w:bookmarkStart w:id="13" w:name="_Toc530795005"/>
       <w:r>
         <w:rPr>
           <w:rFonts w:ascii="Times New Roman" w:hAnsi="Times New Roman" w:cs="Times New Roman"/>
@@ -17831,7 +18182,7 @@
         </w:rPr>
         <w:t>творення та опис діаграм</w:t>
       </w:r>
-      <w:bookmarkEnd w:id="14"/>
+      <w:bookmarkEnd w:id="13"/>
     </w:p>
     <w:p>
       <w:pPr>
@@ -17850,7 +18201,7 @@
         </w:rPr>
         <w:t xml:space="preserve">  </w:t>
       </w:r>
-      <w:bookmarkStart w:id="15" w:name="_Toc530795006"/>
+      <w:bookmarkStart w:id="14" w:name="_Toc530795006"/>
       <w:r>
         <w:rPr>
           <w:rFonts w:ascii="Times New Roman" w:hAnsi="Times New Roman" w:cs="Times New Roman"/>
@@ -17876,7 +18227,7 @@
         </w:rPr>
         <w:t>творення схеми бази данних</w:t>
       </w:r>
-      <w:bookmarkEnd w:id="15"/>
+      <w:bookmarkEnd w:id="14"/>
     </w:p>
     <w:p>
       <w:pPr>
@@ -17887,6 +18238,61 @@
           <w:lang w:val="uk-UA"/>
         </w:rPr>
       </w:pPr>
+      <w:r>
+        <w:rPr>
+          <w:rFonts w:ascii="Times New Roman" w:hAnsi="Times New Roman" w:cs="Times New Roman"/>
+          <w:noProof/>
+          <w:color w:val="auto"/>
+        </w:rPr>
+        <w:drawing>
+          <wp:inline distT="0" distB="0" distL="0" distR="0">
+            <wp:extent cx="6299835" cy="5239263"/>
+            <wp:effectExtent l="0" t="0" r="5715" b="0"/>
+            <wp:docPr id="1" name="Рисунок 1"/>
+            <wp:cNvGraphicFramePr>
+              <a:graphicFrameLocks xmlns:a="http://schemas.openxmlformats.org/drawingml/2006/main" noChangeAspect="1"/>
+            </wp:cNvGraphicFramePr>
+            <a:graphic xmlns:a="http://schemas.openxmlformats.org/drawingml/2006/main">
+              <a:graphicData uri="http://schemas.openxmlformats.org/drawingml/2006/picture">
+                <pic:pic xmlns:pic="http://schemas.openxmlformats.org/drawingml/2006/picture">
+                  <pic:nvPicPr>
+                    <pic:cNvPr id="0" name="Picture 1"/>
+                    <pic:cNvPicPr>
+                      <a:picLocks noChangeAspect="1" noChangeArrowheads="1"/>
+                    </pic:cNvPicPr>
+                  </pic:nvPicPr>
+                  <pic:blipFill>
+                    <a:blip r:embed="rId9" cstate="print">
+                      <a:extLst>
+                        <a:ext uri="{28A0092B-C50C-407E-A947-70E740481C1C}">
+                          <a14:useLocalDpi xmlns:a14="http://schemas.microsoft.com/office/drawing/2010/main" val="0"/>
+                        </a:ext>
+                      </a:extLst>
+                    </a:blip>
+                    <a:srcRect/>
+                    <a:stretch>
+                      <a:fillRect/>
+                    </a:stretch>
+                  </pic:blipFill>
+                  <pic:spPr bwMode="auto">
+                    <a:xfrm>
+                      <a:off x="0" y="0"/>
+                      <a:ext cx="6299835" cy="5239263"/>
+                    </a:xfrm>
+                    <a:prstGeom prst="rect">
+                      <a:avLst/>
+                    </a:prstGeom>
+                    <a:noFill/>
+                    <a:ln>
+                      <a:noFill/>
+                    </a:ln>
+                  </pic:spPr>
+                </pic:pic>
+              </a:graphicData>
+            </a:graphic>
+          </wp:inline>
+        </w:drawing>
+      </w:r>
     </w:p>
     <w:p>
       <w:pPr>
@@ -17925,7 +18331,7 @@
           <w:lang w:val="uk-UA"/>
         </w:rPr>
       </w:pPr>
-      <w:bookmarkStart w:id="16" w:name="_Toc530795007"/>
+      <w:bookmarkStart w:id="15" w:name="_Toc530795007"/>
       <w:r>
         <w:rPr>
           <w:rFonts w:ascii="Times New Roman" w:hAnsi="Times New Roman" w:cs="Times New Roman"/>
@@ -17943,7 +18349,7 @@
         </w:rPr>
         <w:t>РОЗРОБКА ПРОГРАММНОГО ЗАБЕСПЕЧЕННЯ</w:t>
       </w:r>
-      <w:bookmarkEnd w:id="16"/>
+      <w:bookmarkEnd w:id="15"/>
     </w:p>
     <w:p>
       <w:pPr>
@@ -17951,17 +18357,59 @@
         <w:rPr>
           <w:rFonts w:ascii="Times New Roman" w:hAnsi="Times New Roman" w:cs="Times New Roman"/>
           <w:color w:val="auto"/>
-          <w:lang w:val="uk-UA"/>
-        </w:rPr>
-      </w:pPr>
-      <w:r>
+          <w:lang w:val="en-US"/>
+        </w:rPr>
+      </w:pPr>
+      <w:r>
+        <w:rPr>
+          <w:noProof/>
+        </w:rPr>
+        <w:drawing>
+          <wp:inline distT="0" distB="0" distL="0" distR="0" wp14:anchorId="6CB259C9" wp14:editId="4755AD96">
+            <wp:extent cx="6152515" cy="2243455"/>
+            <wp:effectExtent l="0" t="0" r="635" b="4445"/>
+            <wp:docPr id="2" name="Рисунок 2"/>
+            <wp:cNvGraphicFramePr>
+              <a:graphicFrameLocks xmlns:a="http://schemas.openxmlformats.org/drawingml/2006/main" noChangeAspect="1"/>
+            </wp:cNvGraphicFramePr>
+            <a:graphic xmlns:a="http://schemas.openxmlformats.org/drawingml/2006/main">
+              <a:graphicData uri="http://schemas.openxmlformats.org/drawingml/2006/picture">
+                <pic:pic xmlns:pic="http://schemas.openxmlformats.org/drawingml/2006/picture">
+                  <pic:nvPicPr>
+                    <pic:cNvPr id="0" name=""/>
+                    <pic:cNvPicPr/>
+                  </pic:nvPicPr>
+                  <pic:blipFill>
+                    <a:blip r:embed="rId10"/>
+                    <a:stretch>
+                      <a:fillRect/>
+                    </a:stretch>
+                  </pic:blipFill>
+                  <pic:spPr>
+                    <a:xfrm>
+                      <a:off x="0" y="0"/>
+                      <a:ext cx="6152515" cy="2243455"/>
+                    </a:xfrm>
+                    <a:prstGeom prst="rect">
+                      <a:avLst/>
+                    </a:prstGeom>
+                  </pic:spPr>
+                </pic:pic>
+              </a:graphicData>
+            </a:graphic>
+          </wp:inline>
+        </w:drawing>
+      </w:r>
+    </w:p>
+    <w:p>
+      <w:pPr>
+        <w:pStyle w:val="1"/>
         <w:rPr>
           <w:rFonts w:ascii="Times New Roman" w:hAnsi="Times New Roman" w:cs="Times New Roman"/>
           <w:color w:val="auto"/>
-          <w:lang w:val="uk-UA"/>
-        </w:rPr>
-        <w:br w:type="page"/>
-      </w:r>
+          <w:lang w:val="en-US"/>
+        </w:rPr>
+      </w:pPr>
     </w:p>
     <w:p>
       <w:pPr>
@@ -17969,28 +18417,110 @@
         <w:rPr>
           <w:rFonts w:ascii="Times New Roman" w:hAnsi="Times New Roman" w:cs="Times New Roman"/>
           <w:color w:val="auto"/>
-          <w:lang w:val="uk-UA"/>
-        </w:rPr>
-      </w:pPr>
-      <w:bookmarkStart w:id="17" w:name="_Toc530795008"/>
-      <w:r>
+          <w:lang w:val="en-US"/>
+        </w:rPr>
+      </w:pPr>
+      <w:r>
+        <w:rPr>
+          <w:noProof/>
+        </w:rPr>
+        <w:drawing>
+          <wp:inline distT="0" distB="0" distL="0" distR="0" wp14:anchorId="6D7FD5D8" wp14:editId="69D3A295">
+            <wp:extent cx="6152515" cy="2243455"/>
+            <wp:effectExtent l="0" t="0" r="635" b="4445"/>
+            <wp:docPr id="3" name="Рисунок 3"/>
+            <wp:cNvGraphicFramePr>
+              <a:graphicFrameLocks xmlns:a="http://schemas.openxmlformats.org/drawingml/2006/main" noChangeAspect="1"/>
+            </wp:cNvGraphicFramePr>
+            <a:graphic xmlns:a="http://schemas.openxmlformats.org/drawingml/2006/main">
+              <a:graphicData uri="http://schemas.openxmlformats.org/drawingml/2006/picture">
+                <pic:pic xmlns:pic="http://schemas.openxmlformats.org/drawingml/2006/picture">
+                  <pic:nvPicPr>
+                    <pic:cNvPr id="0" name=""/>
+                    <pic:cNvPicPr/>
+                  </pic:nvPicPr>
+                  <pic:blipFill>
+                    <a:blip r:embed="rId11"/>
+                    <a:stretch>
+                      <a:fillRect/>
+                    </a:stretch>
+                  </pic:blipFill>
+                  <pic:spPr>
+                    <a:xfrm>
+                      <a:off x="0" y="0"/>
+                      <a:ext cx="6152515" cy="2243455"/>
+                    </a:xfrm>
+                    <a:prstGeom prst="rect">
+                      <a:avLst/>
+                    </a:prstGeom>
+                  </pic:spPr>
+                </pic:pic>
+              </a:graphicData>
+            </a:graphic>
+          </wp:inline>
+        </w:drawing>
+      </w:r>
+    </w:p>
+    <w:p>
+      <w:pPr>
+        <w:pStyle w:val="1"/>
         <w:rPr>
           <w:rFonts w:ascii="Times New Roman" w:hAnsi="Times New Roman" w:cs="Times New Roman"/>
           <w:color w:val="auto"/>
-          <w:lang w:val="uk-UA"/>
-        </w:rPr>
-        <w:lastRenderedPageBreak/>
-        <w:t xml:space="preserve">10 </w:t>
-      </w:r>
-      <w:r>
+          <w:lang w:val="en-US"/>
+        </w:rPr>
+      </w:pPr>
+    </w:p>
+    <w:p>
+      <w:pPr>
+        <w:pStyle w:val="1"/>
         <w:rPr>
           <w:rFonts w:ascii="Times New Roman" w:hAnsi="Times New Roman" w:cs="Times New Roman"/>
           <w:color w:val="auto"/>
-          <w:lang w:val="uk-UA"/>
-        </w:rPr>
-        <w:t>РОЗРОБКА ЗАВДАННЯ ПО ОХОРОНІ ПРАЦІ</w:t>
-      </w:r>
-      <w:bookmarkEnd w:id="17"/>
+          <w:lang w:val="en-US"/>
+        </w:rPr>
+      </w:pPr>
+      <w:r>
+        <w:rPr>
+          <w:noProof/>
+        </w:rPr>
+        <w:lastRenderedPageBreak/>
+        <w:drawing>
+          <wp:inline distT="0" distB="0" distL="0" distR="0" wp14:anchorId="17B5A8F1" wp14:editId="4C8CFDD2">
+            <wp:extent cx="6029325" cy="3400425"/>
+            <wp:effectExtent l="0" t="0" r="9525" b="9525"/>
+            <wp:docPr id="4" name="Рисунок 4"/>
+            <wp:cNvGraphicFramePr>
+              <a:graphicFrameLocks xmlns:a="http://schemas.openxmlformats.org/drawingml/2006/main" noChangeAspect="1"/>
+            </wp:cNvGraphicFramePr>
+            <a:graphic xmlns:a="http://schemas.openxmlformats.org/drawingml/2006/main">
+              <a:graphicData uri="http://schemas.openxmlformats.org/drawingml/2006/picture">
+                <pic:pic xmlns:pic="http://schemas.openxmlformats.org/drawingml/2006/picture">
+                  <pic:nvPicPr>
+                    <pic:cNvPr id="0" name=""/>
+                    <pic:cNvPicPr/>
+                  </pic:nvPicPr>
+                  <pic:blipFill>
+                    <a:blip r:embed="rId12"/>
+                    <a:stretch>
+                      <a:fillRect/>
+                    </a:stretch>
+                  </pic:blipFill>
+                  <pic:spPr>
+                    <a:xfrm>
+                      <a:off x="0" y="0"/>
+                      <a:ext cx="6029325" cy="3400425"/>
+                    </a:xfrm>
+                    <a:prstGeom prst="rect">
+                      <a:avLst/>
+                    </a:prstGeom>
+                  </pic:spPr>
+                </pic:pic>
+              </a:graphicData>
+            </a:graphic>
+          </wp:inline>
+        </w:drawing>
+      </w:r>
     </w:p>
     <w:p>
       <w:pPr>
@@ -17998,44 +18528,130 @@
         <w:rPr>
           <w:rFonts w:ascii="Times New Roman" w:hAnsi="Times New Roman" w:cs="Times New Roman"/>
           <w:color w:val="auto"/>
-          <w:lang w:val="uk-UA"/>
-        </w:rPr>
-      </w:pPr>
-    </w:p>
-    <w:p>
-      <w:pPr>
-        <w:pStyle w:val="1"/>
+          <w:lang w:val="en-US"/>
+        </w:rPr>
+      </w:pPr>
+      <w:r>
         <w:rPr>
           <w:rFonts w:ascii="Times New Roman" w:hAnsi="Times New Roman" w:cs="Times New Roman"/>
           <w:color w:val="auto"/>
           <w:lang w:val="uk-UA"/>
         </w:rPr>
-      </w:pPr>
-      <w:r>
+        <w:br w:type="page"/>
+      </w:r>
+    </w:p>
+    <w:p>
+      <w:pPr>
+        <w:rPr>
+          <w:lang w:val="en-US"/>
+        </w:rPr>
+      </w:pPr>
+      <w:r>
+        <w:rPr>
+          <w:noProof/>
+        </w:rPr>
+        <w:lastRenderedPageBreak/>
+        <w:drawing>
+          <wp:inline distT="0" distB="0" distL="0" distR="0" wp14:anchorId="0217BE86" wp14:editId="3913DAC7">
+            <wp:extent cx="6152515" cy="3693160"/>
+            <wp:effectExtent l="0" t="0" r="635" b="2540"/>
+            <wp:docPr id="5" name="Рисунок 5"/>
+            <wp:cNvGraphicFramePr>
+              <a:graphicFrameLocks xmlns:a="http://schemas.openxmlformats.org/drawingml/2006/main" noChangeAspect="1"/>
+            </wp:cNvGraphicFramePr>
+            <a:graphic xmlns:a="http://schemas.openxmlformats.org/drawingml/2006/main">
+              <a:graphicData uri="http://schemas.openxmlformats.org/drawingml/2006/picture">
+                <pic:pic xmlns:pic="http://schemas.openxmlformats.org/drawingml/2006/picture">
+                  <pic:nvPicPr>
+                    <pic:cNvPr id="0" name=""/>
+                    <pic:cNvPicPr/>
+                  </pic:nvPicPr>
+                  <pic:blipFill>
+                    <a:blip r:embed="rId13"/>
+                    <a:stretch>
+                      <a:fillRect/>
+                    </a:stretch>
+                  </pic:blipFill>
+                  <pic:spPr>
+                    <a:xfrm>
+                      <a:off x="0" y="0"/>
+                      <a:ext cx="6152515" cy="3693160"/>
+                    </a:xfrm>
+                    <a:prstGeom prst="rect">
+                      <a:avLst/>
+                    </a:prstGeom>
+                  </pic:spPr>
+                </pic:pic>
+              </a:graphicData>
+            </a:graphic>
+          </wp:inline>
+        </w:drawing>
+      </w:r>
+      <w:bookmarkStart w:id="16" w:name="_GoBack"/>
+      <w:bookmarkEnd w:id="16"/>
+    </w:p>
+    <w:p>
+      <w:pPr>
+        <w:pStyle w:val="1"/>
         <w:rPr>
           <w:rFonts w:ascii="Times New Roman" w:hAnsi="Times New Roman" w:cs="Times New Roman"/>
           <w:color w:val="auto"/>
           <w:lang w:val="uk-UA"/>
         </w:rPr>
-        <w:br w:type="page"/>
-      </w:r>
-    </w:p>
-    <w:p>
-      <w:pPr>
-        <w:pStyle w:val="1"/>
+      </w:pPr>
+      <w:bookmarkStart w:id="17" w:name="_Toc530795008"/>
+      <w:r>
         <w:rPr>
           <w:rFonts w:ascii="Times New Roman" w:hAnsi="Times New Roman" w:cs="Times New Roman"/>
           <w:color w:val="auto"/>
           <w:lang w:val="uk-UA"/>
         </w:rPr>
-      </w:pPr>
-      <w:bookmarkStart w:id="18" w:name="_Toc530795009"/>
+        <w:t xml:space="preserve">10 </w:t>
+      </w:r>
       <w:r>
         <w:rPr>
           <w:rFonts w:ascii="Times New Roman" w:hAnsi="Times New Roman" w:cs="Times New Roman"/>
           <w:color w:val="auto"/>
           <w:lang w:val="uk-UA"/>
         </w:rPr>
+        <w:t>РОЗРОБКА ЗАВДАННЯ ПО ОХОРОНІ ПРАЦІ</w:t>
+      </w:r>
+      <w:bookmarkEnd w:id="17"/>
+    </w:p>
+    <w:p>
+      <w:pPr>
+        <w:pStyle w:val="1"/>
+        <w:rPr>
+          <w:rFonts w:ascii="Times New Roman" w:hAnsi="Times New Roman" w:cs="Times New Roman"/>
+          <w:color w:val="auto"/>
+          <w:lang w:val="uk-UA"/>
+        </w:rPr>
+      </w:pPr>
+      <w:r>
+        <w:rPr>
+          <w:rFonts w:ascii="Times New Roman" w:hAnsi="Times New Roman" w:cs="Times New Roman"/>
+          <w:color w:val="auto"/>
+          <w:lang w:val="uk-UA"/>
+        </w:rPr>
+        <w:br w:type="page"/>
+      </w:r>
+    </w:p>
+    <w:p>
+      <w:pPr>
+        <w:pStyle w:val="1"/>
+        <w:rPr>
+          <w:rFonts w:ascii="Times New Roman" w:hAnsi="Times New Roman" w:cs="Times New Roman"/>
+          <w:color w:val="auto"/>
+          <w:lang w:val="uk-UA"/>
+        </w:rPr>
+      </w:pPr>
+      <w:bookmarkStart w:id="18" w:name="_Toc530795009"/>
+      <w:r>
+        <w:rPr>
+          <w:rFonts w:ascii="Times New Roman" w:hAnsi="Times New Roman" w:cs="Times New Roman"/>
+          <w:color w:val="auto"/>
+          <w:lang w:val="uk-UA"/>
+        </w:rPr>
         <w:lastRenderedPageBreak/>
         <w:t>ВИСНОВКИ</w:t>
       </w:r>
@@ -18085,7 +18701,6 @@
           <w:color w:val="auto"/>
           <w:lang w:val="uk-UA"/>
         </w:rPr>
-        <w:lastRenderedPageBreak/>
         <w:t>ПЕРЕЛІК ЛІТЕРАТУРНИХ ПОСИЛАНЬ</w:t>
       </w:r>
       <w:bookmarkEnd w:id="19"/>
@@ -18106,7 +18721,7 @@
           <w:lang w:val="uk-UA"/>
         </w:rPr>
       </w:pPr>
-      <w:hyperlink r:id="rId9" w:history="1">
+      <w:hyperlink r:id="rId14" w:history="1">
         <w:r>
           <w:rPr>
             <w:rStyle w:val="a7"/>
@@ -18124,7 +18739,7 @@
           <w:lang w:val="uk-UA"/>
         </w:rPr>
       </w:pPr>
-      <w:hyperlink r:id="rId10" w:history="1">
+      <w:hyperlink r:id="rId15" w:history="1">
         <w:r>
           <w:rPr>
             <w:rStyle w:val="a7"/>
@@ -18142,7 +18757,7 @@
           <w:lang w:val="uk-UA"/>
         </w:rPr>
       </w:pPr>
-      <w:hyperlink r:id="rId11" w:history="1">
+      <w:hyperlink r:id="rId16" w:history="1">
         <w:r>
           <w:rPr>
             <w:rStyle w:val="a7"/>
@@ -18157,7 +18772,6 @@
           </w:rPr>
           <w:t>://</w:t>
         </w:r>
-        <w:proofErr w:type="spellStart"/>
         <w:r>
           <w:rPr>
             <w:rStyle w:val="a7"/>
@@ -18165,7 +18779,6 @@
           </w:rPr>
           <w:t>uk</w:t>
         </w:r>
-        <w:proofErr w:type="spellEnd"/>
         <w:r>
           <w:rPr>
             <w:rStyle w:val="a7"/>
@@ -18173,7 +18786,6 @@
           </w:rPr>
           <w:t>.</w:t>
         </w:r>
-        <w:proofErr w:type="spellStart"/>
         <w:r>
           <w:rPr>
             <w:rStyle w:val="a7"/>
@@ -18181,7 +18793,6 @@
           </w:rPr>
           <w:t>wikipedia</w:t>
         </w:r>
-        <w:proofErr w:type="spellEnd"/>
         <w:r>
           <w:rPr>
             <w:rStyle w:val="a7"/>
@@ -18248,7 +18859,7 @@
           <w:lang w:val="uk-UA"/>
         </w:rPr>
       </w:pPr>
-      <w:hyperlink r:id="rId12" w:history="1">
+      <w:hyperlink r:id="rId17" w:history="1">
         <w:r>
           <w:rPr>
             <w:rStyle w:val="a7"/>
@@ -18266,7 +18877,7 @@
           <w:lang w:val="uk-UA"/>
         </w:rPr>
       </w:pPr>
-      <w:hyperlink r:id="rId13" w:history="1">
+      <w:hyperlink r:id="rId18" w:history="1">
         <w:r>
           <w:rPr>
             <w:rStyle w:val="a7"/>
@@ -18300,7 +18911,7 @@
           <w:lang w:val="uk-UA"/>
         </w:rPr>
       </w:pPr>
-      <w:hyperlink r:id="rId14" w:history="1">
+      <w:hyperlink r:id="rId19" w:history="1">
         <w:r>
           <w:rPr>
             <w:rStyle w:val="a7"/>
@@ -18318,7 +18929,7 @@
           <w:lang w:val="uk-UA"/>
         </w:rPr>
       </w:pPr>
-      <w:hyperlink r:id="rId15" w:history="1">
+      <w:hyperlink r:id="rId20" w:history="1">
         <w:r>
           <w:rPr>
             <w:rStyle w:val="a7"/>
@@ -18343,7 +18954,7 @@
           <w:lang w:val="uk-UA"/>
         </w:rPr>
       </w:pPr>
-      <w:hyperlink r:id="rId16" w:history="1">
+      <w:hyperlink r:id="rId21" w:history="1">
         <w:r>
           <w:rPr>
             <w:rStyle w:val="a7"/>
@@ -18384,7 +18995,6 @@
           <w:color w:val="auto"/>
           <w:lang w:val="uk-UA"/>
         </w:rPr>
-        <w:lastRenderedPageBreak/>
         <w:t>ДОДАТКИ</w:t>
       </w:r>
       <w:bookmarkEnd w:id="20"/>
@@ -18400,7 +19010,7 @@
       </w:pPr>
     </w:p>
     <w:sectPr>
-      <w:headerReference w:type="default" r:id="rId17"/>
+      <w:headerReference w:type="default" r:id="rId22"/>
       <w:pgSz w:w="11906" w:h="16838"/>
       <w:pgMar w:top="1134" w:right="567" w:bottom="1134" w:left="1418" w:header="709" w:footer="709" w:gutter="0"/>
       <w:cols w:space="708"/>
@@ -18471,7 +19081,6 @@
         <w:docPartUnique/>
       </w:docPartObj>
     </w:sdtPr>
-    <w:sdtEndPr/>
     <w:sdtContent>
       <w:p>
         <w:pPr>
@@ -18491,7 +19100,7 @@
           <w:rPr>
             <w:noProof/>
           </w:rPr>
-          <w:t>6</w:t>
+          <w:t>25</w:t>
         </w:r>
         <w:r>
           <w:fldChar w:fldCharType="end"/>
@@ -24306,7 +24915,7 @@
 </file>
 
 <file path=customXml/itemProps1.xml><?xml version="1.0" encoding="utf-8"?>
-<ds:datastoreItem xmlns:ds="http://schemas.openxmlformats.org/officeDocument/2006/customXml" ds:itemID="{ABEA8644-1BBA-47F9-9216-B5C5AFA44E76}">
+<ds:datastoreItem xmlns:ds="http://schemas.openxmlformats.org/officeDocument/2006/customXml" ds:itemID="{91AF03AC-E145-4A06-B8B2-76FCED9D1E52}">
   <ds:schemaRefs>
     <ds:schemaRef ds:uri="http://schemas.openxmlformats.org/officeDocument/2006/bibliography"/>
   </ds:schemaRefs>

--- a/diploma_notes/MyDiploma.docx
+++ b/diploma_notes/MyDiploma.docx
@@ -1060,6 +1060,7 @@
           <w:docPartUnique/>
         </w:docPartObj>
       </w:sdtPr>
+      <w:sdtEndPr/>
       <w:sdtContent>
         <w:p>
           <w:pPr>
@@ -5660,7 +5661,14 @@
           <w:szCs w:val="28"/>
           <w:lang w:val="en-US"/>
         </w:rPr>
-        <w:t xml:space="preserve">LMS – </w:t>
+        <w:t>LMS</w:t>
+      </w:r>
+      <w:r>
+        <w:rPr>
+          <w:sz w:val="28"/>
+          <w:szCs w:val="28"/>
+        </w:rPr>
+        <w:t xml:space="preserve"> – </w:t>
       </w:r>
       <w:r>
         <w:rPr>
@@ -18845,7 +18853,7 @@
           <w:bCs/>
           <w:sz w:val="28"/>
           <w:szCs w:val="28"/>
-          <w:lang w:val="en-US"/>
+          <w:lang w:val="uk-UA"/>
         </w:rPr>
       </w:pPr>
       <w:r>
@@ -18929,7 +18937,7 @@
           <w:bCs/>
           <w:sz w:val="28"/>
           <w:szCs w:val="28"/>
-          <w:lang w:val="en-US"/>
+          <w:lang w:val="uk-UA"/>
         </w:rPr>
       </w:pPr>
     </w:p>
@@ -18943,7 +18951,7 @@
           <w:bCs/>
           <w:sz w:val="28"/>
           <w:szCs w:val="28"/>
-          <w:lang w:val="en-US"/>
+          <w:lang w:val="uk-UA"/>
         </w:rPr>
       </w:pPr>
     </w:p>
@@ -18957,7 +18965,7 @@
           <w:bCs/>
           <w:sz w:val="28"/>
           <w:szCs w:val="28"/>
-          <w:lang w:val="en-US"/>
+          <w:lang w:val="uk-UA"/>
         </w:rPr>
       </w:pPr>
     </w:p>
@@ -18971,7 +18979,7 @@
           <w:bCs/>
           <w:sz w:val="28"/>
           <w:szCs w:val="28"/>
-          <w:lang w:val="en-US"/>
+          <w:lang w:val="uk-UA"/>
         </w:rPr>
       </w:pPr>
     </w:p>
@@ -18985,7 +18993,7 @@
           <w:bCs/>
           <w:sz w:val="28"/>
           <w:szCs w:val="28"/>
-          <w:lang w:val="en-US"/>
+          <w:lang w:val="uk-UA"/>
         </w:rPr>
       </w:pPr>
     </w:p>
@@ -18999,7 +19007,7 @@
           <w:bCs/>
           <w:sz w:val="28"/>
           <w:szCs w:val="28"/>
-          <w:lang w:val="en-US"/>
+          <w:lang w:val="uk-UA"/>
         </w:rPr>
       </w:pPr>
     </w:p>
@@ -19013,7 +19021,7 @@
           <w:bCs/>
           <w:sz w:val="28"/>
           <w:szCs w:val="28"/>
-          <w:lang w:val="en-US"/>
+          <w:lang w:val="uk-UA"/>
         </w:rPr>
       </w:pPr>
     </w:p>
@@ -19027,7 +19035,7 @@
           <w:bCs/>
           <w:sz w:val="28"/>
           <w:szCs w:val="28"/>
-          <w:lang w:val="en-US"/>
+          <w:lang w:val="uk-UA"/>
         </w:rPr>
       </w:pPr>
     </w:p>
@@ -19041,7 +19049,7 @@
           <w:bCs/>
           <w:sz w:val="28"/>
           <w:szCs w:val="28"/>
-          <w:lang w:val="en-US"/>
+          <w:lang w:val="uk-UA"/>
         </w:rPr>
       </w:pPr>
     </w:p>
@@ -19055,7 +19063,7 @@
           <w:bCs/>
           <w:sz w:val="28"/>
           <w:szCs w:val="28"/>
-          <w:lang w:val="en-US"/>
+          <w:lang w:val="uk-UA"/>
         </w:rPr>
       </w:pPr>
     </w:p>
@@ -19069,7 +19077,7 @@
           <w:bCs/>
           <w:sz w:val="28"/>
           <w:szCs w:val="28"/>
-          <w:lang w:val="en-US"/>
+          <w:lang w:val="uk-UA"/>
         </w:rPr>
       </w:pPr>
     </w:p>
@@ -19083,7 +19091,7 @@
           <w:bCs/>
           <w:sz w:val="28"/>
           <w:szCs w:val="28"/>
-          <w:lang w:val="en-US"/>
+          <w:lang w:val="uk-UA"/>
         </w:rPr>
       </w:pPr>
     </w:p>
@@ -19097,7 +19105,7 @@
           <w:bCs/>
           <w:sz w:val="28"/>
           <w:szCs w:val="28"/>
-          <w:lang w:val="en-US"/>
+          <w:lang w:val="uk-UA"/>
         </w:rPr>
       </w:pPr>
     </w:p>
@@ -19107,7 +19115,6 @@
         <w:rPr>
           <w:rFonts w:ascii="Times New Roman" w:hAnsi="Times New Roman" w:cs="Times New Roman"/>
           <w:color w:val="auto"/>
-          <w:lang w:val="en-US"/>
         </w:rPr>
       </w:pPr>
       <w:r>
@@ -19146,13 +19153,7 @@
       </w:r>
       <w:bookmarkEnd w:id="19"/>
     </w:p>
-    <w:p>
-      <w:pPr>
-        <w:rPr>
-          <w:lang w:val="en-US"/>
-        </w:rPr>
-      </w:pPr>
-    </w:p>
+    <w:p/>
     <w:p>
       <w:pPr>
         <w:spacing w:line="360" w:lineRule="auto"/>
@@ -19163,7 +19164,7 @@
           <w:bCs/>
           <w:sz w:val="28"/>
           <w:szCs w:val="28"/>
-          <w:lang w:val="en-US"/>
+          <w:lang w:val="uk-UA"/>
         </w:rPr>
       </w:pPr>
       <w:r>
@@ -19204,7 +19205,257 @@
           <w:szCs w:val="28"/>
           <w:lang w:val="en-US"/>
         </w:rPr>
-        <w:t xml:space="preserve">Person, Account, Position, Reader, Bibliography, Book, Instance, PublishHouse, Author, Subject, Book_related_Author </w:t>
+        <w:t>Person</w:t>
+      </w:r>
+      <w:r>
+        <w:rPr>
+          <w:rFonts w:eastAsiaTheme="majorEastAsia"/>
+          <w:bCs/>
+          <w:sz w:val="28"/>
+          <w:szCs w:val="28"/>
+          <w:lang w:val="uk-UA"/>
+        </w:rPr>
+        <w:t xml:space="preserve">, </w:t>
+      </w:r>
+      <w:r>
+        <w:rPr>
+          <w:rFonts w:eastAsiaTheme="majorEastAsia"/>
+          <w:bCs/>
+          <w:sz w:val="28"/>
+          <w:szCs w:val="28"/>
+          <w:lang w:val="en-US"/>
+        </w:rPr>
+        <w:t>Account</w:t>
+      </w:r>
+      <w:r>
+        <w:rPr>
+          <w:rFonts w:eastAsiaTheme="majorEastAsia"/>
+          <w:bCs/>
+          <w:sz w:val="28"/>
+          <w:szCs w:val="28"/>
+          <w:lang w:val="uk-UA"/>
+        </w:rPr>
+        <w:t xml:space="preserve">, </w:t>
+      </w:r>
+      <w:r>
+        <w:rPr>
+          <w:rFonts w:eastAsiaTheme="majorEastAsia"/>
+          <w:bCs/>
+          <w:sz w:val="28"/>
+          <w:szCs w:val="28"/>
+          <w:lang w:val="en-US"/>
+        </w:rPr>
+        <w:t>Position</w:t>
+      </w:r>
+      <w:r>
+        <w:rPr>
+          <w:rFonts w:eastAsiaTheme="majorEastAsia"/>
+          <w:bCs/>
+          <w:sz w:val="28"/>
+          <w:szCs w:val="28"/>
+          <w:lang w:val="uk-UA"/>
+        </w:rPr>
+        <w:t xml:space="preserve">, </w:t>
+      </w:r>
+      <w:r>
+        <w:rPr>
+          <w:rFonts w:eastAsiaTheme="majorEastAsia"/>
+          <w:bCs/>
+          <w:sz w:val="28"/>
+          <w:szCs w:val="28"/>
+          <w:lang w:val="en-US"/>
+        </w:rPr>
+        <w:t>Reader</w:t>
+      </w:r>
+      <w:r>
+        <w:rPr>
+          <w:rFonts w:eastAsiaTheme="majorEastAsia"/>
+          <w:bCs/>
+          <w:sz w:val="28"/>
+          <w:szCs w:val="28"/>
+          <w:lang w:val="uk-UA"/>
+        </w:rPr>
+        <w:t xml:space="preserve">, </w:t>
+      </w:r>
+      <w:r>
+        <w:rPr>
+          <w:rFonts w:eastAsiaTheme="majorEastAsia"/>
+          <w:bCs/>
+          <w:sz w:val="28"/>
+          <w:szCs w:val="28"/>
+          <w:lang w:val="en-US"/>
+        </w:rPr>
+        <w:t>Bibliography</w:t>
+      </w:r>
+      <w:r>
+        <w:rPr>
+          <w:rFonts w:eastAsiaTheme="majorEastAsia"/>
+          <w:bCs/>
+          <w:sz w:val="28"/>
+          <w:szCs w:val="28"/>
+          <w:lang w:val="uk-UA"/>
+        </w:rPr>
+        <w:t xml:space="preserve">, </w:t>
+      </w:r>
+      <w:r>
+        <w:rPr>
+          <w:rFonts w:eastAsiaTheme="majorEastAsia"/>
+          <w:bCs/>
+          <w:sz w:val="28"/>
+          <w:szCs w:val="28"/>
+          <w:lang w:val="en-US"/>
+        </w:rPr>
+        <w:t>Book</w:t>
+      </w:r>
+      <w:r>
+        <w:rPr>
+          <w:rFonts w:eastAsiaTheme="majorEastAsia"/>
+          <w:bCs/>
+          <w:sz w:val="28"/>
+          <w:szCs w:val="28"/>
+          <w:lang w:val="uk-UA"/>
+        </w:rPr>
+        <w:t xml:space="preserve">, </w:t>
+      </w:r>
+      <w:r>
+        <w:rPr>
+          <w:rFonts w:eastAsiaTheme="majorEastAsia"/>
+          <w:bCs/>
+          <w:sz w:val="28"/>
+          <w:szCs w:val="28"/>
+          <w:lang w:val="en-US"/>
+        </w:rPr>
+        <w:t>Instance</w:t>
+      </w:r>
+      <w:r>
+        <w:rPr>
+          <w:rFonts w:eastAsiaTheme="majorEastAsia"/>
+          <w:bCs/>
+          <w:sz w:val="28"/>
+          <w:szCs w:val="28"/>
+          <w:lang w:val="uk-UA"/>
+        </w:rPr>
+        <w:t xml:space="preserve">, </w:t>
+      </w:r>
+      <w:r>
+        <w:rPr>
+          <w:rFonts w:eastAsiaTheme="majorEastAsia"/>
+          <w:bCs/>
+          <w:sz w:val="28"/>
+          <w:szCs w:val="28"/>
+          <w:lang w:val="en-US"/>
+        </w:rPr>
+        <w:t>PublishHouse</w:t>
+      </w:r>
+      <w:r>
+        <w:rPr>
+          <w:rFonts w:eastAsiaTheme="majorEastAsia"/>
+          <w:bCs/>
+          <w:sz w:val="28"/>
+          <w:szCs w:val="28"/>
+          <w:lang w:val="uk-UA"/>
+        </w:rPr>
+        <w:t xml:space="preserve">, </w:t>
+      </w:r>
+      <w:r>
+        <w:rPr>
+          <w:rFonts w:eastAsiaTheme="majorEastAsia"/>
+          <w:bCs/>
+          <w:sz w:val="28"/>
+          <w:szCs w:val="28"/>
+          <w:lang w:val="en-US"/>
+        </w:rPr>
+        <w:t>Author</w:t>
+      </w:r>
+      <w:r>
+        <w:rPr>
+          <w:rFonts w:eastAsiaTheme="majorEastAsia"/>
+          <w:bCs/>
+          <w:sz w:val="28"/>
+          <w:szCs w:val="28"/>
+          <w:lang w:val="uk-UA"/>
+        </w:rPr>
+        <w:t xml:space="preserve">, </w:t>
+      </w:r>
+      <w:r>
+        <w:rPr>
+          <w:rFonts w:eastAsiaTheme="majorEastAsia"/>
+          <w:bCs/>
+          <w:sz w:val="28"/>
+          <w:szCs w:val="28"/>
+          <w:lang w:val="en-US"/>
+        </w:rPr>
+        <w:t>Subject</w:t>
+      </w:r>
+      <w:r>
+        <w:rPr>
+          <w:rFonts w:eastAsiaTheme="majorEastAsia"/>
+          <w:bCs/>
+          <w:sz w:val="28"/>
+          <w:szCs w:val="28"/>
+          <w:lang w:val="uk-UA"/>
+        </w:rPr>
+        <w:t xml:space="preserve">, </w:t>
+      </w:r>
+      <w:r>
+        <w:rPr>
+          <w:rFonts w:eastAsiaTheme="majorEastAsia"/>
+          <w:bCs/>
+          <w:sz w:val="28"/>
+          <w:szCs w:val="28"/>
+          <w:lang w:val="en-US"/>
+        </w:rPr>
+        <w:t>Book</w:t>
+      </w:r>
+      <w:r>
+        <w:rPr>
+          <w:rFonts w:eastAsiaTheme="majorEastAsia"/>
+          <w:bCs/>
+          <w:sz w:val="28"/>
+          <w:szCs w:val="28"/>
+          <w:lang w:val="uk-UA"/>
+        </w:rPr>
+        <w:t>_</w:t>
+      </w:r>
+      <w:r>
+        <w:rPr>
+          <w:rFonts w:eastAsiaTheme="majorEastAsia"/>
+          <w:bCs/>
+          <w:sz w:val="28"/>
+          <w:szCs w:val="28"/>
+          <w:lang w:val="en-US"/>
+        </w:rPr>
+        <w:t>related</w:t>
+      </w:r>
+      <w:r>
+        <w:rPr>
+          <w:rFonts w:eastAsiaTheme="majorEastAsia"/>
+          <w:bCs/>
+          <w:sz w:val="28"/>
+          <w:szCs w:val="28"/>
+          <w:lang w:val="uk-UA"/>
+        </w:rPr>
+        <w:t>_</w:t>
+      </w:r>
+      <w:r>
+        <w:rPr>
+          <w:rFonts w:eastAsiaTheme="majorEastAsia"/>
+          <w:bCs/>
+          <w:sz w:val="28"/>
+          <w:szCs w:val="28"/>
+          <w:lang w:val="en-US"/>
+        </w:rPr>
+        <w:t>Author</w:t>
+      </w:r>
+      <w:r>
+        <w:rPr>
+          <w:rFonts w:eastAsiaTheme="majorEastAsia"/>
+          <w:bCs/>
+          <w:sz w:val="28"/>
+          <w:szCs w:val="28"/>
+          <w:lang w:val="uk-UA"/>
+        </w:rPr>
+        <w:t xml:space="preserve"> </w:t>
       </w:r>
     </w:p>
     <w:p>
@@ -19391,7 +19642,15 @@
           <w:szCs w:val="28"/>
           <w:lang w:val="uk-UA"/>
         </w:rPr>
-        <w:t>. Необхідна для збереження особової інформації про коричтувачів и клієнтів. Ці данні винесені до окремої таблиця задля того, щоб уникнути зберігання однакових дан</w:t>
+        <w:t>. Необхідна для збережен</w:t>
+      </w:r>
+      <w:r>
+        <w:rPr>
+          <w:sz w:val="28"/>
+          <w:szCs w:val="28"/>
+          <w:lang w:val="uk-UA"/>
+        </w:rPr>
+        <w:t>ня особової інформації про корис</w:t>
       </w:r>
       <w:bookmarkStart w:id="20" w:name="_GoBack"/>
       <w:bookmarkEnd w:id="20"/>
@@ -19401,7 +19660,7 @@
           <w:szCs w:val="28"/>
           <w:lang w:val="uk-UA"/>
         </w:rPr>
-        <w:t>их у базі даних</w:t>
+        <w:t>тувачів и клієнтів. Ці данні винесені до окремої таблиця задля того, щоб уникнути зберігання однакових даних у базі даних</w:t>
       </w:r>
     </w:p>
     <w:p>
@@ -19426,6 +19685,14 @@
           <w:lang w:val="uk-UA"/>
         </w:rPr>
         <w:t xml:space="preserve">Account, </w:t>
+      </w:r>
+      <w:r>
+        <w:rPr>
+          <w:sz w:val="28"/>
+          <w:szCs w:val="28"/>
+          <w:lang w:val="uk-UA"/>
+        </w:rPr>
+        <w:t xml:space="preserve">складається з полів </w:t>
       </w:r>
     </w:p>
     <w:p>
@@ -24573,6 +24840,7 @@
         <w:docPartUnique/>
       </w:docPartObj>
     </w:sdtPr>
+    <w:sdtEndPr/>
     <w:sdtContent>
       <w:p>
         <w:pPr>
@@ -31734,7 +32002,7 @@
 </file>
 
 <file path=customXml/itemProps1.xml><?xml version="1.0" encoding="utf-8"?>
-<ds:datastoreItem xmlns:ds="http://schemas.openxmlformats.org/officeDocument/2006/customXml" ds:itemID="{63491C7D-3980-4BE1-B9D3-93D7510736E1}">
+<ds:datastoreItem xmlns:ds="http://schemas.openxmlformats.org/officeDocument/2006/customXml" ds:itemID="{06EF6235-CA0D-4C28-81E7-73C55A8C3B55}">
   <ds:schemaRefs>
     <ds:schemaRef ds:uri="http://schemas.openxmlformats.org/officeDocument/2006/bibliography"/>
   </ds:schemaRefs>
